--- a/Assignment 3/MUSA 500 HW3 Logistic Regression.docx
+++ b/Assignment 3/MUSA 500 HW3 Logistic Regression.docx
@@ -4,35 +4,56 @@
   <w:body>
     <w:p>
       <w:pPr>
-        <w:pStyle w:val="Heading1"/>
-        <w:jc w:val="center"/>
+        <w:pStyle w:val="Heading3"/>
       </w:pPr>
       <w:bookmarkStart w:id="0" w:name="_4hlouf5r76ad" w:colFirst="0" w:colLast="0"/>
       <w:bookmarkEnd w:id="0"/>
       <w:r>
-        <w:t xml:space="preserve">MUSA 500 HW </w:t>
-      </w:r>
-      <w:proofErr w:type="gramStart"/>
-      <w:r>
-        <w:t>3 :</w:t>
-      </w:r>
-      <w:proofErr w:type="gramEnd"/>
+        <w:t>MUSA 500 HW 3</w:t>
+      </w:r>
     </w:p>
     <w:p>
       <w:pPr>
         <w:pStyle w:val="Heading1"/>
-        <w:jc w:val="center"/>
+        <w:rPr>
+          <w:b/>
+          <w:bCs/>
+        </w:rPr>
       </w:pPr>
       <w:bookmarkStart w:id="1" w:name="_140ysh47zde2" w:colFirst="0" w:colLast="0"/>
       <w:bookmarkEnd w:id="1"/>
       <w:r>
-        <w:t>The Application of Logistic Regression to Examine the Predictors of Car Crashes Caused by Alcohol</w:t>
+        <w:rPr>
+          <w:b/>
+          <w:bCs/>
+        </w:rPr>
+        <w:t>Using</w:t>
+      </w:r>
+      <w:r>
+        <w:rPr>
+          <w:b/>
+          <w:bCs/>
+        </w:rPr>
+        <w:t xml:space="preserve"> Logistic Regression to Examine</w:t>
+      </w:r>
+      <w:r>
+        <w:rPr>
+          <w:b/>
+          <w:bCs/>
+        </w:rPr>
+        <w:t xml:space="preserve"> </w:t>
+      </w:r>
+      <w:r>
+        <w:rPr>
+          <w:b/>
+          <w:bCs/>
+        </w:rPr>
+        <w:t>Predictors of Car Crashes Caused by Alcohol</w:t>
       </w:r>
     </w:p>
     <w:p>
       <w:pPr>
         <w:pStyle w:val="Subtitle"/>
-        <w:jc w:val="center"/>
         <w:rPr>
           <w:color w:val="000000"/>
         </w:rPr>
@@ -96,7 +117,21 @@
           <w:sz w:val="24"/>
           <w:szCs w:val="24"/>
         </w:rPr>
-        <w:t xml:space="preserve"> causing nearly 30 lives lost and numerous injuries each day. Moreover, the National Highway Traffic Safety Administration estimated the economic cost of alcohol-related crashes to exceed $59 billion annually. These </w:t>
+        <w:t xml:space="preserve"> causing nearly 30 </w:t>
+      </w:r>
+      <w:r>
+        <w:rPr>
+          <w:sz w:val="24"/>
+          <w:szCs w:val="24"/>
+        </w:rPr>
+        <w:t xml:space="preserve">deaths </w:t>
+      </w:r>
+      <w:r>
+        <w:rPr>
+          <w:sz w:val="24"/>
+          <w:szCs w:val="24"/>
+        </w:rPr>
+        <w:t xml:space="preserve">and numerous injuries each day. Moreover, the National Highway Traffic Safety Administration estimated the economic cost of alcohol-related crashes to exceed $59 billion annually. These </w:t>
       </w:r>
       <w:r>
         <w:rPr>
@@ -161,23 +196,7 @@
           <w:sz w:val="24"/>
           <w:szCs w:val="24"/>
         </w:rPr>
-        <w:t>ur analysis will concentrate on a subset of 43,364 incidents that occurred within Philadelphia's residential block groups (</w:t>
-      </w:r>
-      <w:proofErr w:type="spellStart"/>
-      <w:r>
-        <w:rPr>
-          <w:sz w:val="24"/>
-          <w:szCs w:val="24"/>
-        </w:rPr>
-        <w:t>Brusilovskiy</w:t>
-      </w:r>
-      <w:proofErr w:type="spellEnd"/>
-      <w:r>
-        <w:rPr>
-          <w:sz w:val="24"/>
-          <w:szCs w:val="24"/>
-        </w:rPr>
-        <w:t>), for we excluded 9,896 crashes from non-residential block groups where both the median household income and vacancy rates were zero. The selection of predictors is based on the hypothesis that these variables may be associated with and have an impact on the response variable. The continuous and binary predictors are listed below:</w:t>
+        <w:t>ur analysis will concentrate on a subset of 43,364 incidents that occurred within Philadelphia's residential block groups (Brusilovskiy), for we excluded 9,896 crashes from non-residential block groups where both the median household income and vacancy rates were zero. The selection of predictors is based on the hypothesis that these variables may be associated with and have an impact on the response variable. The continuous and binary predictors are listed below:</w:t>
       </w:r>
     </w:p>
     <w:p>
@@ -533,23 +552,7 @@
           <w:sz w:val="24"/>
           <w:szCs w:val="24"/>
         </w:rPr>
-        <w:t xml:space="preserve">use </w:t>
-      </w:r>
-      <w:proofErr w:type="spellStart"/>
-      <w:r>
-        <w:rPr>
-          <w:sz w:val="24"/>
-          <w:szCs w:val="24"/>
-        </w:rPr>
-        <w:t>Rstudio</w:t>
-      </w:r>
-      <w:proofErr w:type="spellEnd"/>
-      <w:r>
-        <w:rPr>
-          <w:sz w:val="24"/>
-          <w:szCs w:val="24"/>
-        </w:rPr>
-        <w:t xml:space="preserve"> </w:t>
+        <w:t xml:space="preserve">use Rstudio </w:t>
       </w:r>
       <w:r>
         <w:rPr>
@@ -745,32 +748,7 @@
           <w:szCs w:val="28"/>
         </w:rPr>
         <w:lastRenderedPageBreak/>
-        <w:t>Y=β₀ + β₁X₁ + β₂X₂ +…+ β</w:t>
-      </w:r>
-      <w:proofErr w:type="spellStart"/>
-      <w:proofErr w:type="gramStart"/>
-      <w:r>
-        <w:rPr>
-          <w:sz w:val="28"/>
-          <w:szCs w:val="28"/>
-        </w:rPr>
-        <w:t>nXn</w:t>
-      </w:r>
-      <w:proofErr w:type="spellEnd"/>
-      <w:r>
-        <w:rPr>
-          <w:sz w:val="28"/>
-          <w:szCs w:val="28"/>
-        </w:rPr>
-        <w:t xml:space="preserve">  +</w:t>
-      </w:r>
-      <w:proofErr w:type="gramEnd"/>
-      <w:r>
-        <w:rPr>
-          <w:sz w:val="28"/>
-          <w:szCs w:val="28"/>
-        </w:rPr>
-        <w:t xml:space="preserve"> ε</w:t>
+        <w:t>Y=β₀ + β₁X₁ + β₂X₂ +…+ βnXn  + ε</w:t>
       </w:r>
     </w:p>
     <w:p>
@@ -793,23 +771,7 @@
           <w:sz w:val="24"/>
           <w:szCs w:val="24"/>
         </w:rPr>
-        <w:t xml:space="preserve">Here, X₁, X₂, …, </w:t>
-      </w:r>
-      <w:proofErr w:type="spellStart"/>
-      <w:r>
-        <w:rPr>
-          <w:sz w:val="24"/>
-          <w:szCs w:val="24"/>
-        </w:rPr>
-        <w:t>Xn</w:t>
-      </w:r>
-      <w:proofErr w:type="spellEnd"/>
-      <w:r>
-        <w:rPr>
-          <w:sz w:val="24"/>
-          <w:szCs w:val="24"/>
-        </w:rPr>
-        <w:t xml:space="preserve"> are the independent variables, and β₀, β₁, …, βn are the coefficients associated with each independent variable.</w:t>
+        <w:t>Here, X₁, X₂, …, Xn are the independent variables, and β₀, β₁, …, βn are the coefficients associated with each independent variable.</w:t>
       </w:r>
     </w:p>
     <w:p>
@@ -953,13 +915,29 @@
           <w:szCs w:val="24"/>
         </w:rPr>
       </w:pPr>
-      <w:r>
-        <w:rPr>
-          <w:sz w:val="24"/>
-          <w:szCs w:val="24"/>
-        </w:rPr>
-        <w:t xml:space="preserve">  We will now dive into the equation of logistic regression with multiple predictors. Based on the lecture slides, the logit function equation is:</w:t>
-      </w:r>
+    </w:p>
+    <w:p>
+      <w:pPr>
+        <w:rPr>
+          <w:sz w:val="24"/>
+          <w:szCs w:val="24"/>
+        </w:rPr>
+      </w:pPr>
+      <w:r>
+        <w:rPr>
+          <w:sz w:val="24"/>
+          <w:szCs w:val="24"/>
+        </w:rPr>
+        <w:t>We will now dive into the equation of logistic regression with multiple predictors. Based on the lecture slides, the logit function equation is:</w:t>
+      </w:r>
+    </w:p>
+    <w:p>
+      <w:pPr>
+        <w:rPr>
+          <w:sz w:val="24"/>
+          <w:szCs w:val="24"/>
+        </w:rPr>
+      </w:pPr>
     </w:p>
     <w:p>
       <w:pPr>
@@ -975,44 +953,56 @@
           <w:sz w:val="29"/>
           <w:szCs w:val="29"/>
         </w:rPr>
-        <w:t>ln(p/1-</w:t>
-      </w:r>
-      <w:proofErr w:type="gramStart"/>
+        <w:t>ln(p/1-p)=β</w:t>
+      </w:r>
+      <w:r>
+        <w:rPr>
+          <w:sz w:val="20"/>
+          <w:szCs w:val="20"/>
+        </w:rPr>
+        <w:t>0</w:t>
+      </w:r>
       <w:r>
         <w:rPr>
           <w:sz w:val="29"/>
           <w:szCs w:val="29"/>
         </w:rPr>
-        <w:t>p)=</w:t>
-      </w:r>
-      <w:proofErr w:type="gramEnd"/>
+        <w:t>+ β</w:t>
+      </w:r>
+      <w:r>
+        <w:rPr>
+          <w:sz w:val="20"/>
+          <w:szCs w:val="20"/>
+        </w:rPr>
+        <w:t>1</w:t>
+      </w:r>
       <w:r>
         <w:rPr>
           <w:sz w:val="29"/>
           <w:szCs w:val="29"/>
         </w:rPr>
-        <w:t>β</w:t>
+        <w:t>X</w:t>
       </w:r>
       <w:r>
         <w:rPr>
           <w:sz w:val="20"/>
           <w:szCs w:val="20"/>
         </w:rPr>
-        <w:t>0</w:t>
+        <w:t xml:space="preserve">1 </w:t>
       </w:r>
       <w:r>
         <w:rPr>
           <w:sz w:val="29"/>
           <w:szCs w:val="29"/>
         </w:rPr>
-        <w:t>+ β</w:t>
+        <w:t>+β</w:t>
       </w:r>
       <w:r>
         <w:rPr>
           <w:sz w:val="20"/>
           <w:szCs w:val="20"/>
         </w:rPr>
-        <w:t>1</w:t>
+        <w:t>2</w:t>
       </w:r>
       <w:r>
         <w:rPr>
@@ -1026,21 +1016,21 @@
           <w:sz w:val="20"/>
           <w:szCs w:val="20"/>
         </w:rPr>
-        <w:t xml:space="preserve">1 </w:t>
+        <w:t>2</w:t>
       </w:r>
       <w:r>
         <w:rPr>
           <w:sz w:val="29"/>
           <w:szCs w:val="29"/>
         </w:rPr>
-        <w:t>+β</w:t>
+        <w:t>+…+β</w:t>
       </w:r>
       <w:r>
         <w:rPr>
           <w:sz w:val="20"/>
           <w:szCs w:val="20"/>
         </w:rPr>
-        <w:t>2</w:t>
+        <w:t>n</w:t>
       </w:r>
       <w:r>
         <w:rPr>
@@ -1054,45 +1044,15 @@
           <w:sz w:val="20"/>
           <w:szCs w:val="20"/>
         </w:rPr>
-        <w:t>2</w:t>
+        <w:t>n</w:t>
       </w:r>
       <w:r>
         <w:rPr>
           <w:sz w:val="29"/>
           <w:szCs w:val="29"/>
         </w:rPr>
-        <w:t>+…+β</w:t>
-      </w:r>
-      <w:proofErr w:type="spellStart"/>
-      <w:r>
-        <w:rPr>
-          <w:sz w:val="20"/>
-          <w:szCs w:val="20"/>
-        </w:rPr>
-        <w:t>n</w:t>
-      </w:r>
-      <w:r>
-        <w:rPr>
-          <w:sz w:val="29"/>
-          <w:szCs w:val="29"/>
-        </w:rPr>
-        <w:t>X</w:t>
-      </w:r>
-      <w:r>
-        <w:rPr>
-          <w:sz w:val="20"/>
-          <w:szCs w:val="20"/>
-        </w:rPr>
-        <w:t>n</w:t>
-      </w:r>
-      <w:r>
-        <w:rPr>
-          <w:sz w:val="29"/>
-          <w:szCs w:val="29"/>
-        </w:rPr>
         <w:t>+ε</w:t>
       </w:r>
-      <w:proofErr w:type="spellEnd"/>
     </w:p>
     <w:p>
       <w:pPr>
@@ -1103,60 +1063,6 @@
           <w:szCs w:val="24"/>
         </w:rPr>
       </w:pPr>
-      <w:r>
-        <w:rPr>
-          <w:sz w:val="24"/>
-          <w:szCs w:val="24"/>
-        </w:rPr>
-        <w:t xml:space="preserve">  In the equation above, 𝑝=𝑃(𝑌=1). The quantity 𝑝/(1−𝑝) is called the odds. The quantity ln⁡(𝑝/(1−𝑝)) is called the log odds, or logit. And β</w:t>
-      </w:r>
-      <w:proofErr w:type="gramStart"/>
-      <w:r>
-        <w:rPr>
-          <w:sz w:val="24"/>
-          <w:szCs w:val="24"/>
-        </w:rPr>
-        <w:t>₀,β</w:t>
-      </w:r>
-      <w:proofErr w:type="gramEnd"/>
-      <w:r>
-        <w:rPr>
-          <w:sz w:val="24"/>
-          <w:szCs w:val="24"/>
-        </w:rPr>
-        <w:t>₁​,β₃​,...,βn are the coefficients associated with the independent variables, X₁,X₂,...,</w:t>
-      </w:r>
-      <w:proofErr w:type="spellStart"/>
-      <w:r>
-        <w:rPr>
-          <w:sz w:val="24"/>
-          <w:szCs w:val="24"/>
-        </w:rPr>
-        <w:t>Xn</w:t>
-      </w:r>
-      <w:proofErr w:type="spellEnd"/>
-      <w:r>
-        <w:rPr>
-          <w:sz w:val="24"/>
-          <w:szCs w:val="24"/>
-        </w:rPr>
-        <w:t xml:space="preserve"> are the values of the independent variables, </w:t>
-      </w:r>
-      <w:r>
-        <w:rPr>
-          <w:i/>
-          <w:sz w:val="24"/>
-          <w:szCs w:val="24"/>
-        </w:rPr>
-        <w:t>ε</w:t>
-      </w:r>
-      <w:r>
-        <w:rPr>
-          <w:sz w:val="24"/>
-          <w:szCs w:val="24"/>
-        </w:rPr>
-        <w:t xml:space="preserve"> represents the error term.</w:t>
-      </w:r>
     </w:p>
     <w:p>
       <w:pPr>
@@ -1172,23 +1078,203 @@
           <w:sz w:val="24"/>
           <w:szCs w:val="24"/>
         </w:rPr>
-        <w:t xml:space="preserve">  After we did a little </w:t>
-      </w:r>
-      <w:proofErr w:type="gramStart"/>
-      <w:r>
-        <w:rPr>
-          <w:sz w:val="24"/>
-          <w:szCs w:val="24"/>
-        </w:rPr>
-        <w:t>algebra,  we</w:t>
-      </w:r>
-      <w:proofErr w:type="gramEnd"/>
-      <w:r>
-        <w:rPr>
-          <w:sz w:val="24"/>
-          <w:szCs w:val="24"/>
-        </w:rPr>
-        <w:t xml:space="preserve"> can get the logistic function (also known as inverse-logit function) equation: </w:t>
+        <w:t>In the equation above, 𝑝=𝑃(𝑌=1). The quantity 𝑝/(1−𝑝) is called the odds. The quantity ln⁡(𝑝/(1−𝑝)) is called the log odds, or logit. And β₀,</w:t>
+      </w:r>
+      <w:r>
+        <w:rPr>
+          <w:sz w:val="24"/>
+          <w:szCs w:val="24"/>
+        </w:rPr>
+        <w:t xml:space="preserve"> </w:t>
+      </w:r>
+      <w:r>
+        <w:rPr>
+          <w:sz w:val="24"/>
+          <w:szCs w:val="24"/>
+        </w:rPr>
+        <w:t>β₁​,</w:t>
+      </w:r>
+      <w:r>
+        <w:rPr>
+          <w:sz w:val="24"/>
+          <w:szCs w:val="24"/>
+        </w:rPr>
+        <w:t xml:space="preserve"> </w:t>
+      </w:r>
+      <w:r>
+        <w:rPr>
+          <w:sz w:val="24"/>
+          <w:szCs w:val="24"/>
+        </w:rPr>
+        <w:t>β₃​,</w:t>
+      </w:r>
+      <w:r>
+        <w:rPr>
+          <w:sz w:val="24"/>
+          <w:szCs w:val="24"/>
+        </w:rPr>
+        <w:t xml:space="preserve"> </w:t>
+      </w:r>
+      <w:r>
+        <w:rPr>
+          <w:sz w:val="24"/>
+          <w:szCs w:val="24"/>
+        </w:rPr>
+        <w:t>...</w:t>
+      </w:r>
+      <w:r>
+        <w:rPr>
+          <w:sz w:val="24"/>
+          <w:szCs w:val="24"/>
+        </w:rPr>
+        <w:t xml:space="preserve"> </w:t>
+      </w:r>
+      <w:r>
+        <w:rPr>
+          <w:sz w:val="24"/>
+          <w:szCs w:val="24"/>
+        </w:rPr>
+        <w:t>,</w:t>
+      </w:r>
+      <w:r>
+        <w:rPr>
+          <w:sz w:val="24"/>
+          <w:szCs w:val="24"/>
+        </w:rPr>
+        <w:t xml:space="preserve"> </w:t>
+      </w:r>
+      <w:r>
+        <w:rPr>
+          <w:sz w:val="24"/>
+          <w:szCs w:val="24"/>
+        </w:rPr>
+        <w:t>βn are the coefficients associated with the independent variables, X₁,</w:t>
+      </w:r>
+      <w:r>
+        <w:rPr>
+          <w:sz w:val="24"/>
+          <w:szCs w:val="24"/>
+        </w:rPr>
+        <w:t xml:space="preserve"> </w:t>
+      </w:r>
+      <w:r>
+        <w:rPr>
+          <w:sz w:val="24"/>
+          <w:szCs w:val="24"/>
+        </w:rPr>
+        <w:t>X₂,</w:t>
+      </w:r>
+      <w:r>
+        <w:rPr>
+          <w:sz w:val="24"/>
+          <w:szCs w:val="24"/>
+        </w:rPr>
+        <w:t xml:space="preserve"> </w:t>
+      </w:r>
+      <w:r>
+        <w:rPr>
+          <w:sz w:val="24"/>
+          <w:szCs w:val="24"/>
+        </w:rPr>
+        <w:t>...</w:t>
+      </w:r>
+      <w:r>
+        <w:rPr>
+          <w:sz w:val="24"/>
+          <w:szCs w:val="24"/>
+        </w:rPr>
+        <w:t xml:space="preserve"> </w:t>
+      </w:r>
+      <w:r>
+        <w:rPr>
+          <w:sz w:val="24"/>
+          <w:szCs w:val="24"/>
+        </w:rPr>
+        <w:t>,</w:t>
+      </w:r>
+      <w:r>
+        <w:rPr>
+          <w:sz w:val="24"/>
+          <w:szCs w:val="24"/>
+        </w:rPr>
+        <w:t xml:space="preserve"> </w:t>
+      </w:r>
+      <w:r>
+        <w:rPr>
+          <w:sz w:val="24"/>
+          <w:szCs w:val="24"/>
+        </w:rPr>
+        <w:t xml:space="preserve">Xn are the values of the independent variables, </w:t>
+      </w:r>
+      <w:r>
+        <w:rPr>
+          <w:i/>
+          <w:sz w:val="24"/>
+          <w:szCs w:val="24"/>
+        </w:rPr>
+        <w:t>ε</w:t>
+      </w:r>
+      <w:r>
+        <w:rPr>
+          <w:sz w:val="24"/>
+          <w:szCs w:val="24"/>
+        </w:rPr>
+        <w:t xml:space="preserve"> represents the error term.</w:t>
+      </w:r>
+    </w:p>
+    <w:p>
+      <w:pPr>
+        <w:spacing w:line="288" w:lineRule="auto"/>
+        <w:ind w:right="-20"/>
+        <w:rPr>
+          <w:sz w:val="24"/>
+          <w:szCs w:val="24"/>
+        </w:rPr>
+      </w:pPr>
+    </w:p>
+    <w:p>
+      <w:pPr>
+        <w:spacing w:line="288" w:lineRule="auto"/>
+        <w:ind w:right="-20"/>
+        <w:rPr>
+          <w:sz w:val="24"/>
+          <w:szCs w:val="24"/>
+        </w:rPr>
+      </w:pPr>
+      <w:r>
+        <w:rPr>
+          <w:sz w:val="24"/>
+          <w:szCs w:val="24"/>
+        </w:rPr>
+        <w:t xml:space="preserve">After </w:t>
+      </w:r>
+      <w:r>
+        <w:rPr>
+          <w:sz w:val="24"/>
+          <w:szCs w:val="24"/>
+        </w:rPr>
+        <w:t>doing some</w:t>
+      </w:r>
+      <w:r>
+        <w:rPr>
+          <w:sz w:val="24"/>
+          <w:szCs w:val="24"/>
+        </w:rPr>
+        <w:t xml:space="preserve"> algebra, we </w:t>
+      </w:r>
+      <w:r>
+        <w:rPr>
+          <w:sz w:val="24"/>
+          <w:szCs w:val="24"/>
+        </w:rPr>
+        <w:t xml:space="preserve">obtain </w:t>
+      </w:r>
+      <w:r>
+        <w:rPr>
+          <w:sz w:val="24"/>
+          <w:szCs w:val="24"/>
+        </w:rPr>
+        <w:t xml:space="preserve">the logistic function (also known as inverse-logit function) equation: </w:t>
       </w:r>
     </w:p>
     <w:p>
@@ -1206,6 +1292,7 @@
           <w:sz w:val="28"/>
           <w:szCs w:val="28"/>
         </w:rPr>
+        <w:lastRenderedPageBreak/>
         <w:t>p=1/1+e</w:t>
       </w:r>
       <w:r>
@@ -1309,19 +1396,8 @@
           <w:szCs w:val="26"/>
           <w:vertAlign w:val="superscript"/>
         </w:rPr>
-        <w:t>β</w:t>
-      </w:r>
-      <w:proofErr w:type="spellStart"/>
-      <w:r>
-        <w:rPr>
-          <w:i/>
-          <w:sz w:val="26"/>
-          <w:szCs w:val="26"/>
-          <w:vertAlign w:val="superscript"/>
-        </w:rPr>
-        <w:t>nXn</w:t>
-      </w:r>
-      <w:proofErr w:type="spellEnd"/>
+        <w:t>βnXn</w:t>
+      </w:r>
       <w:r>
         <w:rPr>
           <w:sz w:val="26"/>
@@ -1351,47 +1427,133 @@
           <w:sz w:val="24"/>
           <w:szCs w:val="24"/>
         </w:rPr>
-        <w:t xml:space="preserve">  In this equation, e is the base of the natural logarithm (approximately 2.71828</w:t>
-      </w:r>
-      <w:proofErr w:type="gramStart"/>
-      <w:r>
-        <w:rPr>
-          <w:sz w:val="24"/>
-          <w:szCs w:val="24"/>
-        </w:rPr>
-        <w:t>),p</w:t>
-      </w:r>
-      <w:proofErr w:type="gramEnd"/>
-      <w:r>
-        <w:rPr>
-          <w:sz w:val="24"/>
-          <w:szCs w:val="24"/>
-        </w:rPr>
-        <w:t xml:space="preserve"> is the probability of Y=1, β₀,β₁​,β₃​,...,βn are the coefficients associated with the </w:t>
-      </w:r>
-      <w:r>
-        <w:rPr>
-          <w:sz w:val="24"/>
-          <w:szCs w:val="24"/>
-        </w:rPr>
-        <w:lastRenderedPageBreak/>
-        <w:t>independent variables, X₁,X₂,...,</w:t>
-      </w:r>
-      <w:proofErr w:type="spellStart"/>
-      <w:r>
-        <w:rPr>
-          <w:sz w:val="24"/>
-          <w:szCs w:val="24"/>
-        </w:rPr>
-        <w:t>Xn</w:t>
-      </w:r>
-      <w:proofErr w:type="spellEnd"/>
-      <w:r>
-        <w:rPr>
-          <w:sz w:val="24"/>
-          <w:szCs w:val="24"/>
-        </w:rPr>
-        <w:t xml:space="preserve"> are the values of the independent variables, ε represents the error term.</w:t>
+        <w:t>In this equation, e is the base of the natural logarithm (approximately 2.71828),p is the probability of Y=1, β₀,</w:t>
+      </w:r>
+      <w:r>
+        <w:rPr>
+          <w:sz w:val="24"/>
+          <w:szCs w:val="24"/>
+        </w:rPr>
+        <w:t xml:space="preserve"> </w:t>
+      </w:r>
+      <w:r>
+        <w:rPr>
+          <w:sz w:val="24"/>
+          <w:szCs w:val="24"/>
+        </w:rPr>
+        <w:t>β₁​,</w:t>
+      </w:r>
+      <w:r>
+        <w:rPr>
+          <w:sz w:val="24"/>
+          <w:szCs w:val="24"/>
+        </w:rPr>
+        <w:t xml:space="preserve"> </w:t>
+      </w:r>
+      <w:r>
+        <w:rPr>
+          <w:sz w:val="24"/>
+          <w:szCs w:val="24"/>
+        </w:rPr>
+        <w:t>β₃​,</w:t>
+      </w:r>
+      <w:r>
+        <w:rPr>
+          <w:sz w:val="24"/>
+          <w:szCs w:val="24"/>
+        </w:rPr>
+        <w:t xml:space="preserve"> </w:t>
+      </w:r>
+      <w:r>
+        <w:rPr>
+          <w:sz w:val="24"/>
+          <w:szCs w:val="24"/>
+        </w:rPr>
+        <w:t>...</w:t>
+      </w:r>
+      <w:r>
+        <w:rPr>
+          <w:sz w:val="24"/>
+          <w:szCs w:val="24"/>
+        </w:rPr>
+        <w:t xml:space="preserve"> </w:t>
+      </w:r>
+      <w:r>
+        <w:rPr>
+          <w:sz w:val="24"/>
+          <w:szCs w:val="24"/>
+        </w:rPr>
+        <w:t>,</w:t>
+      </w:r>
+      <w:r>
+        <w:rPr>
+          <w:sz w:val="24"/>
+          <w:szCs w:val="24"/>
+        </w:rPr>
+        <w:t xml:space="preserve"> </w:t>
+      </w:r>
+      <w:r>
+        <w:rPr>
+          <w:sz w:val="24"/>
+          <w:szCs w:val="24"/>
+        </w:rPr>
+        <w:t>βn are the coefficients associated with the independent variables, X₁,</w:t>
+      </w:r>
+      <w:r>
+        <w:rPr>
+          <w:sz w:val="24"/>
+          <w:szCs w:val="24"/>
+        </w:rPr>
+        <w:t xml:space="preserve"> </w:t>
+      </w:r>
+      <w:r>
+        <w:rPr>
+          <w:sz w:val="24"/>
+          <w:szCs w:val="24"/>
+        </w:rPr>
+        <w:t>X₂,</w:t>
+      </w:r>
+      <w:r>
+        <w:rPr>
+          <w:sz w:val="24"/>
+          <w:szCs w:val="24"/>
+        </w:rPr>
+        <w:t xml:space="preserve"> </w:t>
+      </w:r>
+      <w:r>
+        <w:rPr>
+          <w:sz w:val="24"/>
+          <w:szCs w:val="24"/>
+        </w:rPr>
+        <w:t>...</w:t>
+      </w:r>
+      <w:r>
+        <w:rPr>
+          <w:sz w:val="24"/>
+          <w:szCs w:val="24"/>
+        </w:rPr>
+        <w:t xml:space="preserve"> </w:t>
+      </w:r>
+      <w:r>
+        <w:rPr>
+          <w:sz w:val="24"/>
+          <w:szCs w:val="24"/>
+        </w:rPr>
+        <w:t>,</w:t>
+      </w:r>
+      <w:r>
+        <w:rPr>
+          <w:sz w:val="24"/>
+          <w:szCs w:val="24"/>
+        </w:rPr>
+        <w:t xml:space="preserve"> </w:t>
+      </w:r>
+      <w:r>
+        <w:rPr>
+          <w:sz w:val="24"/>
+          <w:szCs w:val="24"/>
+        </w:rPr>
+        <w:t>Xn are the values of the independent variables, ε represents the error term.</w:t>
       </w:r>
     </w:p>
     <w:p>
@@ -1414,76 +1576,13 @@
           <w:sz w:val="24"/>
           <w:szCs w:val="24"/>
         </w:rPr>
-        <w:t xml:space="preserve">  The logistic function has a unique S-shaped curve which ranges between 0 and 1. If β₀+β₁X₁+β₂X₂+…+β</w:t>
-      </w:r>
-      <w:proofErr w:type="spellStart"/>
-      <w:r>
-        <w:rPr>
-          <w:sz w:val="24"/>
-          <w:szCs w:val="24"/>
-        </w:rPr>
-        <w:t>nXn</w:t>
-      </w:r>
-      <w:proofErr w:type="spellEnd"/>
-      <w:r>
-        <w:rPr>
-          <w:sz w:val="24"/>
-          <w:szCs w:val="24"/>
-        </w:rPr>
-        <w:t>=0, then p=0.5. As β₀+β₁X₁+β₂X₂+…+β</w:t>
-      </w:r>
-      <w:proofErr w:type="spellStart"/>
-      <w:r>
-        <w:rPr>
-          <w:sz w:val="24"/>
-          <w:szCs w:val="24"/>
-        </w:rPr>
-        <w:t>nXn</w:t>
-      </w:r>
-      <w:proofErr w:type="spellEnd"/>
-      <w:r>
-        <w:rPr>
-          <w:sz w:val="24"/>
-          <w:szCs w:val="24"/>
-        </w:rPr>
-        <w:t xml:space="preserve"> gets really big, p approaches 1 and </w:t>
-      </w:r>
-      <w:proofErr w:type="gramStart"/>
-      <w:r>
-        <w:rPr>
-          <w:sz w:val="24"/>
-          <w:szCs w:val="24"/>
-        </w:rPr>
-        <w:t>when  β</w:t>
-      </w:r>
-      <w:proofErr w:type="gramEnd"/>
-      <w:r>
-        <w:rPr>
-          <w:sz w:val="24"/>
-          <w:szCs w:val="24"/>
-        </w:rPr>
-        <w:t>₀+β₁X₁+β₂X₂+…+β</w:t>
-      </w:r>
-      <w:proofErr w:type="spellStart"/>
-      <w:r>
-        <w:rPr>
-          <w:sz w:val="24"/>
-          <w:szCs w:val="24"/>
-        </w:rPr>
-        <w:t>nXn</w:t>
-      </w:r>
-      <w:proofErr w:type="spellEnd"/>
-      <w:r>
-        <w:rPr>
-          <w:sz w:val="24"/>
-          <w:szCs w:val="24"/>
-        </w:rPr>
-        <w:t xml:space="preserve"> gets really small, p approaches 0. As a result, the logistic function avoids predicting extreme probabilities and is more robust to outliers for predicting binary variables.</w:t>
+        <w:t>The logistic function has a unique S-shaped curve which ranges between 0 and 1. If β₀+β₁X₁+β₂X₂+…+βnXn=0, then p=0.5. As β₀+β₁X₁+β₂X₂+…+βnXn gets really big, p approaches 1 and when  β₀+β₁X₁+β₂X₂+…+βnXn gets really small, p approaches 0. As a result, the logistic function avoids predicting extreme probabilities and is more robust to outliers for predicting binary variables.</w:t>
       </w:r>
     </w:p>
     <w:p>
       <w:pPr>
         <w:pStyle w:val="Heading3"/>
+        <w:spacing w:after="240"/>
         <w:rPr>
           <w:color w:val="000000"/>
         </w:rPr>
@@ -1494,22 +1593,34 @@
         <w:rPr>
           <w:color w:val="000000"/>
         </w:rPr>
-        <w:t>c)Hypothesis Test for Each Predictor</w:t>
-      </w:r>
-    </w:p>
-    <w:p>
-      <w:pPr>
-        <w:rPr>
-          <w:sz w:val="24"/>
-          <w:szCs w:val="24"/>
-        </w:rPr>
-      </w:pPr>
-      <w:r>
-        <w:rPr>
-          <w:sz w:val="24"/>
-          <w:szCs w:val="24"/>
-        </w:rPr>
-        <w:t xml:space="preserve">  In this section, we will do the following hypothesis test for each predictor X𝑖:</w:t>
+        <w:t>c)</w:t>
+      </w:r>
+      <w:r>
+        <w:rPr>
+          <w:color w:val="000000"/>
+        </w:rPr>
+        <w:t xml:space="preserve"> </w:t>
+      </w:r>
+      <w:r>
+        <w:rPr>
+          <w:color w:val="000000"/>
+        </w:rPr>
+        <w:t>Hypothesis Test for Each Predictor</w:t>
+      </w:r>
+    </w:p>
+    <w:p>
+      <w:pPr>
+        <w:rPr>
+          <w:sz w:val="24"/>
+          <w:szCs w:val="24"/>
+        </w:rPr>
+      </w:pPr>
+      <w:r>
+        <w:rPr>
+          <w:sz w:val="24"/>
+          <w:szCs w:val="24"/>
+        </w:rPr>
+        <w:t>In this section, we will do the following hypothesis test for each predictor X𝑖:</w:t>
       </w:r>
     </w:p>
     <w:p>
@@ -1579,12 +1690,20 @@
           <w:szCs w:val="24"/>
         </w:rPr>
       </w:pPr>
-      <w:r>
-        <w:rPr>
-          <w:sz w:val="24"/>
-          <w:szCs w:val="24"/>
-        </w:rPr>
-        <w:t xml:space="preserve">  In logistic regression, the Wald statistic assesses the significance of individual coefficients. The Wald statistic is given in the formula by quantity of </w:t>
+    </w:p>
+    <w:p>
+      <w:pPr>
+        <w:rPr>
+          <w:sz w:val="24"/>
+          <w:szCs w:val="24"/>
+        </w:rPr>
+      </w:pPr>
+      <w:r>
+        <w:rPr>
+          <w:sz w:val="24"/>
+          <w:szCs w:val="24"/>
+        </w:rPr>
+        <w:t xml:space="preserve">In logistic regression, the Wald statistic assesses the significance of individual coefficients. The Wald statistic is given in the formula by quantity of </w:t>
       </w:r>
       <m:oMath>
         <m:r>
@@ -1609,23 +1728,7 @@
           <w:sz w:val="24"/>
           <w:szCs w:val="24"/>
         </w:rPr>
-        <w:t xml:space="preserve">   In this </w:t>
-      </w:r>
-      <w:proofErr w:type="gramStart"/>
-      <w:r>
-        <w:rPr>
-          <w:sz w:val="24"/>
-          <w:szCs w:val="24"/>
-        </w:rPr>
-        <w:t>formula,  the</w:t>
-      </w:r>
-      <w:proofErr w:type="gramEnd"/>
-      <w:r>
-        <w:rPr>
-          <w:sz w:val="24"/>
-          <w:szCs w:val="24"/>
-        </w:rPr>
-        <w:t xml:space="preserve"> </w:t>
+        <w:t xml:space="preserve">In this formula, the </w:t>
       </w:r>
       <m:oMath>
         <m:r>
@@ -1669,22 +1772,21 @@
           <w:szCs w:val="24"/>
         </w:rPr>
       </w:pPr>
-      <w:r>
-        <w:rPr>
-          <w:sz w:val="24"/>
-          <w:szCs w:val="24"/>
-        </w:rPr>
-        <w:t xml:space="preserve">  Instead of focusing solely on the estimated β coefficients, we emphasize odds ratios as a more interpretable measure. Odds ratios quantify the change in the odds of the event happening (response variable denoted as 1) for a one-unit change in the predictor variable. To obtain the odds ratio, we exponentiate the corresponding </w:t>
-      </w:r>
-      <w:proofErr w:type="gramStart"/>
-      <w:r>
-        <w:rPr>
-          <w:sz w:val="24"/>
-          <w:szCs w:val="24"/>
-        </w:rPr>
-        <w:t>coefficient  (</w:t>
-      </w:r>
-      <w:proofErr w:type="gramEnd"/>
+    </w:p>
+    <w:p>
+      <w:pPr>
+        <w:rPr>
+          <w:sz w:val="24"/>
+          <w:szCs w:val="24"/>
+        </w:rPr>
+      </w:pPr>
+      <w:r>
+        <w:rPr>
+          <w:sz w:val="24"/>
+          <w:szCs w:val="24"/>
+        </w:rPr>
+        <w:t>Instead of focusing solely on the estimated β coefficients, we emphasize odds ratios as a more interpretable measure. Odds ratios quantify the change in the odds of the event happening (response variable denoted as 1) for a one-unit change in the predictor variable. To obtain the odds ratio, we exponentiate the corresponding coefficient (</w:t>
+      </w:r>
       <w:r>
         <w:rPr>
           <w:sz w:val="21"/>
@@ -1711,6 +1813,7 @@
     <w:p>
       <w:pPr>
         <w:pStyle w:val="Heading3"/>
+        <w:spacing w:after="240"/>
         <w:rPr>
           <w:color w:val="000000"/>
         </w:rPr>
@@ -1732,6 +1835,152 @@
         </w:rPr>
       </w:pPr>
       <w:r>
+        <w:rPr>
+          <w:sz w:val="24"/>
+          <w:szCs w:val="24"/>
+        </w:rPr>
+        <w:t xml:space="preserve">R² is commonly used in linear regression to measure the proportion of variance explained by the model. In logistic regression, R² is not the best metric for quality assessment due to differences in the underlying mathematics and possible nonlinear relationship. </w:t>
+      </w:r>
+      <w:r>
+        <w:rPr>
+          <w:sz w:val="24"/>
+          <w:szCs w:val="24"/>
+        </w:rPr>
+        <w:t xml:space="preserve">Thus, </w:t>
+      </w:r>
+      <w:r>
+        <w:rPr>
+          <w:sz w:val="24"/>
+          <w:szCs w:val="24"/>
+        </w:rPr>
+        <w:t>its interpretation is not as straightforward as in OLS regression.</w:t>
+      </w:r>
+    </w:p>
+    <w:p>
+      <w:pPr>
+        <w:rPr>
+          <w:sz w:val="24"/>
+          <w:szCs w:val="24"/>
+        </w:rPr>
+      </w:pPr>
+      <w:r>
+        <w:rPr>
+          <w:sz w:val="24"/>
+          <w:szCs w:val="24"/>
+        </w:rPr>
+        <w:lastRenderedPageBreak/>
+        <w:t xml:space="preserve">Instead of using R², we can use </w:t>
+      </w:r>
+      <w:r>
+        <w:rPr>
+          <w:sz w:val="24"/>
+          <w:szCs w:val="24"/>
+        </w:rPr>
+        <w:t xml:space="preserve">the </w:t>
+      </w:r>
+      <w:r>
+        <w:rPr>
+          <w:sz w:val="24"/>
+          <w:szCs w:val="24"/>
+        </w:rPr>
+        <w:t xml:space="preserve">Akaike Information Criterion (AIC) to assess the quality of the logistic model. AIC is a metric used to assess model performance, particularly valuable for comparing performance of various regression models involving different explanatory variables with the same dependent variable. AIC can balance model fit and complexity and penalizes models for having more complicated parameters. A lower AIC value indicates a better fit. </w:t>
+      </w:r>
+    </w:p>
+    <w:p>
+      <w:pPr>
+        <w:rPr>
+          <w:sz w:val="24"/>
+          <w:szCs w:val="24"/>
+        </w:rPr>
+      </w:pPr>
+    </w:p>
+    <w:p>
+      <w:pPr>
+        <w:rPr>
+          <w:sz w:val="24"/>
+          <w:szCs w:val="24"/>
+        </w:rPr>
+      </w:pPr>
+      <w:r>
+        <w:rPr>
+          <w:rFonts w:ascii="Roboto" w:eastAsia="Roboto" w:hAnsi="Roboto" w:cs="Roboto"/>
+          <w:sz w:val="24"/>
+          <w:szCs w:val="24"/>
+        </w:rPr>
+        <w:t>Sensitivity is</w:t>
+      </w:r>
+      <w:r>
+        <w:rPr>
+          <w:sz w:val="24"/>
+          <w:szCs w:val="24"/>
+        </w:rPr>
+        <w:t xml:space="preserve"> the proportion of true positives among all actual positives (True Positives/ True Positives +False Negatives). Higher values of sensitivity indicate better performance in correctly identifying events. Specificity measures the proportion of true negatives among all actual negatives (True Negatives /True Negatives +False Positives). Higher values of specificity indicate better performance in correctly identifying non-events. Misclassification rate is the proportion of incorrect predictions, calculated as (False Positives + False Negatives) / total observations. Lower misclassification rate indicates better overall model accuracy.</w:t>
+      </w:r>
+    </w:p>
+    <w:p>
+      <w:pPr>
+        <w:rPr>
+          <w:sz w:val="24"/>
+          <w:szCs w:val="24"/>
+        </w:rPr>
+      </w:pPr>
+    </w:p>
+    <w:p>
+      <w:pPr>
+        <w:rPr>
+          <w:sz w:val="24"/>
+          <w:szCs w:val="24"/>
+        </w:rPr>
+      </w:pPr>
+      <w:r>
+        <w:rPr>
+          <w:sz w:val="24"/>
+          <w:szCs w:val="24"/>
+        </w:rPr>
+        <w:t>Fitted (predicted) values (𝑦̂</w:t>
+      </w:r>
+      <w:r>
+        <w:rPr>
+          <w:sz w:val="24"/>
+          <w:szCs w:val="24"/>
+          <w:vertAlign w:val="subscript"/>
+        </w:rPr>
+        <w:t>𝑖</w:t>
+      </w:r>
+      <w:r>
+        <w:rPr>
+          <w:sz w:val="24"/>
+          <w:szCs w:val="24"/>
+        </w:rPr>
+        <w:t>)</w:t>
+      </w:r>
+      <w:r>
+        <w:rPr>
+          <w:sz w:val="24"/>
+          <w:szCs w:val="24"/>
+        </w:rPr>
+        <w:t xml:space="preserve"> are the predicted probabilities of the dependent variable being Y=1 (event occurrence). Depending on different thresholds being chosen, these probabilities are compared to a chosen threshold to classify instances as Y=0 or Y=1.  Higher </w:t>
+      </w:r>
+      <w:r>
+        <w:rPr>
+          <w:sz w:val="24"/>
+          <w:szCs w:val="24"/>
+        </w:rPr>
+        <w:t>𝑦̂</w:t>
+      </w:r>
+      <w:r>
+        <w:rPr>
+          <w:sz w:val="24"/>
+          <w:szCs w:val="24"/>
+          <w:vertAlign w:val="subscript"/>
+        </w:rPr>
+        <w:t>𝑖</w:t>
+      </w:r>
+      <w:r>
+        <w:rPr>
+          <w:sz w:val="24"/>
+          <w:szCs w:val="24"/>
+        </w:rPr>
         <w:t xml:space="preserve"> </w:t>
       </w:r>
       <w:r>
@@ -1739,162 +1988,119 @@
           <w:sz w:val="24"/>
           <w:szCs w:val="24"/>
         </w:rPr>
-        <w:t xml:space="preserve"> R² is commonly used in linear regression to measure the proportion of variance explained by the model. In logistic regression, R² is not the best metric for quality assessment due to differences in the underlying mathematics and possible nonlinear relationship. </w:t>
-      </w:r>
-      <w:proofErr w:type="gramStart"/>
-      <w:r>
-        <w:rPr>
-          <w:sz w:val="24"/>
-          <w:szCs w:val="24"/>
-        </w:rPr>
-        <w:t>So</w:t>
-      </w:r>
-      <w:proofErr w:type="gramEnd"/>
-      <w:r>
-        <w:rPr>
-          <w:sz w:val="24"/>
-          <w:szCs w:val="24"/>
-        </w:rPr>
-        <w:t xml:space="preserve"> its interpretation is not as straightforward as in OLS regression.</w:t>
-      </w:r>
-    </w:p>
-    <w:p>
-      <w:pPr>
-        <w:rPr>
-          <w:sz w:val="24"/>
-          <w:szCs w:val="24"/>
-        </w:rPr>
-      </w:pPr>
-      <w:r>
-        <w:rPr>
-          <w:sz w:val="24"/>
-          <w:szCs w:val="24"/>
-        </w:rPr>
-        <w:t xml:space="preserve">  Instead of using R², we can use Akaike Information Criterion (AIC) to assess the quality of the logistic model. AIC is a metric used to assess model performance, particularly valuable for comparing performance of various regression models involving different explanatory variables with the same dependent variable. AIC can balance model fit and complexity and penalizes models for having more complicated parameters. A lower AIC value indicates a better fit. </w:t>
-      </w:r>
-    </w:p>
-    <w:p>
-      <w:pPr>
-        <w:rPr>
-          <w:sz w:val="24"/>
-          <w:szCs w:val="24"/>
-        </w:rPr>
-      </w:pPr>
+        <w:t xml:space="preserve">values will correspond to occurrence (Y=1), while lower </w:t>
+      </w:r>
+      <w:r>
+        <w:rPr>
+          <w:sz w:val="24"/>
+          <w:szCs w:val="24"/>
+        </w:rPr>
+        <w:t>𝑦̂</w:t>
+      </w:r>
+      <w:r>
+        <w:rPr>
+          <w:sz w:val="24"/>
+          <w:szCs w:val="24"/>
+          <w:vertAlign w:val="subscript"/>
+        </w:rPr>
+        <w:t>𝑖</w:t>
+      </w:r>
+      <w:r>
+        <w:rPr>
+          <w:sz w:val="24"/>
+          <w:szCs w:val="24"/>
+        </w:rPr>
+        <w:t xml:space="preserve"> </w:t>
+      </w:r>
+      <w:r>
+        <w:rPr>
+          <w:sz w:val="24"/>
+          <w:szCs w:val="24"/>
+        </w:rPr>
+        <w:t xml:space="preserve">values will correspond to non-occurrence (Y=0). The thresholds used to split </w:t>
+      </w:r>
+      <w:r>
+        <w:rPr>
+          <w:sz w:val="24"/>
+          <w:szCs w:val="24"/>
+        </w:rPr>
+        <w:t>𝑦̂</w:t>
+      </w:r>
+      <w:r>
+        <w:rPr>
+          <w:sz w:val="24"/>
+          <w:szCs w:val="24"/>
+          <w:vertAlign w:val="subscript"/>
+        </w:rPr>
+        <w:t>𝑖</w:t>
+      </w:r>
+      <w:r>
+        <w:rPr>
+          <w:sz w:val="24"/>
+          <w:szCs w:val="24"/>
+        </w:rPr>
+        <w:t xml:space="preserve"> </w:t>
+      </w:r>
+      <w:r>
+        <w:rPr>
+          <w:sz w:val="24"/>
+          <w:szCs w:val="24"/>
+        </w:rPr>
+        <w:t>values are referring to cut-offs. Different cutoff values for predicted probabilities can be used to balance specificity and sensitivity, adjusting the trade-off between true positive rates and false positive rates. Cut-off value can be ranging between 0 to 1. A low cut-off may increase sensitivity but might decrease specificity, while a high cut-off may decrease sensitivity but increase specificity. So the choice of cut-off allows for customization based on the specific needs of the analysis. It helps to find a balance that aligns with the goals and priorities of the model’s purpose.</w:t>
+      </w:r>
+    </w:p>
+    <w:p>
+      <w:pPr>
+        <w:rPr>
+          <w:sz w:val="24"/>
+          <w:szCs w:val="24"/>
+        </w:rPr>
+      </w:pPr>
+    </w:p>
+    <w:p>
+      <w:pPr>
+        <w:rPr>
+          <w:sz w:val="24"/>
+          <w:szCs w:val="24"/>
+        </w:rPr>
+      </w:pPr>
+      <w:r>
+        <w:rPr>
+          <w:sz w:val="24"/>
+          <w:szCs w:val="24"/>
+        </w:rPr>
+        <w:t>To figure out the optimal cut-off value, we can plot a ROC which visually represents the true positive rate (sensitivity) against the false positive rate (specificity) at various cut-off values. Several methods can be used to determine the optimal cut-off point on the ROC curve. One common approach is the Youden's J statistic, which identifies the cut-off that maximizes the sum of sensitivity and specificity. Another approach is to identify the point on the ROC curve which minimizes the Euclidean distance to the (0,1) point, known as the nearest point to the perfect classification. In this assignment, we use the method to minimize the distance from the (0,1) point to  select the optimal cut-off value.</w:t>
+      </w:r>
+    </w:p>
+    <w:p>
+      <w:pPr>
+        <w:rPr>
+          <w:sz w:val="24"/>
+          <w:szCs w:val="24"/>
+        </w:rPr>
+      </w:pPr>
+    </w:p>
+    <w:p>
+      <w:pPr>
+        <w:rPr>
+          <w:sz w:val="24"/>
+          <w:szCs w:val="24"/>
+        </w:rPr>
+      </w:pPr>
+      <w:r>
+        <w:rPr>
+          <w:sz w:val="24"/>
+          <w:szCs w:val="24"/>
+        </w:rPr>
+        <w:t xml:space="preserve">The Area Under the ROC Curve (AUC) is a metric used to measure the overall quality of a logistic regression model or other classification models. It represents the probability that the model will correctly rank a randomly chosen pair of positive and negative instances. AUC ranges from 0 to 1, where a higher value indicates better </w:t>
+      </w:r>
       <w:r>
         <w:rPr>
           <w:sz w:val="24"/>
           <w:szCs w:val="24"/>
         </w:rPr>
         <w:lastRenderedPageBreak/>
-        <w:t xml:space="preserve">  </w:t>
-      </w:r>
-      <w:r>
-        <w:rPr>
-          <w:rFonts w:ascii="Roboto" w:eastAsia="Roboto" w:hAnsi="Roboto" w:cs="Roboto"/>
-          <w:sz w:val="24"/>
-          <w:szCs w:val="24"/>
-        </w:rPr>
-        <w:t>Sensitivity is</w:t>
-      </w:r>
-      <w:r>
-        <w:rPr>
-          <w:sz w:val="24"/>
-          <w:szCs w:val="24"/>
-        </w:rPr>
-        <w:t xml:space="preserve"> the proportion of true positives among all actual positives (True Positives/ True Positives +False Negatives). Higher values of sensitivity indicate better performance in correctly identifying events. Specificity measures the proportion of true negatives among all actual negatives (True Negatives /True Negatives +False Positives). Higher values of specificity indicate better performance in correctly identifying non-events. Misclassification rate is the proportion of incorrect predictions, calculated as (False Positives + False Negatives) / total observations. Lower misclassification rate indicates better overall model accuracy.</w:t>
-      </w:r>
-    </w:p>
-    <w:p>
-      <w:pPr>
-        <w:rPr>
-          <w:sz w:val="24"/>
-          <w:szCs w:val="24"/>
-        </w:rPr>
-      </w:pPr>
-      <w:r>
-        <w:rPr>
-          <w:sz w:val="24"/>
-          <w:szCs w:val="24"/>
-        </w:rPr>
-        <w:t xml:space="preserve">  Fitted (predicted) </w:t>
-      </w:r>
-      <w:proofErr w:type="gramStart"/>
-      <w:r>
-        <w:rPr>
-          <w:sz w:val="24"/>
-          <w:szCs w:val="24"/>
-        </w:rPr>
-        <w:t>values  (</w:t>
-      </w:r>
-      <w:proofErr w:type="gramEnd"/>
-      <w:r>
-        <w:rPr>
-          <w:sz w:val="24"/>
-          <w:szCs w:val="24"/>
-        </w:rPr>
-        <w:t xml:space="preserve">𝑦̂𝑖 ) are the predicted probabilities of the dependent variable being Y=1 (event occurrence). Depending on different thresholds being chosen, these probabilities are compared to a chosen threshold to classify instances as Y=0 or Y=1.  Higher 𝑦̂𝑖 values will correspond to occurrence (Y=1), while lower 𝑦̂𝑖 values will correspond to non-occurrence (Y=0). The thresholds used to split 𝑦̂𝑖 values are referring to cut-offs. Different cutoff values for predicted probabilities can be used to balance specificity and sensitivity, adjusting the trade-off between true positive rates and false positive rates. Cut-off value can be ranging between 0 to 1. A low cut-off may increase sensitivity but might decrease specificity, while a high cut-off may decrease sensitivity but increase specificity. </w:t>
-      </w:r>
-      <w:proofErr w:type="gramStart"/>
-      <w:r>
-        <w:rPr>
-          <w:sz w:val="24"/>
-          <w:szCs w:val="24"/>
-        </w:rPr>
-        <w:t>So</w:t>
-      </w:r>
-      <w:proofErr w:type="gramEnd"/>
-      <w:r>
-        <w:rPr>
-          <w:sz w:val="24"/>
-          <w:szCs w:val="24"/>
-        </w:rPr>
-        <w:t xml:space="preserve"> the choice of cut-off allows for customization based on the specific needs of the analysis. It helps to find a balance that aligns with the goals and priorities of the model’s purpose.</w:t>
-      </w:r>
-    </w:p>
-    <w:p>
-      <w:pPr>
-        <w:rPr>
-          <w:sz w:val="24"/>
-          <w:szCs w:val="24"/>
-        </w:rPr>
-      </w:pPr>
-      <w:r>
-        <w:rPr>
-          <w:sz w:val="24"/>
-          <w:szCs w:val="24"/>
-        </w:rPr>
-        <w:t xml:space="preserve">  To figure out the optimal cut-off value, we can plot a ROC which visually represents the true positive rate (sensitivity) against the false positive rate (specificity) at various cut-off values. Several methods can be used to determine the optimal cut-off point on the ROC curve. One common approach is the Youden's J statistic, which identifies the cut-off that maximizes the sum of sensitivity and specificity. Another approach is to identify the point on the ROC curve which minimizes the Euclidean distance to the (0,1) point, known as the nearest point to the perfect classification. In this assignment, we use the method to minimize the distance from the (0,1) point </w:t>
-      </w:r>
-      <w:proofErr w:type="gramStart"/>
-      <w:r>
-        <w:rPr>
-          <w:sz w:val="24"/>
-          <w:szCs w:val="24"/>
-        </w:rPr>
-        <w:t>to  select</w:t>
-      </w:r>
-      <w:proofErr w:type="gramEnd"/>
-      <w:r>
-        <w:rPr>
-          <w:sz w:val="24"/>
-          <w:szCs w:val="24"/>
-        </w:rPr>
-        <w:t xml:space="preserve"> the optimal cut-off value.</w:t>
-      </w:r>
-    </w:p>
-    <w:p>
-      <w:pPr>
-        <w:rPr>
-          <w:sz w:val="24"/>
-          <w:szCs w:val="24"/>
-        </w:rPr>
-      </w:pPr>
-      <w:r>
-        <w:rPr>
-          <w:sz w:val="24"/>
-          <w:szCs w:val="24"/>
-        </w:rPr>
-        <w:t xml:space="preserve">  The Area Under the ROC Curve (AUC) is a metric used to measure the overall quality of a logistic regression model or other classification models. It represents the probability that the model will correctly rank a randomly chosen pair of positive and negative instances. AUC ranges from 0 to 1, where a higher value indicates better discriminatory power. An AUC under 0.5 means that the model is not providing valuable information and the model's predictive performance is worse than random chance, so the model might need reevaluation or adjustment. Therefore, we only analyze AUC higher than 0.5. A general guide for classification accuracy is:</w:t>
+        <w:t>discriminatory power. An AUC under 0.5 means that the model is not providing valuable information and the model's predictive performance is worse than random chance, so the model might need reevaluation or adjustment. Therefore, we only analyze AUC higher than 0.5. A general guide for classification accuracy is:</w:t>
       </w:r>
     </w:p>
     <w:p>
@@ -1913,7 +2119,21 @@
           <w:sz w:val="24"/>
           <w:szCs w:val="24"/>
         </w:rPr>
-        <w:t xml:space="preserve">0.90 -1 = excellent </w:t>
+        <w:t>0.90 -</w:t>
+      </w:r>
+      <w:r>
+        <w:rPr>
+          <w:sz w:val="24"/>
+          <w:szCs w:val="24"/>
+        </w:rPr>
+        <w:t xml:space="preserve"> </w:t>
+      </w:r>
+      <w:r>
+        <w:rPr>
+          <w:sz w:val="24"/>
+          <w:szCs w:val="24"/>
+        </w:rPr>
+        <w:t xml:space="preserve">1 = excellent </w:t>
       </w:r>
     </w:p>
     <w:p>
@@ -1995,11 +2215,11 @@
     <w:p>
       <w:pPr>
         <w:pStyle w:val="Heading3"/>
+        <w:spacing w:after="240"/>
       </w:pPr>
       <w:bookmarkStart w:id="9" w:name="_3dyv8qwbozq0" w:colFirst="0" w:colLast="0"/>
       <w:bookmarkEnd w:id="9"/>
       <w:r>
-        <w:lastRenderedPageBreak/>
         <w:t>e) Assumptions of Logistic Regression</w:t>
       </w:r>
     </w:p>
@@ -2017,14 +2237,6 @@
         </w:rPr>
         <w:t>To ensure the model's reliability, it is crucial to assess the assumptions of logistic regression, including the following aspects:</w:t>
       </w:r>
-    </w:p>
-    <w:p>
-      <w:pPr>
-        <w:rPr>
-          <w:sz w:val="24"/>
-          <w:szCs w:val="24"/>
-        </w:rPr>
-      </w:pPr>
     </w:p>
     <w:p>
       <w:pPr>
@@ -2099,55 +2311,53 @@
           <w:sz w:val="24"/>
           <w:szCs w:val="24"/>
         </w:rPr>
-        <w:t xml:space="preserve">Larger samples are </w:t>
-      </w:r>
-      <w:proofErr w:type="spellStart"/>
-      <w:proofErr w:type="gramStart"/>
-      <w:r>
-        <w:rPr>
-          <w:sz w:val="24"/>
-          <w:szCs w:val="24"/>
-        </w:rPr>
-        <w:t>needed,at</w:t>
-      </w:r>
-      <w:proofErr w:type="spellEnd"/>
-      <w:proofErr w:type="gramEnd"/>
-      <w:r>
-        <w:rPr>
-          <w:sz w:val="24"/>
-          <w:szCs w:val="24"/>
-        </w:rPr>
-        <w:t xml:space="preserve"> least 50 observations per predictor,  than for linear regression because MLE (and not least squares) is used to estimate regression coefficients.</w:t>
-      </w:r>
-    </w:p>
-    <w:p>
-      <w:pPr>
-        <w:rPr>
-          <w:sz w:val="24"/>
-          <w:szCs w:val="24"/>
-        </w:rPr>
-      </w:pPr>
-      <w:r>
-        <w:rPr>
-          <w:sz w:val="24"/>
-          <w:szCs w:val="24"/>
-        </w:rPr>
-        <w:t xml:space="preserve">  We will conduct statistical analysis to make sure the above assumptions are fulfilled. For example, to examine the problem of multicollinearity, we will check Pearson correlation of all the predictors. </w:t>
-      </w:r>
-    </w:p>
-    <w:p>
-      <w:pPr>
-        <w:rPr>
-          <w:sz w:val="24"/>
-          <w:szCs w:val="24"/>
-        </w:rPr>
-      </w:pPr>
-      <w:r>
-        <w:rPr>
-          <w:sz w:val="24"/>
-          <w:szCs w:val="24"/>
-        </w:rPr>
-        <w:t xml:space="preserve">  In contrast to Ordinary Least Squares (OLS) regression, logistic regression is exempt from the assumptions including:</w:t>
+        <w:t>Larger samples are needed,at least 50 observations per predictor,  than for linear regression because MLE (and not least squares) is used to estimate regression coefficients.</w:t>
+      </w:r>
+    </w:p>
+    <w:p>
+      <w:pPr>
+        <w:rPr>
+          <w:sz w:val="24"/>
+          <w:szCs w:val="24"/>
+        </w:rPr>
+      </w:pPr>
+    </w:p>
+    <w:p>
+      <w:pPr>
+        <w:rPr>
+          <w:sz w:val="24"/>
+          <w:szCs w:val="24"/>
+        </w:rPr>
+      </w:pPr>
+      <w:r>
+        <w:rPr>
+          <w:sz w:val="24"/>
+          <w:szCs w:val="24"/>
+        </w:rPr>
+        <w:t xml:space="preserve">We will conduct statistical analysis to make sure the above assumptions are fulfilled. For example, to examine the problem of multicollinearity, we will check Pearson correlation of all the predictors. </w:t>
+      </w:r>
+    </w:p>
+    <w:p>
+      <w:pPr>
+        <w:rPr>
+          <w:sz w:val="24"/>
+          <w:szCs w:val="24"/>
+        </w:rPr>
+      </w:pPr>
+    </w:p>
+    <w:p>
+      <w:pPr>
+        <w:rPr>
+          <w:sz w:val="24"/>
+          <w:szCs w:val="24"/>
+        </w:rPr>
+      </w:pPr>
+      <w:r>
+        <w:rPr>
+          <w:sz w:val="24"/>
+          <w:szCs w:val="24"/>
+        </w:rPr>
+        <w:t>In contrast to Ordinary Least Squares (OLS) regression, logistic regression is exempt from the assumptions including:</w:t>
       </w:r>
     </w:p>
     <w:p>
@@ -2166,17 +2376,8 @@
           <w:sz w:val="24"/>
           <w:szCs w:val="24"/>
         </w:rPr>
-        <w:t xml:space="preserve">Needs to be a linear relationship between dependent variable and each </w:t>
-      </w:r>
-      <w:proofErr w:type="gramStart"/>
-      <w:r>
-        <w:rPr>
-          <w:sz w:val="24"/>
-          <w:szCs w:val="24"/>
-        </w:rPr>
-        <w:t>predictors</w:t>
-      </w:r>
-      <w:proofErr w:type="gramEnd"/>
+        <w:t>Needs to be a linear relationship between dependent variable and each predictors</w:t>
+      </w:r>
     </w:p>
     <w:p>
       <w:pPr>
@@ -2239,14 +2440,76 @@
         </w:rPr>
       </w:pPr>
       <w:r>
-        <w:t xml:space="preserve">  </w:t>
-      </w:r>
-      <w:r>
-        <w:rPr>
-          <w:sz w:val="24"/>
-          <w:szCs w:val="24"/>
-        </w:rPr>
-        <w:t xml:space="preserve">Before conducting logistic regression, statisticians typically perform exploratory analyses to gain insights into the data. In this assignment, we will conduct a cross-tabulations between the dependent variable and binary predictors to see whether there is an association between the two variables. The appropriate approach to statistically assess the association is through Chi-square test. In the case of this assignment, the null and alternative hypotheses for the χ 2 test would be as follows: </w:t>
+        <w:rPr>
+          <w:sz w:val="24"/>
+          <w:szCs w:val="24"/>
+        </w:rPr>
+        <w:t xml:space="preserve">Before conducting logistic regression, statisticians typically perform exploratory analyses to gain insights into the data. In this assignment, we will conduct a cross-tabulations between the dependent variable and binary predictors to see whether there is an association between the two variables. The appropriate approach to statistically assess the association is through </w:t>
+      </w:r>
+      <w:r>
+        <w:rPr>
+          <w:sz w:val="24"/>
+          <w:szCs w:val="24"/>
+        </w:rPr>
+        <w:t xml:space="preserve">the </w:t>
+      </w:r>
+      <w:r>
+        <w:rPr>
+          <w:sz w:val="24"/>
+          <w:szCs w:val="24"/>
+        </w:rPr>
+        <w:t>Chi-square</w:t>
+      </w:r>
+      <w:r>
+        <w:rPr>
+          <w:sz w:val="24"/>
+          <w:szCs w:val="24"/>
+        </w:rPr>
+        <w:t xml:space="preserve"> (</w:t>
+      </w:r>
+      <w:r>
+        <w:rPr>
+          <w:sz w:val="24"/>
+          <w:szCs w:val="24"/>
+        </w:rPr>
+        <w:t>χ</w:t>
+      </w:r>
+      <w:r>
+        <w:rPr>
+          <w:sz w:val="24"/>
+          <w:szCs w:val="24"/>
+          <w:vertAlign w:val="superscript"/>
+        </w:rPr>
+        <w:t>2</w:t>
+      </w:r>
+      <w:r>
+        <w:rPr>
+          <w:sz w:val="24"/>
+          <w:szCs w:val="24"/>
+        </w:rPr>
+        <w:t xml:space="preserve">) </w:t>
+      </w:r>
+      <w:r>
+        <w:rPr>
+          <w:sz w:val="24"/>
+          <w:szCs w:val="24"/>
+        </w:rPr>
+        <w:t>test. In the case of this assignment, the null and alternative hypotheses for the χ</w:t>
+      </w:r>
+      <w:r>
+        <w:rPr>
+          <w:sz w:val="24"/>
+          <w:szCs w:val="24"/>
+          <w:vertAlign w:val="superscript"/>
+        </w:rPr>
+        <w:t>2</w:t>
+      </w:r>
+      <w:r>
+        <w:rPr>
+          <w:sz w:val="24"/>
+          <w:szCs w:val="24"/>
+        </w:rPr>
+        <w:t xml:space="preserve"> test would be as follows: </w:t>
       </w:r>
     </w:p>
     <w:p>
@@ -2262,6 +2525,7 @@
           <w:sz w:val="24"/>
           <w:szCs w:val="24"/>
         </w:rPr>
+        <w:lastRenderedPageBreak/>
         <w:t xml:space="preserve">H₀: the proportion of binary predictors resulted in 1 for crashes that involve drunk drivers is the same as the proportion of binary predictors resulted in 1 for crashes that don’t involve drunk drivers, </w:t>
       </w:r>
     </w:p>
@@ -2288,27 +2552,65 @@
           <w:szCs w:val="24"/>
         </w:rPr>
       </w:pPr>
-      <w:r>
-        <w:rPr>
-          <w:sz w:val="24"/>
-          <w:szCs w:val="24"/>
-        </w:rPr>
-        <w:t xml:space="preserve">   A high value of the Chi-squared statistic, and a p-value lower than 0.05 suggest that there’s evidence to reject the null hypothesis in favor of the alternative, and that there’s an association between drunk driving and binary predictors.  </w:t>
-      </w:r>
-    </w:p>
-    <w:p>
-      <w:pPr>
-        <w:rPr>
-          <w:sz w:val="24"/>
-          <w:szCs w:val="24"/>
-        </w:rPr>
-      </w:pPr>
-      <w:r>
-        <w:rPr>
-          <w:sz w:val="24"/>
-          <w:szCs w:val="24"/>
-        </w:rPr>
-        <w:t xml:space="preserve">  For exploratory analyses of the continuous predictors, statisticians usually employ a test that’s called the independent samples t-test to examine significant differences in mean values. In the case of this assignment, the null and alternative hypothesis for t-test would be as follows: </w:t>
+    </w:p>
+    <w:p>
+      <w:pPr>
+        <w:rPr>
+          <w:sz w:val="24"/>
+          <w:szCs w:val="24"/>
+        </w:rPr>
+      </w:pPr>
+      <w:r>
+        <w:rPr>
+          <w:sz w:val="24"/>
+          <w:szCs w:val="24"/>
+        </w:rPr>
+        <w:t xml:space="preserve">A high value of the </w:t>
+      </w:r>
+      <w:r>
+        <w:rPr>
+          <w:sz w:val="24"/>
+          <w:szCs w:val="24"/>
+        </w:rPr>
+        <w:t>χ</w:t>
+      </w:r>
+      <w:r>
+        <w:rPr>
+          <w:sz w:val="24"/>
+          <w:szCs w:val="24"/>
+          <w:vertAlign w:val="superscript"/>
+        </w:rPr>
+        <w:t>2</w:t>
+      </w:r>
+      <w:r>
+        <w:rPr>
+          <w:sz w:val="24"/>
+          <w:szCs w:val="24"/>
+        </w:rPr>
+        <w:t xml:space="preserve"> statistic and a p-value lower than 0.05 suggest that there’s evidence to reject the null hypothesis in favor of the alternative, and that there’s an association between drunk driving and binary predictors.  </w:t>
+      </w:r>
+    </w:p>
+    <w:p>
+      <w:pPr>
+        <w:rPr>
+          <w:sz w:val="24"/>
+          <w:szCs w:val="24"/>
+        </w:rPr>
+      </w:pPr>
+    </w:p>
+    <w:p>
+      <w:pPr>
+        <w:rPr>
+          <w:sz w:val="24"/>
+          <w:szCs w:val="24"/>
+        </w:rPr>
+      </w:pPr>
+      <w:r>
+        <w:rPr>
+          <w:sz w:val="24"/>
+          <w:szCs w:val="24"/>
+        </w:rPr>
+        <w:t xml:space="preserve">For exploratory analyses of the continuous predictors, statisticians usually employ a test that’s called the independent samples t-test to examine significant differences in mean values. In the case of this assignment, the null and alternative hypothesis for t-test would be as follows: </w:t>
       </w:r>
     </w:p>
     <w:p>
@@ -2340,7 +2642,6 @@
           <w:sz w:val="24"/>
           <w:szCs w:val="24"/>
         </w:rPr>
-        <w:lastRenderedPageBreak/>
         <w:t>H𝑎: There is a significant difference in mean values of continuous predictors for crashes involving and not involving alcohol.</w:t>
       </w:r>
     </w:p>
@@ -2351,12 +2652,20 @@
           <w:szCs w:val="24"/>
         </w:rPr>
       </w:pPr>
-      <w:r>
-        <w:rPr>
-          <w:sz w:val="24"/>
-          <w:szCs w:val="24"/>
-        </w:rPr>
-        <w:t xml:space="preserve">  A high value of the t-statistic, and a p-value lower than 0.05 suggest that there’s evidence to reject the null hypothesis in favor of the alternative, and the drunk driving is statistically significant with the continuous predictors.</w:t>
+    </w:p>
+    <w:p>
+      <w:pPr>
+        <w:rPr>
+          <w:sz w:val="24"/>
+          <w:szCs w:val="24"/>
+        </w:rPr>
+      </w:pPr>
+      <w:r>
+        <w:rPr>
+          <w:sz w:val="24"/>
+          <w:szCs w:val="24"/>
+        </w:rPr>
+        <w:t>A high value of the t-statistic, and a p-value lower than 0.05 suggest that there’s evidence to reject the null hypothesis in favor of the alternative, and the drunk driving is statistically significant with the continuous predictors.</w:t>
       </w:r>
     </w:p>
     <w:p>
@@ -2372,6 +2681,7 @@
     <w:p>
       <w:pPr>
         <w:pStyle w:val="Heading3"/>
+        <w:spacing w:after="240"/>
         <w:rPr>
           <w:color w:val="000000"/>
         </w:rPr>
@@ -2392,9 +2702,6 @@
           <w:szCs w:val="24"/>
         </w:rPr>
       </w:pPr>
-      <w:r>
-        <w:t xml:space="preserve">  </w:t>
-      </w:r>
       <w:r>
         <w:rPr>
           <w:sz w:val="24"/>
@@ -2599,6 +2906,7 @@
           <w:sz w:val="24"/>
           <w:szCs w:val="24"/>
         </w:rPr>
+        <w:lastRenderedPageBreak/>
         <w:t>DRIVER1617</w:t>
       </w:r>
       <w:r>
@@ -2709,7 +3017,6 @@
         <w:rPr>
           <w:noProof/>
         </w:rPr>
-        <w:lastRenderedPageBreak/>
         <w:drawing>
           <wp:inline distT="114300" distB="114300" distL="114300" distR="114300" wp14:anchorId="7C5DFF2C" wp14:editId="3D132861">
             <wp:extent cx="2195513" cy="2883075"/>
@@ -2771,12 +3078,20 @@
           <w:szCs w:val="24"/>
         </w:rPr>
       </w:pPr>
-      <w:r>
-        <w:rPr>
-          <w:sz w:val="24"/>
-          <w:szCs w:val="24"/>
-        </w:rPr>
-        <w:t xml:space="preserve">  From the drinking table processed in R, we can tell that among the 43,364 incidents, 40879 crashes didn’t involve drunk driving, which is about 94.27% of the total incidents. 2485 crashes involved drunk driving, which accounts for 5.73% of incidents in this data set. Therefore, the probability of drunk driving in car crashes in this case is 0.573, and the odds of car crash incidents involving drinking can be computed as 2485 / 40879 = 0.06.</w:t>
+    </w:p>
+    <w:p>
+      <w:pPr>
+        <w:rPr>
+          <w:sz w:val="24"/>
+          <w:szCs w:val="24"/>
+        </w:rPr>
+      </w:pPr>
+      <w:r>
+        <w:rPr>
+          <w:sz w:val="24"/>
+          <w:szCs w:val="24"/>
+        </w:rPr>
+        <w:t>From the drinking table processed in R, we can tell that among the 43,364 incidents, 40879 crashes didn’t involve drunk driving, which is about 94.27% of the total incidents. 2485 crashes involved drunk driving, which accounts for 5.73% of incidents in this data set. Therefore, the probability of drunk driving in car crashes in this case is 0.573, and the odds of car crash incidents involving drinking can be computed as 2485 / 40879 = 0.06.</w:t>
       </w:r>
       <w:r>
         <w:rPr>
@@ -4629,6 +4944,7 @@
                 <w:sz w:val="16"/>
                 <w:szCs w:val="16"/>
               </w:rPr>
+              <w:lastRenderedPageBreak/>
               <w:t>DRIVER1617</w:t>
             </w:r>
           </w:p>
@@ -5147,62 +5463,30 @@
           <w:sz w:val="24"/>
           <w:szCs w:val="24"/>
         </w:rPr>
-        <w:t xml:space="preserve">  The cross-tabulation of the binary predictors with the dependent variable pf DRINKING_</w:t>
-      </w:r>
-      <w:proofErr w:type="gramStart"/>
-      <w:r>
-        <w:rPr>
-          <w:sz w:val="24"/>
-          <w:szCs w:val="24"/>
-        </w:rPr>
-        <w:t>D  presents</w:t>
-      </w:r>
-      <w:proofErr w:type="gramEnd"/>
-      <w:r>
-        <w:rPr>
-          <w:sz w:val="24"/>
-          <w:szCs w:val="24"/>
-        </w:rPr>
-        <w:t xml:space="preserve"> the count and proportion of occurrences is 1 for each predictor category. The table distinguishes between cases where the driver was not under the influence of alcohol and cases where the driver was influenced by alcohol, as well as the total cases of each predictor. Giving the example of the predictor "DRIVER65PLUS," it illustrates that 4237 cases of accident without drunk driving involvement (constituting 10.40% of all non-drunk driving accidents</w:t>
-      </w:r>
-      <w:proofErr w:type="gramStart"/>
-      <w:r>
-        <w:rPr>
-          <w:sz w:val="24"/>
-          <w:szCs w:val="24"/>
-        </w:rPr>
-        <w:t>),  and</w:t>
-      </w:r>
-      <w:proofErr w:type="gramEnd"/>
-      <w:r>
-        <w:rPr>
-          <w:sz w:val="24"/>
-          <w:szCs w:val="24"/>
-        </w:rPr>
-        <w:t xml:space="preserve"> 110 accidents involving drunk driving (representing 4.40% of all drunk driving accidents) </w:t>
-      </w:r>
-      <w:r>
-        <w:rPr>
-          <w:sz w:val="24"/>
-          <w:szCs w:val="24"/>
-        </w:rPr>
-        <w:lastRenderedPageBreak/>
-        <w:t>resulted in an driver who is 65 years old or older. The table reveals that, for predictors such as FATAL_OR_M, OVERTURNED, and SPEEDING, the proportion of 1-responses is higher when the driving involves alcohol. Conversely, for predictors like AGGRESSIVE, DRIVER1617, and DRIVER65PLUS, the proportion of 1-responses is lower when the driving involves alcohol.</w:t>
-      </w:r>
-    </w:p>
-    <w:p>
-      <w:pPr>
-        <w:rPr>
-          <w:sz w:val="24"/>
-          <w:szCs w:val="24"/>
-        </w:rPr>
-      </w:pPr>
-      <w:r>
-        <w:rPr>
-          <w:sz w:val="24"/>
-          <w:szCs w:val="24"/>
-        </w:rPr>
-        <w:t xml:space="preserve">  As stated in class a chi-square test p-value lower than 0.05 suggest that there’s evidence to reject the null hypothesis in favor of the alternative, and that there’s an association between drunk driving and crash fatalities. The chi-square test results for the binary predictors indicate that except for the CELLPHONE predictor, all other binary predictors all have p-value &lt;0.001. Therefore, we can conclude that all binary predictors except for CELLPHONE have significant association with drunk driving.</w:t>
+        <w:t>The cross-tabulation of the binary predictors with the dependent variable pf DRINKING_D  presents the count and proportion of occurrences is 1 for each predictor category. The table distinguishes between cases where the driver was not under the influence of alcohol and cases where the driver was influenced by alcohol, as well as the total cases of each predictor. Giving the example of the predictor "DRIVER65PLUS," it illustrates that 4237 cases of accident without drunk driving involvement (constituting 10.40% of all non-drunk driving accidents),  and 110 accidents involving drunk driving (representing 4.40% of all drunk driving accidents) resulted in an driver who is 65 years old or older. The table reveals that, for predictors such as FATAL_OR_M, OVERTURNED, and SPEEDING, the proportion of 1-responses is higher when the driving involves alcohol. Conversely, for predictors like AGGRESSIVE, DRIVER1617, and DRIVER65PLUS, the proportion of 1-responses is lower when the driving involves alcohol.</w:t>
+      </w:r>
+    </w:p>
+    <w:p>
+      <w:pPr>
+        <w:rPr>
+          <w:sz w:val="24"/>
+          <w:szCs w:val="24"/>
+        </w:rPr>
+      </w:pPr>
+    </w:p>
+    <w:p>
+      <w:pPr>
+        <w:rPr>
+          <w:sz w:val="24"/>
+          <w:szCs w:val="24"/>
+        </w:rPr>
+      </w:pPr>
+      <w:r>
+        <w:rPr>
+          <w:sz w:val="24"/>
+          <w:szCs w:val="24"/>
+        </w:rPr>
+        <w:t>As stated in class a chi-square test p-value lower than 0.05 suggest that there’s evidence to reject the null hypothesis in favor of the alternative, and that there’s an association between drunk driving and crash fatalities. The chi-square test results for the binary predictors indicate that except for the CELLPHONE predictor, all other binary predictors all have p-value &lt;0.001. Therefore, we can conclude that all binary predictors except for CELLPHONE have significant association with drunk driving.</w:t>
       </w:r>
     </w:p>
     <w:p>
@@ -6070,17 +6354,26 @@
           <w:szCs w:val="24"/>
         </w:rPr>
       </w:pPr>
-      <w:r>
-        <w:rPr>
-          <w:sz w:val="24"/>
-          <w:szCs w:val="24"/>
-        </w:rPr>
-        <w:t xml:space="preserve">  Cross-tabulation of continuous predictors shows the means and standard deviations of PCTBACHMOR and MEDHHINC for crashes that involve alcohol and crashes that didn’t involve alcohol. The means and standard deviations for both PCTBACHMOR and MEDHHINC predictors involving alcohol are both slightly higher than means and standard deviations without involvement of alcohol. However, according to the p-values from t-test, we couldn't reject the null hypothesis. Therefore, we conclude these two continuous predictors do not have significant association with driving involving alcohol.</w:t>
+    </w:p>
+    <w:p>
+      <w:pPr>
+        <w:rPr>
+          <w:sz w:val="24"/>
+          <w:szCs w:val="24"/>
+        </w:rPr>
+      </w:pPr>
+      <w:r>
+        <w:rPr>
+          <w:sz w:val="24"/>
+          <w:szCs w:val="24"/>
+        </w:rPr>
+        <w:t>Cross-tabulation of continuous predictors shows the means and standard deviations of PCTBACHMOR and MEDHHINC for crashes that involve alcohol and crashes that didn’t involve alcohol. The means and standard deviations for both PCTBACHMOR and MEDHHINC predictors involving alcohol are both slightly higher than means and standard deviations without involvement of alcohol. However, according to the p-values from t-test, we couldn't reject the null hypothesis. Therefore, we conclude these two continuous predictors do not have significant association with driving involving alcohol.</w:t>
       </w:r>
     </w:p>
     <w:p>
       <w:pPr>
         <w:pStyle w:val="Heading3"/>
+        <w:spacing w:after="240"/>
         <w:rPr>
           <w:color w:val="000000"/>
         </w:rPr>
@@ -6091,6 +6384,7 @@
         <w:rPr>
           <w:color w:val="000000"/>
         </w:rPr>
+        <w:lastRenderedPageBreak/>
         <w:t>b) Hypothesis Test of the Results</w:t>
       </w:r>
     </w:p>
@@ -6106,7 +6400,7 @@
           <w:sz w:val="24"/>
           <w:szCs w:val="24"/>
         </w:rPr>
-        <w:t xml:space="preserve">  We will be discussing which logistic regression assumptions are met and which ones are violated for the problem at hand.</w:t>
+        <w:t>We will be discussing which logistic regression assumptions are met and which ones are violated for the problem at hand.</w:t>
       </w:r>
     </w:p>
     <w:p>
@@ -6192,19 +6486,11 @@
       </w:pPr>
       <w:r>
         <w:rPr>
-          <w:sz w:val="16"/>
-          <w:szCs w:val="16"/>
-        </w:rPr>
-        <w:lastRenderedPageBreak/>
-        <w:t xml:space="preserve">  </w:t>
-      </w:r>
-      <w:r>
-        <w:rPr>
           <w:color w:val="000000"/>
           <w:sz w:val="24"/>
           <w:szCs w:val="24"/>
         </w:rPr>
-        <w:t xml:space="preserve"> Pearson correlation is used to </w:t>
+        <w:t xml:space="preserve">Pearson correlation is used to </w:t>
       </w:r>
       <w:r>
         <w:rPr>
@@ -6226,17 +6512,8 @@
           <w:sz w:val="24"/>
           <w:szCs w:val="24"/>
         </w:rPr>
-        <w:t xml:space="preserve"> with non-linear </w:t>
-      </w:r>
-      <w:proofErr w:type="gramStart"/>
-      <w:r>
-        <w:rPr>
-          <w:sz w:val="24"/>
-          <w:szCs w:val="24"/>
-        </w:rPr>
-        <w:t>relationships</w:t>
-      </w:r>
-      <w:proofErr w:type="gramEnd"/>
+        <w:t xml:space="preserve"> with non-linear relationships</w:t>
+      </w:r>
       <w:r>
         <w:rPr>
           <w:color w:val="000000"/>
@@ -6268,12 +6545,20 @@
           <w:szCs w:val="24"/>
         </w:rPr>
       </w:pPr>
-      <w:r>
-        <w:rPr>
-          <w:sz w:val="24"/>
-          <w:szCs w:val="24"/>
-        </w:rPr>
-        <w:t xml:space="preserve">  Multicollinearity occurs when two or more predictors are highly correlated (Daoud,2017), if a high number appears between two predictors, we need to be aware of the multicollinearity problem.</w:t>
+    </w:p>
+    <w:p>
+      <w:pPr>
+        <w:rPr>
+          <w:sz w:val="24"/>
+          <w:szCs w:val="24"/>
+        </w:rPr>
+      </w:pPr>
+      <w:r>
+        <w:rPr>
+          <w:sz w:val="24"/>
+          <w:szCs w:val="24"/>
+        </w:rPr>
+        <w:t>Multicollinearity occurs when two or more predictors are highly correlated (Daoud,2017), if a high number appears between two predictors, we need to be aware of the multicollinearity problem.</w:t>
       </w:r>
       <w:r>
         <w:rPr>
@@ -6305,7 +6590,19 @@
         <w:rPr>
           <w:color w:val="000000"/>
         </w:rPr>
-        <w:t>c)Logistic regression results</w:t>
+        <w:t>c)</w:t>
+      </w:r>
+      <w:r>
+        <w:rPr>
+          <w:color w:val="000000"/>
+        </w:rPr>
+        <w:t xml:space="preserve"> </w:t>
+      </w:r>
+      <w:r>
+        <w:rPr>
+          <w:color w:val="000000"/>
+        </w:rPr>
+        <w:t>Logistic regression results</w:t>
       </w:r>
     </w:p>
     <w:p>
@@ -6385,206 +6682,7 @@
           <w:sz w:val="24"/>
           <w:szCs w:val="24"/>
         </w:rPr>
-        <w:t xml:space="preserve">  Table 4 presents the logistic regression results with both binary and continuous predictors. Looking at the p-value which is shown in the pr(&gt;|z|) column of the table, we can tell the p-value </w:t>
-      </w:r>
-      <w:proofErr w:type="gramStart"/>
-      <w:r>
-        <w:rPr>
-          <w:sz w:val="24"/>
-          <w:szCs w:val="24"/>
-        </w:rPr>
-        <w:t>of  CELLPHONE</w:t>
-      </w:r>
-      <w:proofErr w:type="gramEnd"/>
-      <w:r>
-        <w:rPr>
-          <w:sz w:val="24"/>
-          <w:szCs w:val="24"/>
-        </w:rPr>
-        <w:t xml:space="preserve"> and PCTBACHMOR predictors are &gt;0.05, indicating we have failed to reject the null hypothesis for these two predictors, and they are not statistically significant. The rest predictors including FATAL_OR_M, OVERTURNED, SPEEDING, AGGRESSIVE, DRIVER1617, DRIVER65PLUS, and MEDHHINC all possess a p-value &lt;0.05, indicating that we have sufficient evidence to reject the null hypothesis in favor of the alternative hypothesis, so they are statistically significant with the dependent variable.</w:t>
-      </w:r>
-    </w:p>
-    <w:p>
-      <w:pPr>
-        <w:rPr>
-          <w:sz w:val="24"/>
-          <w:szCs w:val="24"/>
-        </w:rPr>
-      </w:pPr>
-      <w:r>
-        <w:rPr>
-          <w:sz w:val="24"/>
-          <w:szCs w:val="24"/>
-        </w:rPr>
-        <w:t xml:space="preserve">  The Estimate column represents the log odds, and the OR column represents the odds ratio for each predictor. For FATAL_OR_M the log odds </w:t>
-      </w:r>
-      <w:proofErr w:type="gramStart"/>
-      <w:r>
-        <w:rPr>
-          <w:sz w:val="24"/>
-          <w:szCs w:val="24"/>
-        </w:rPr>
-        <w:t>is</w:t>
-      </w:r>
-      <w:proofErr w:type="gramEnd"/>
-      <w:r>
-        <w:rPr>
-          <w:sz w:val="24"/>
-          <w:szCs w:val="24"/>
-        </w:rPr>
-        <w:t xml:space="preserve"> 0.814, and the odds ratio is 2.257 with 95% confidence interval to range between 1.910 and 2.653. The log odds suggests that the odds of a drunk driver involved in a crash with fatal and major injuries are higher than in a crash without fatal and major injuries. If there is a crash resulted in fatality or major injury, the odds of </w:t>
-      </w:r>
-      <w:proofErr w:type="spellStart"/>
-      <w:r>
-        <w:rPr>
-          <w:sz w:val="24"/>
-          <w:szCs w:val="24"/>
-        </w:rPr>
-        <w:t>a</w:t>
-      </w:r>
-      <w:proofErr w:type="spellEnd"/>
-      <w:r>
-        <w:rPr>
-          <w:sz w:val="24"/>
-          <w:szCs w:val="24"/>
-        </w:rPr>
-        <w:t xml:space="preserve"> incident involving </w:t>
-      </w:r>
-      <w:proofErr w:type="gramStart"/>
-      <w:r>
-        <w:rPr>
-          <w:sz w:val="24"/>
-          <w:szCs w:val="24"/>
-        </w:rPr>
-        <w:t>alcohol  will</w:t>
-      </w:r>
-      <w:proofErr w:type="gramEnd"/>
-      <w:r>
-        <w:rPr>
-          <w:sz w:val="24"/>
-          <w:szCs w:val="24"/>
-        </w:rPr>
-        <w:t xml:space="preserve"> go up by (2.257 - 1) * 100% = 125.7%. The rest predictors can be interpreted in the same manner, </w:t>
-      </w:r>
-      <w:proofErr w:type="gramStart"/>
-      <w:r>
-        <w:rPr>
-          <w:sz w:val="24"/>
-          <w:szCs w:val="24"/>
-        </w:rPr>
-        <w:t>the  log</w:t>
-      </w:r>
-      <w:proofErr w:type="gramEnd"/>
-      <w:r>
-        <w:rPr>
-          <w:sz w:val="24"/>
-          <w:szCs w:val="24"/>
-        </w:rPr>
-        <w:t xml:space="preserve"> odds for OVERTURNED is 0.929, and the odds ratio is 2.531 with 95% confidence interval to range between 2.035 and 3.122. If there is a crash resulted in overturned vehicle, the odds of </w:t>
-      </w:r>
-      <w:proofErr w:type="spellStart"/>
-      <w:r>
-        <w:rPr>
-          <w:sz w:val="24"/>
-          <w:szCs w:val="24"/>
-        </w:rPr>
-        <w:t>a</w:t>
-      </w:r>
-      <w:proofErr w:type="spellEnd"/>
-      <w:r>
-        <w:rPr>
-          <w:sz w:val="24"/>
-          <w:szCs w:val="24"/>
-        </w:rPr>
-        <w:t xml:space="preserve"> incident involving alcohol will go up by (2.531-</w:t>
-      </w:r>
-      <w:proofErr w:type="gramStart"/>
-      <w:r>
-        <w:rPr>
-          <w:sz w:val="24"/>
-          <w:szCs w:val="24"/>
-        </w:rPr>
-        <w:t>1)*</w:t>
-      </w:r>
-      <w:proofErr w:type="gramEnd"/>
-      <w:r>
-        <w:rPr>
-          <w:sz w:val="24"/>
-          <w:szCs w:val="24"/>
-        </w:rPr>
-        <w:t xml:space="preserve">100%= 153.1%. SPEEDING has the highest log odds and odds ratio. The log odds for it </w:t>
-      </w:r>
-      <w:proofErr w:type="gramStart"/>
-      <w:r>
-        <w:rPr>
-          <w:sz w:val="24"/>
-          <w:szCs w:val="24"/>
-        </w:rPr>
-        <w:t>is</w:t>
-      </w:r>
-      <w:proofErr w:type="gramEnd"/>
-      <w:r>
-        <w:rPr>
-          <w:sz w:val="24"/>
-          <w:szCs w:val="24"/>
-        </w:rPr>
-        <w:t xml:space="preserve"> 1.539 and if there is a crash resulting in speeding, the odds of an incident involving alcohol is going to increase by 366.0%.</w:t>
-      </w:r>
-    </w:p>
-    <w:p>
-      <w:pPr>
-        <w:rPr>
-          <w:sz w:val="24"/>
-          <w:szCs w:val="24"/>
-        </w:rPr>
-      </w:pPr>
-      <w:r>
-        <w:rPr>
-          <w:sz w:val="24"/>
-          <w:szCs w:val="24"/>
-        </w:rPr>
-        <w:t xml:space="preserve">   AGGRESSIVE has a </w:t>
-      </w:r>
-      <w:proofErr w:type="spellStart"/>
-      <w:proofErr w:type="gramStart"/>
-      <w:r>
-        <w:rPr>
-          <w:sz w:val="24"/>
-          <w:szCs w:val="24"/>
-        </w:rPr>
-        <w:t>log</w:t>
-      </w:r>
-      <w:proofErr w:type="spellEnd"/>
-      <w:r>
-        <w:rPr>
-          <w:sz w:val="24"/>
-          <w:szCs w:val="24"/>
-        </w:rPr>
-        <w:t xml:space="preserve"> odds</w:t>
-      </w:r>
-      <w:proofErr w:type="gramEnd"/>
-      <w:r>
-        <w:rPr>
-          <w:sz w:val="24"/>
-          <w:szCs w:val="24"/>
-        </w:rPr>
-        <w:t xml:space="preserve"> of -0.597, indicating the odds of a drunk driver involved in a crash caused by aggressive driving are lower than in a crash caused by driving that is not aggressive. </w:t>
-      </w:r>
-      <w:proofErr w:type="gramStart"/>
-      <w:r>
-        <w:rPr>
-          <w:sz w:val="24"/>
-          <w:szCs w:val="24"/>
-        </w:rPr>
-        <w:t>Therefore,  If</w:t>
-      </w:r>
-      <w:proofErr w:type="gramEnd"/>
-      <w:r>
-        <w:rPr>
-          <w:sz w:val="24"/>
-          <w:szCs w:val="24"/>
-        </w:rPr>
-        <w:t xml:space="preserve"> there is a crash resulting in aggressive </w:t>
+        <w:t xml:space="preserve">Table 4 presents the logistic regression results with both binary and continuous predictors. Looking at the p-value which is shown in the pr(&gt;|z|) column of the table, we can tell the p-value of  CELLPHONE and PCTBACHMOR predictors are &gt;0.05, indicating we have failed to reject the null hypothesis for these two predictors, and they are not statistically significant. The rest predictors including FATAL_OR_M, OVERTURNED, SPEEDING, AGGRESSIVE, DRIVER1617, DRIVER65PLUS, and MEDHHINC all possess a p-value &lt;0.05, indicating that we have sufficient evidence </w:t>
       </w:r>
       <w:r>
         <w:rPr>
@@ -6592,38 +6690,90 @@
           <w:szCs w:val="24"/>
         </w:rPr>
         <w:lastRenderedPageBreak/>
-        <w:t>driving, the odds of an incident involving alcohol will go down by (1-0.551)*100%= 44.9%. For DRIVER1617 and DRIVER65PLUS, their log odds are -1.280 and -0.775 respectively, indicating the odds of a drunk driver involved in a crash caused by a driver at the age of 16 and 17 and over 65 are lower than in a crash caused by a driver between 18 and 65.  If there is a crash resulting in an underage or elderly driver, the odds of an incident involving alcohol will decrease by 72.2% and 53.9% individually.</w:t>
-      </w:r>
-    </w:p>
-    <w:p>
-      <w:pPr>
-        <w:rPr>
-          <w:sz w:val="24"/>
-          <w:szCs w:val="24"/>
-        </w:rPr>
-      </w:pPr>
-      <w:r>
-        <w:rPr>
-          <w:sz w:val="24"/>
-          <w:szCs w:val="24"/>
-        </w:rPr>
-        <w:t xml:space="preserve">  The odds ratio of MEDHHINC is nearly equal to 1, so the change is extremely subtle. The statistics suggests when the median household income of a Block Group where a crash took place increases by $1, the </w:t>
-      </w:r>
-      <w:proofErr w:type="spellStart"/>
-      <w:r>
-        <w:rPr>
-          <w:sz w:val="24"/>
-          <w:szCs w:val="24"/>
-        </w:rPr>
-        <w:t>the</w:t>
-      </w:r>
-      <w:proofErr w:type="spellEnd"/>
-      <w:r>
-        <w:rPr>
-          <w:sz w:val="24"/>
-          <w:szCs w:val="24"/>
-        </w:rPr>
-        <w:t xml:space="preserve"> odds of drunk driving in the crash increase by 0.00028%.</w:t>
+        <w:t>to reject the null hypothesis in favor of the alternative hypothesis, so they are statistically significant with the dependent variable.</w:t>
+      </w:r>
+    </w:p>
+    <w:p>
+      <w:pPr>
+        <w:rPr>
+          <w:sz w:val="24"/>
+          <w:szCs w:val="24"/>
+        </w:rPr>
+      </w:pPr>
+    </w:p>
+    <w:p>
+      <w:pPr>
+        <w:rPr>
+          <w:sz w:val="24"/>
+          <w:szCs w:val="24"/>
+        </w:rPr>
+      </w:pPr>
+      <w:r>
+        <w:rPr>
+          <w:sz w:val="24"/>
+          <w:szCs w:val="24"/>
+        </w:rPr>
+        <w:t>The Estimate column represents the log odds, and the OR column represents the odds ratio for each predictor. For FATAL_OR_M the log odds is 0.814, and the odds ratio is 2.257 with 95% confidence interval to range between 1.910 and 2.653. The log odds suggests that the odds of a drunk driver involved in a crash with fatal and major injuries are higher than in a crash without fatal and major injuries. If there is a crash resulted in fatality or major injury, the odds of a incident involving alcohol  will go up by (2.257 - 1) * 100% = 125.7%. The rest predictors can be interpreted in the same manner, the  log odds for OVERTURNED is 0.929, and the odds ratio is 2.531 with 95% confidence interval to range between 2.035 and 3.122. If there is a crash resulted in overturned vehicle, the odds of a incident involving alcohol will go up by (2.531-1)*100%= 153.1%. SPEEDING has the highest log odds and odds ratio. The log odds for it is 1.539 and if there is a crash resulting in speeding, the odds of an incident involving alcohol is going to increase by 366.0%.</w:t>
+      </w:r>
+    </w:p>
+    <w:p>
+      <w:pPr>
+        <w:rPr>
+          <w:sz w:val="24"/>
+          <w:szCs w:val="24"/>
+        </w:rPr>
+      </w:pPr>
+    </w:p>
+    <w:p>
+      <w:pPr>
+        <w:rPr>
+          <w:sz w:val="24"/>
+          <w:szCs w:val="24"/>
+        </w:rPr>
+      </w:pPr>
+      <w:r>
+        <w:rPr>
+          <w:sz w:val="24"/>
+          <w:szCs w:val="24"/>
+        </w:rPr>
+        <w:t>AGGRESSIVE has a log odds of -0.597, indicating the odds of a drunk driver involved in a crash caused by aggressive driving are lower than in a crash caused by driving that is not aggressive. Therefore,  If there is a crash resulting in aggressive driving, the odds of an incident involving alcohol will go down by (1-0.551)*100%= 44.9%. For DRIVER1617 and DRIVER65PLUS, their log odds are -1.280 and -0.775 respectively, indicating the odds of a drunk driver involved in a crash caused by a driver at the age of 16 and 17 and over 65 are lower than in a crash caused by a driver between 18 and 65.  If there is a crash resulting in an underage or elderly driver, the odds of an incident involving alcohol will decrease by 72.2% and 53.9% individually.</w:t>
+      </w:r>
+    </w:p>
+    <w:p>
+      <w:pPr>
+        <w:rPr>
+          <w:sz w:val="24"/>
+          <w:szCs w:val="24"/>
+        </w:rPr>
+      </w:pPr>
+    </w:p>
+    <w:p>
+      <w:pPr>
+        <w:rPr>
+          <w:sz w:val="24"/>
+          <w:szCs w:val="24"/>
+        </w:rPr>
+      </w:pPr>
+      <w:r>
+        <w:rPr>
+          <w:sz w:val="24"/>
+          <w:szCs w:val="24"/>
+        </w:rPr>
+        <w:t xml:space="preserve">The odds ratio of MEDHHINC is nearly equal to 1, so the change is extremely subtle. </w:t>
+      </w:r>
+      <w:r>
+        <w:rPr>
+          <w:sz w:val="24"/>
+          <w:szCs w:val="24"/>
+        </w:rPr>
+        <w:t>When</w:t>
+      </w:r>
+      <w:r>
+        <w:rPr>
+          <w:sz w:val="24"/>
+          <w:szCs w:val="24"/>
+        </w:rPr>
+        <w:t xml:space="preserve"> the median household income of a Block Group where a crash took place increases by $1, the odds of drunk driving in the crash increase by 0.00028%.</w:t>
       </w:r>
     </w:p>
     <w:p>
@@ -7710,6 +7860,7 @@
                 <w:sz w:val="24"/>
                 <w:szCs w:val="24"/>
               </w:rPr>
+              <w:lastRenderedPageBreak/>
               <w:t>0.1</w:t>
             </w:r>
           </w:p>
@@ -8297,63 +8448,31 @@
           <w:sz w:val="24"/>
           <w:szCs w:val="24"/>
         </w:rPr>
-        <w:t xml:space="preserve">  Table 5 presents sensitivity, specificity and misclassification rate of 10 different cut-offs. If the predicted probability of DRINKING_D in the model is equal or larger than the cut-off value, then we consider the driver in the crash is drunk and denote it with 1; if the </w:t>
-      </w:r>
-      <w:proofErr w:type="spellStart"/>
-      <w:r>
-        <w:rPr>
-          <w:sz w:val="24"/>
-          <w:szCs w:val="24"/>
-        </w:rPr>
-        <w:t>the</w:t>
-      </w:r>
-      <w:proofErr w:type="spellEnd"/>
-      <w:r>
-        <w:rPr>
-          <w:sz w:val="24"/>
-          <w:szCs w:val="24"/>
-        </w:rPr>
-        <w:t xml:space="preserve"> predicted probability of DRINKING_D in the model is smaller than the cut-off value, then we consider the driver in the crash is not drunk and mark it as 0.</w:t>
-      </w:r>
-    </w:p>
-    <w:p>
-      <w:pPr>
-        <w:rPr>
-          <w:sz w:val="24"/>
-          <w:szCs w:val="24"/>
-        </w:rPr>
-      </w:pPr>
-      <w:r>
-        <w:rPr>
-          <w:sz w:val="24"/>
-          <w:szCs w:val="24"/>
-        </w:rPr>
-        <w:t xml:space="preserve">  When the cut-off value is 0.02, the sensitivity is 0.984, and the specificity is 0.058, indicating </w:t>
-      </w:r>
-      <w:proofErr w:type="gramStart"/>
-      <w:r>
-        <w:rPr>
-          <w:sz w:val="24"/>
-          <w:szCs w:val="24"/>
-        </w:rPr>
-        <w:t>that  we</w:t>
-      </w:r>
-      <w:proofErr w:type="gramEnd"/>
-      <w:r>
-        <w:rPr>
-          <w:sz w:val="24"/>
-          <w:szCs w:val="24"/>
-        </w:rPr>
-        <w:t xml:space="preserve"> correctly predicted 98.4 percent of drunk drivers, and 5.8 percent of  drivers who are not drunk. The misclassification rate calculates the fraction of incorrectly predicted observations. With 0.02 cut-off value, it indicates that 88.9 percent of crashes we have mistakenly identified non-drunk drivers as drunk drivers or vice versa, which is highest among all cut-off values. As cut-off values increase, the misclassification rate drops, so the cut-off value of 0.5 has the lowest misclassification rate of 0.058.</w:t>
-      </w:r>
-    </w:p>
-    <w:p>
-      <w:pPr>
-        <w:rPr>
-          <w:sz w:val="24"/>
-          <w:szCs w:val="24"/>
-        </w:rPr>
-      </w:pPr>
+        <w:t>Table 5 presents sensitivity, specificity and misclassification rate of 10 different cut-offs. If the predicted probability of DRINKING_D in the model is equal or larger than the cut-off value, then we consider the driver in the crash is drunk and denote it with 1; if the the predicted probability of DRINKING_D in the model is smaller than the cut-off value, then we consider the driver in the crash is not drunk and mark it as 0.</w:t>
+      </w:r>
+    </w:p>
+    <w:p>
+      <w:pPr>
+        <w:rPr>
+          <w:sz w:val="24"/>
+          <w:szCs w:val="24"/>
+        </w:rPr>
+      </w:pPr>
+    </w:p>
+    <w:p>
+      <w:pPr>
+        <w:rPr>
+          <w:sz w:val="24"/>
+          <w:szCs w:val="24"/>
+        </w:rPr>
+      </w:pPr>
+      <w:r>
+        <w:rPr>
+          <w:sz w:val="24"/>
+          <w:szCs w:val="24"/>
+        </w:rPr>
+        <w:t>When the cut-off value is 0.02, the sensitivity is 0.984, and the specificity is 0.058, indicating that  we correctly predicted 98.4 percent of drunk drivers, and 5.8 percent of  drivers who are not drunk. The misclassification rate calculates the fraction of incorrectly predicted observations. With 0.02 cut-off value, it indicates that 88.9 percent of crashes we have mistakenly identified non-drunk drivers as drunk drivers or vice versa, which is highest among all cut-off values. As cut-off values increase, the misclassification rate drops, so the cut-off value of 0.5 has the lowest misclassification rate of 0.058.</w:t>
+      </w:r>
     </w:p>
     <w:p>
       <w:pPr>
@@ -8484,6 +8603,7 @@
           <w:sz w:val="16"/>
           <w:szCs w:val="16"/>
         </w:rPr>
+        <w:lastRenderedPageBreak/>
         <w:t>Figure 3: Sensitivity and specificity with optimized cut-off value</w:t>
       </w:r>
     </w:p>
@@ -8514,55 +8634,7 @@
           <w:sz w:val="24"/>
           <w:szCs w:val="24"/>
         </w:rPr>
-        <w:t xml:space="preserve">  The ROC curve visually illustrates the trade-off between </w:t>
-      </w:r>
-      <w:proofErr w:type="gramStart"/>
-      <w:r>
-        <w:rPr>
-          <w:sz w:val="24"/>
-          <w:szCs w:val="24"/>
-        </w:rPr>
-        <w:t>sensitivity( true</w:t>
-      </w:r>
-      <w:proofErr w:type="gramEnd"/>
-      <w:r>
-        <w:rPr>
-          <w:sz w:val="24"/>
-          <w:szCs w:val="24"/>
-        </w:rPr>
-        <w:t xml:space="preserve"> positive rate) and specificity (false positive rate) for different cut-off rates in the logistic regression model. A perfect ROC curve should be aligned with the top-left border because the upper left corner indicates a true positive rate of 1 and a false positive rate of 0, which indicates the model correctly predicts 100% </w:t>
-      </w:r>
-      <w:proofErr w:type="gramStart"/>
-      <w:r>
-        <w:rPr>
-          <w:sz w:val="24"/>
-          <w:szCs w:val="24"/>
-        </w:rPr>
-        <w:t>of  the</w:t>
-      </w:r>
-      <w:proofErr w:type="gramEnd"/>
-      <w:r>
-        <w:rPr>
-          <w:sz w:val="24"/>
-          <w:szCs w:val="24"/>
-        </w:rPr>
-        <w:t xml:space="preserve"> drivers who are drunk and drivers who aren't drunk involved in a crash. The optimal cut-off value is determined by minimizing the distance from the upper-left corner of the graph. In this model, the optimized cut-off </w:t>
-      </w:r>
-      <w:proofErr w:type="gramStart"/>
-      <w:r>
-        <w:rPr>
-          <w:sz w:val="24"/>
-          <w:szCs w:val="24"/>
-        </w:rPr>
-        <w:t>value  is</w:t>
-      </w:r>
-      <w:proofErr w:type="gramEnd"/>
-      <w:r>
-        <w:rPr>
-          <w:sz w:val="24"/>
-          <w:szCs w:val="24"/>
-        </w:rPr>
-        <w:t xml:space="preserve"> 0.0637, with 66.08 percent drunk drivers predicted correctly and 54.52 percent of non-drunk drivers predicted correctly.</w:t>
+        <w:t>The ROC curve visually illustrates the trade-off between sensitivity( true positive rate) and specificity (false positive rate) for different cut-off rates in the logistic regression model. A perfect ROC curve should be aligned with the top-left border because the upper left corner indicates a true positive rate of 1 and a false positive rate of 0, which indicates the model correctly predicts 100% of  the drivers who are drunk and drivers who aren't drunk involved in a crash. The optimal cut-off value is determined by minimizing the distance from the upper-left corner of the graph. In this model, the optimized cut-off value  is 0.0637, with 66.08 percent drunk drivers predicted correctly and 54.52 percent of non-drunk drivers predicted correctly.</w:t>
       </w:r>
     </w:p>
     <w:p>
@@ -8659,47 +8731,21 @@
           <w:sz w:val="24"/>
           <w:szCs w:val="24"/>
         </w:rPr>
-        <w:t xml:space="preserve">  Figure 4 shows the area under the ROC curve. The area under the ROC curve is a measure of the overall performance of accuracy of a model. According to </w:t>
-      </w:r>
-      <w:proofErr w:type="spellStart"/>
-      <w:r>
-        <w:rPr>
-          <w:sz w:val="24"/>
-          <w:szCs w:val="24"/>
-        </w:rPr>
-        <w:t>Brusilovskiy</w:t>
-      </w:r>
-      <w:proofErr w:type="spellEnd"/>
-      <w:r>
-        <w:rPr>
-          <w:sz w:val="24"/>
-          <w:szCs w:val="24"/>
-        </w:rPr>
-        <w:t>, an area of 1 represents a perfect test (prediction); an area of .5 represents a worthless test (prediction</w:t>
-      </w:r>
-      <w:proofErr w:type="gramStart"/>
-      <w:r>
-        <w:rPr>
-          <w:sz w:val="24"/>
-          <w:szCs w:val="24"/>
-        </w:rPr>
-        <w:t>).If</w:t>
-      </w:r>
-      <w:proofErr w:type="gramEnd"/>
-      <w:r>
-        <w:rPr>
-          <w:sz w:val="24"/>
-          <w:szCs w:val="24"/>
-        </w:rPr>
-        <w:t xml:space="preserve"> the area under ROC curve is 0 .9 to 1, the model is performing excellently.  Area under the ROC curve from 0.8 to 0.9 is </w:t>
-      </w:r>
-      <w:r>
-        <w:rPr>
-          <w:sz w:val="24"/>
-          <w:szCs w:val="24"/>
-        </w:rPr>
-        <w:lastRenderedPageBreak/>
-        <w:t>considered as good, 0.7 to 0.8 is fair, 0.6 to 0.7 is poor and 0.5 to 0.6 is fail. In our model, the area under the ROC curve is around 0.64, which falls under the range between 0.6 to 0.7, indicating our model has poor accuracy in predicting alcohol involvement in crashes.</w:t>
+        <w:t>Figure 4 shows the area under the ROC curve. The area under the ROC curve is a measure of the overall performance of accuracy of a model. According to Brusilovskiy, an area of 1 represents a perfect test (prediction); an area of .5 represents a worthless test (prediction).</w:t>
+      </w:r>
+      <w:r>
+        <w:rPr>
+          <w:sz w:val="24"/>
+          <w:szCs w:val="24"/>
+        </w:rPr>
+        <w:t xml:space="preserve"> </w:t>
+      </w:r>
+      <w:r>
+        <w:rPr>
+          <w:sz w:val="24"/>
+          <w:szCs w:val="24"/>
+        </w:rPr>
+        <w:t>If the area under ROC curve is 0 .9 to 1, the model is performing excellently. Area under the ROC curve from 0.8 to 0.9 is considered as good, 0.7 to 0.8 is fair, 0.6 to 0.7 is poor and 0.5 to 0.6 is fail. In our model, the area under the ROC curve is around 0.64, which falls under the range between 0.6 to 0.7, indicating our model has poor accuracy in predicting alcohol involvement in crashes.</w:t>
       </w:r>
     </w:p>
     <w:p>
@@ -8875,38 +8921,38 @@
           <w:sz w:val="24"/>
           <w:szCs w:val="24"/>
         </w:rPr>
-        <w:t xml:space="preserve">  Comparing the p-value </w:t>
-      </w:r>
-      <w:proofErr w:type="gramStart"/>
-      <w:r>
-        <w:rPr>
-          <w:sz w:val="24"/>
-          <w:szCs w:val="24"/>
-        </w:rPr>
-        <w:t>of  logistic</w:t>
-      </w:r>
-      <w:proofErr w:type="gramEnd"/>
-      <w:r>
-        <w:rPr>
-          <w:sz w:val="24"/>
-          <w:szCs w:val="24"/>
-        </w:rPr>
-        <w:t xml:space="preserve"> regression with only binary predictors with logistic regression with all predictors, the results do not change. CELLPHONE remains as not statistically significant with dependent variables, and all rest predictors are significantly associated with the dependent variable. Therefore, we conclude there are no predictors changed from non-significant to significant or vice versa.</w:t>
-      </w:r>
-    </w:p>
-    <w:p>
-      <w:pPr>
-        <w:rPr>
-          <w:sz w:val="24"/>
-          <w:szCs w:val="24"/>
-        </w:rPr>
-      </w:pPr>
-      <w:r>
-        <w:rPr>
-          <w:sz w:val="24"/>
-          <w:szCs w:val="24"/>
-        </w:rPr>
-        <w:t xml:space="preserve">  The AIC scores compare the overall performance of two models. The logistic regression with all predictors has a score of 18359.63 and the logistic model without continuous predictors has a score of 18360.47. The difference between the AIC scores is less than 1 and can be omitted. Therefore, we cannot really conclude which model has a better performance based on the slight difference.</w:t>
+        <w:t xml:space="preserve">Comparing the p-value of logistic regression with only binary predictors with logistic regression with all predictors, the results do not change. CELLPHONE remains as not statistically significant with dependent variables, and all rest predictors are </w:t>
+      </w:r>
+      <w:r>
+        <w:rPr>
+          <w:sz w:val="24"/>
+          <w:szCs w:val="24"/>
+        </w:rPr>
+        <w:lastRenderedPageBreak/>
+        <w:t>significantly associated with the dependent variable. Therefore, we conclude there are no predictors changed from non-significant to significant or vice versa.</w:t>
+      </w:r>
+    </w:p>
+    <w:p>
+      <w:pPr>
+        <w:rPr>
+          <w:sz w:val="24"/>
+          <w:szCs w:val="24"/>
+        </w:rPr>
+      </w:pPr>
+    </w:p>
+    <w:p>
+      <w:pPr>
+        <w:rPr>
+          <w:sz w:val="24"/>
+          <w:szCs w:val="24"/>
+        </w:rPr>
+      </w:pPr>
+      <w:r>
+        <w:rPr>
+          <w:sz w:val="24"/>
+          <w:szCs w:val="24"/>
+        </w:rPr>
+        <w:t>The AIC scores compare the overall performance of two models. The logistic regression with all predictors has a score of 18359.63 and the logistic model without continuous predictors has a score of 18360.47. The difference between the AIC scores is less than 1 and can be omitted. Therefore, we cannot really conclude which model has a better performance based on the slight difference.</w:t>
       </w:r>
     </w:p>
     <w:p>
@@ -8931,76 +8977,90 @@
           <w:sz w:val="24"/>
           <w:szCs w:val="24"/>
         </w:rPr>
-        <w:t xml:space="preserve">  In this paper, we conducted logistic regression to investigate the predictors of crashes involving drunk driving. We found that variables such as FATAL_OR_M, OVERTURNED, SPEEDING, DRIVER</w:t>
-      </w:r>
-      <w:proofErr w:type="gramStart"/>
-      <w:r>
-        <w:rPr>
-          <w:sz w:val="24"/>
-          <w:szCs w:val="24"/>
-        </w:rPr>
-        <w:t>1617,DRIVER</w:t>
-      </w:r>
-      <w:proofErr w:type="gramEnd"/>
-      <w:r>
-        <w:rPr>
-          <w:sz w:val="24"/>
-          <w:szCs w:val="24"/>
-        </w:rPr>
-        <w:t>65PLUS, and AGGRESSIVE were strong predictors of such incidents, while variables like CELL_PHONE, MEDHHINC, and PCTBACHMOR showed weak associations with the dependent variable.</w:t>
-      </w:r>
-    </w:p>
-    <w:p>
-      <w:pPr>
-        <w:rPr>
-          <w:sz w:val="24"/>
-          <w:szCs w:val="24"/>
-        </w:rPr>
-      </w:pPr>
-      <w:r>
-        <w:rPr>
-          <w:sz w:val="24"/>
-          <w:szCs w:val="24"/>
-        </w:rPr>
-        <w:t xml:space="preserve">  These results most align with our expectations, for we assume drunk drivers are more likely to cause fatality and major injuries, overturning their vehicles due to impaired driving after they are drunk. We also expect drunk drivers to omit the speed limits. We do not consider income or education level is related to drunk driving. Underage drivers and elderly drivers negatively associated with crashes involving drunk drivers is reasonable as well. They are either limited by law or their own </w:t>
-      </w:r>
-      <w:r>
-        <w:rPr>
-          <w:sz w:val="24"/>
-          <w:szCs w:val="24"/>
-        </w:rPr>
-        <w:lastRenderedPageBreak/>
-        <w:t>physical condition for alcohol intake. However, we are surprised by the direction of the relationship between the dependent variable and aggressive driving. As our result indicates that if there is a crash resulting in aggressive driving, the odds of an incident involving alcohol will go down, but our expectation is completely opposite.</w:t>
-      </w:r>
-    </w:p>
-    <w:p>
-      <w:pPr>
-        <w:rPr>
-          <w:sz w:val="24"/>
-          <w:szCs w:val="24"/>
-        </w:rPr>
-      </w:pPr>
-      <w:r>
-        <w:rPr>
-          <w:sz w:val="24"/>
-          <w:szCs w:val="24"/>
-        </w:rPr>
-        <w:t xml:space="preserve">  Logistic regression is appropriate for this analysis due to the binary nature of the variables, and there is no indication that rare events modeling methods by Paul Allison would be more suitable. </w:t>
-      </w:r>
-    </w:p>
-    <w:p>
-      <w:pPr>
-        <w:rPr>
-          <w:sz w:val="24"/>
-          <w:szCs w:val="24"/>
-        </w:rPr>
-      </w:pPr>
-      <w:r>
-        <w:rPr>
-          <w:sz w:val="24"/>
-          <w:szCs w:val="24"/>
-        </w:rPr>
-        <w:t xml:space="preserve">  Nevertheless, it is crucial to recognize limitations in our analysis. Since we did not result in a well-performed model, there might be potential existence of unobserved biased variables, which often result in decreasing the model fit. Moreover, there exist some challenges in interpreting odds ratios when applied to continuous predictors such as PCTBACHMOR and MEDHHINC.</w:t>
+        <w:t>In this paper, we conducted logistic regression to investigate the predictors of crashes involving drunk driving. We found that variables such as FATAL_OR_M, OVERTURNED, SPEEDING, DRIVER1617,</w:t>
+      </w:r>
+      <w:r>
+        <w:rPr>
+          <w:sz w:val="24"/>
+          <w:szCs w:val="24"/>
+        </w:rPr>
+        <w:t xml:space="preserve"> </w:t>
+      </w:r>
+      <w:r>
+        <w:rPr>
+          <w:sz w:val="24"/>
+          <w:szCs w:val="24"/>
+        </w:rPr>
+        <w:t>DRIVER65PLUS, and AGGRESSIVE were strong predictors of such incidents, while variables like CELL_PHONE, MEDHHINC, and PCTBACHMOR showed weak associations with the dependent variable.</w:t>
+      </w:r>
+    </w:p>
+    <w:p>
+      <w:pPr>
+        <w:rPr>
+          <w:sz w:val="24"/>
+          <w:szCs w:val="24"/>
+        </w:rPr>
+      </w:pPr>
+    </w:p>
+    <w:p>
+      <w:pPr>
+        <w:rPr>
+          <w:sz w:val="24"/>
+          <w:szCs w:val="24"/>
+        </w:rPr>
+      </w:pPr>
+      <w:r>
+        <w:rPr>
+          <w:sz w:val="24"/>
+          <w:szCs w:val="24"/>
+        </w:rPr>
+        <w:t>These results most align with our expectations, for we assume drunk drivers are more likely to cause fatality and major injuries, overturning their vehicles due to impaired driving after they are drunk. We also expect drunk drivers to omit the speed limits. We do not consider income or education level is related to drunk driving. Underage drivers and elderly drivers negatively associated with crashes involving drunk drivers is reasonable as well. They are either limited by law or their own physical condition for alcohol intake. However, we are surprised by the direction of the relationship between the dependent variable and aggressive driving. As our result indicates that if there is a crash resulting in aggressive driving, the odds of an incident involving alcohol will go down, but our expectation is completely opposite.</w:t>
+      </w:r>
+    </w:p>
+    <w:p>
+      <w:pPr>
+        <w:rPr>
+          <w:sz w:val="24"/>
+          <w:szCs w:val="24"/>
+        </w:rPr>
+      </w:pPr>
+    </w:p>
+    <w:p>
+      <w:pPr>
+        <w:rPr>
+          <w:sz w:val="24"/>
+          <w:szCs w:val="24"/>
+        </w:rPr>
+      </w:pPr>
+      <w:r>
+        <w:rPr>
+          <w:sz w:val="24"/>
+          <w:szCs w:val="24"/>
+        </w:rPr>
+        <w:t xml:space="preserve">Logistic regression is appropriate for this analysis due to the binary nature of the variables, and there is no indication that rare events modeling methods by Paul Allison would be more suitable. </w:t>
+      </w:r>
+    </w:p>
+    <w:p>
+      <w:pPr>
+        <w:rPr>
+          <w:sz w:val="24"/>
+          <w:szCs w:val="24"/>
+        </w:rPr>
+      </w:pPr>
+    </w:p>
+    <w:p>
+      <w:pPr>
+        <w:rPr>
+          <w:sz w:val="24"/>
+          <w:szCs w:val="24"/>
+        </w:rPr>
+      </w:pPr>
+      <w:r>
+        <w:rPr>
+          <w:sz w:val="24"/>
+          <w:szCs w:val="24"/>
+        </w:rPr>
+        <w:t>Nevertheless, it is crucial to recognize limitations in our analysis. Since we did not result in a well-performed model, there might be potential existence of unobserved biased variables, which often result in decreasing the model fit. Moreover, there exist some challenges in interpreting odds ratios when applied to continuous predictors such as PCTBACHMOR and MEDHHINC.</w:t>
       </w:r>
     </w:p>
     <w:p/>
@@ -9058,85 +9118,35 @@
           <w:szCs w:val="24"/>
         </w:rPr>
       </w:pPr>
-      <w:proofErr w:type="spellStart"/>
-      <w:r>
-        <w:rPr>
-          <w:sz w:val="24"/>
-          <w:szCs w:val="24"/>
-        </w:rPr>
-        <w:t>Brusilovskiy</w:t>
-      </w:r>
-      <w:proofErr w:type="spellEnd"/>
-      <w:r>
-        <w:rPr>
-          <w:sz w:val="24"/>
-          <w:szCs w:val="24"/>
-        </w:rPr>
-        <w:t xml:space="preserve">, </w:t>
-      </w:r>
-      <w:proofErr w:type="gramStart"/>
-      <w:r>
-        <w:rPr>
-          <w:sz w:val="24"/>
-          <w:szCs w:val="24"/>
-        </w:rPr>
-        <w:t>E.(</w:t>
-      </w:r>
-      <w:proofErr w:type="gramEnd"/>
-      <w:r>
-        <w:rPr>
-          <w:sz w:val="24"/>
-          <w:szCs w:val="24"/>
-        </w:rPr>
-        <w:t>2023) Lecture 15-17 - Logistic and Multinomial Logistic Regression.pptx. PowerPoint Presentation.</w:t>
-      </w:r>
-    </w:p>
-    <w:p>
-      <w:pPr>
-        <w:rPr>
-          <w:sz w:val="24"/>
-          <w:szCs w:val="24"/>
-        </w:rPr>
-      </w:pPr>
-    </w:p>
-    <w:p>
-      <w:pPr>
-        <w:rPr>
-          <w:sz w:val="24"/>
-          <w:szCs w:val="24"/>
-        </w:rPr>
-      </w:pPr>
-      <w:proofErr w:type="spellStart"/>
-      <w:r>
-        <w:rPr>
-          <w:sz w:val="24"/>
-          <w:szCs w:val="24"/>
-        </w:rPr>
-        <w:t>Brusilovskiy</w:t>
-      </w:r>
-      <w:proofErr w:type="spellEnd"/>
-      <w:r>
-        <w:rPr>
-          <w:sz w:val="24"/>
-          <w:szCs w:val="24"/>
-        </w:rPr>
-        <w:t xml:space="preserve">, </w:t>
-      </w:r>
-      <w:proofErr w:type="gramStart"/>
-      <w:r>
-        <w:rPr>
-          <w:sz w:val="24"/>
-          <w:szCs w:val="24"/>
-        </w:rPr>
-        <w:t>E.(</w:t>
-      </w:r>
-      <w:proofErr w:type="gramEnd"/>
-      <w:r>
-        <w:rPr>
-          <w:sz w:val="24"/>
-          <w:szCs w:val="24"/>
-        </w:rPr>
-        <w:t>2023) Lecture 16 - Logistic Regression in R. html</w:t>
+      <w:r>
+        <w:rPr>
+          <w:sz w:val="24"/>
+          <w:szCs w:val="24"/>
+        </w:rPr>
+        <w:t>Brusilovskiy, E.(2023) Lecture 15-17 - Logistic and Multinomial Logistic Regression.pptx. PowerPoint Presentation.</w:t>
+      </w:r>
+    </w:p>
+    <w:p>
+      <w:pPr>
+        <w:rPr>
+          <w:sz w:val="24"/>
+          <w:szCs w:val="24"/>
+        </w:rPr>
+      </w:pPr>
+    </w:p>
+    <w:p>
+      <w:pPr>
+        <w:rPr>
+          <w:sz w:val="24"/>
+          <w:szCs w:val="24"/>
+        </w:rPr>
+      </w:pPr>
+      <w:r>
+        <w:rPr>
+          <w:sz w:val="24"/>
+          <w:szCs w:val="24"/>
+        </w:rPr>
+        <w:t>Brusilovskiy, E.(2023) Lecture 16 - Logistic Regression in R. html</w:t>
       </w:r>
     </w:p>
     <w:p>

--- a/Assignment 3/MUSA 500 HW3 Logistic Regression.docx
+++ b/Assignment 3/MUSA 500 HW3 Logistic Regression.docx
@@ -196,7 +196,23 @@
           <w:sz w:val="24"/>
           <w:szCs w:val="24"/>
         </w:rPr>
-        <w:t>ur analysis will concentrate on a subset of 43,364 incidents that occurred within Philadelphia's residential block groups (Brusilovskiy), for we excluded 9,896 crashes from non-residential block groups where both the median household income and vacancy rates were zero. The selection of predictors is based on the hypothesis that these variables may be associated with and have an impact on the response variable. The continuous and binary predictors are listed below:</w:t>
+        <w:t>ur analysis will concentrate on a subset of 43,364 incidents that occurred within Philadelphia's residential block groups (</w:t>
+      </w:r>
+      <w:proofErr w:type="spellStart"/>
+      <w:r>
+        <w:rPr>
+          <w:sz w:val="24"/>
+          <w:szCs w:val="24"/>
+        </w:rPr>
+        <w:t>Brusilovskiy</w:t>
+      </w:r>
+      <w:proofErr w:type="spellEnd"/>
+      <w:r>
+        <w:rPr>
+          <w:sz w:val="24"/>
+          <w:szCs w:val="24"/>
+        </w:rPr>
+        <w:t>), for we excluded 9,896 crashes from non-residential block groups where both the median household income and vacancy rates were zero. The selection of predictors is based on the hypothesis that these variables may be associated with and have an impact on the response variable. The continuous and binary predictors are listed below:</w:t>
       </w:r>
     </w:p>
     <w:p>
@@ -552,7 +568,23 @@
           <w:sz w:val="24"/>
           <w:szCs w:val="24"/>
         </w:rPr>
-        <w:t xml:space="preserve">use Rstudio </w:t>
+        <w:t xml:space="preserve">use </w:t>
+      </w:r>
+      <w:proofErr w:type="spellStart"/>
+      <w:r>
+        <w:rPr>
+          <w:sz w:val="24"/>
+          <w:szCs w:val="24"/>
+        </w:rPr>
+        <w:t>Rstudio</w:t>
+      </w:r>
+      <w:proofErr w:type="spellEnd"/>
+      <w:r>
+        <w:rPr>
+          <w:sz w:val="24"/>
+          <w:szCs w:val="24"/>
+        </w:rPr>
+        <w:t xml:space="preserve"> </w:t>
       </w:r>
       <w:r>
         <w:rPr>
@@ -676,7 +708,35 @@
           <w:sz w:val="28"/>
           <w:szCs w:val="28"/>
         </w:rPr>
-        <w:t>Y=β₀ + β₁X + ε</w:t>
+        <w:t>Y</w:t>
+      </w:r>
+      <w:r>
+        <w:rPr>
+          <w:sz w:val="28"/>
+          <w:szCs w:val="28"/>
+        </w:rPr>
+        <w:t xml:space="preserve"> </w:t>
+      </w:r>
+      <w:r>
+        <w:rPr>
+          <w:sz w:val="28"/>
+          <w:szCs w:val="28"/>
+        </w:rPr>
+        <w:t>=</w:t>
+      </w:r>
+      <w:r>
+        <w:rPr>
+          <w:sz w:val="28"/>
+          <w:szCs w:val="28"/>
+        </w:rPr>
+        <w:t xml:space="preserve"> </w:t>
+      </w:r>
+      <w:r>
+        <w:rPr>
+          <w:sz w:val="28"/>
+          <w:szCs w:val="28"/>
+        </w:rPr>
+        <w:t>β₀ + β₁X + ε</w:t>
       </w:r>
     </w:p>
     <w:p>
@@ -748,7 +808,76 @@
           <w:szCs w:val="28"/>
         </w:rPr>
         <w:lastRenderedPageBreak/>
-        <w:t>Y=β₀ + β₁X₁ + β₂X₂ +…+ βnXn  + ε</w:t>
+        <w:t>Y</w:t>
+      </w:r>
+      <w:r>
+        <w:rPr>
+          <w:sz w:val="28"/>
+          <w:szCs w:val="28"/>
+        </w:rPr>
+        <w:t xml:space="preserve"> </w:t>
+      </w:r>
+      <w:r>
+        <w:rPr>
+          <w:sz w:val="28"/>
+          <w:szCs w:val="28"/>
+        </w:rPr>
+        <w:t>=</w:t>
+      </w:r>
+      <w:r>
+        <w:rPr>
+          <w:sz w:val="28"/>
+          <w:szCs w:val="28"/>
+        </w:rPr>
+        <w:t xml:space="preserve"> </w:t>
+      </w:r>
+      <w:r>
+        <w:rPr>
+          <w:sz w:val="28"/>
+          <w:szCs w:val="28"/>
+        </w:rPr>
+        <w:t>β₀ + β₁X₁ + β₂X₂ +…+ β</w:t>
+      </w:r>
+      <w:proofErr w:type="spellStart"/>
+      <w:proofErr w:type="gramStart"/>
+      <w:r>
+        <w:rPr>
+          <w:sz w:val="28"/>
+          <w:szCs w:val="28"/>
+          <w:vertAlign w:val="subscript"/>
+        </w:rPr>
+        <w:t>n</w:t>
+      </w:r>
+      <w:r>
+        <w:rPr>
+          <w:sz w:val="28"/>
+          <w:szCs w:val="28"/>
+        </w:rPr>
+        <w:t>X</w:t>
+      </w:r>
+      <w:r>
+        <w:rPr>
+          <w:sz w:val="28"/>
+          <w:szCs w:val="28"/>
+          <w:vertAlign w:val="subscript"/>
+        </w:rPr>
+        <w:t>n</w:t>
+      </w:r>
+      <w:proofErr w:type="spellEnd"/>
+      <w:r>
+        <w:rPr>
+          <w:sz w:val="28"/>
+          <w:szCs w:val="28"/>
+        </w:rPr>
+        <w:t xml:space="preserve">  +</w:t>
+      </w:r>
+      <w:proofErr w:type="gramEnd"/>
+      <w:r>
+        <w:rPr>
+          <w:sz w:val="28"/>
+          <w:szCs w:val="28"/>
+        </w:rPr>
+        <w:t xml:space="preserve"> ε</w:t>
       </w:r>
     </w:p>
     <w:p>
@@ -771,7 +900,46 @@
           <w:sz w:val="24"/>
           <w:szCs w:val="24"/>
         </w:rPr>
-        <w:t>Here, X₁, X₂, …, Xn are the independent variables, and β₀, β₁, …, βn are the coefficients associated with each independent variable.</w:t>
+        <w:t xml:space="preserve">Here, X₁, X₂, …, </w:t>
+      </w:r>
+      <w:proofErr w:type="spellStart"/>
+      <w:r>
+        <w:rPr>
+          <w:sz w:val="24"/>
+          <w:szCs w:val="24"/>
+        </w:rPr>
+        <w:t>X</w:t>
+      </w:r>
+      <w:r>
+        <w:rPr>
+          <w:sz w:val="24"/>
+          <w:szCs w:val="24"/>
+          <w:vertAlign w:val="subscript"/>
+        </w:rPr>
+        <w:t>n</w:t>
+      </w:r>
+      <w:proofErr w:type="spellEnd"/>
+      <w:r>
+        <w:rPr>
+          <w:sz w:val="24"/>
+          <w:szCs w:val="24"/>
+        </w:rPr>
+        <w:t xml:space="preserve"> are the independent variables, and β₀, β₁, …, β</w:t>
+      </w:r>
+      <w:r>
+        <w:rPr>
+          <w:sz w:val="24"/>
+          <w:szCs w:val="24"/>
+          <w:vertAlign w:val="subscript"/>
+        </w:rPr>
+        <w:t>n</w:t>
+      </w:r>
+      <w:r>
+        <w:rPr>
+          <w:sz w:val="24"/>
+          <w:szCs w:val="24"/>
+        </w:rPr>
+        <w:t xml:space="preserve"> are the coefficients associated with each independent variable.</w:t>
       </w:r>
     </w:p>
     <w:p>
@@ -953,7 +1121,35 @@
           <w:sz w:val="29"/>
           <w:szCs w:val="29"/>
         </w:rPr>
-        <w:t>ln(p/1-p)=β</w:t>
+        <w:t>ln(p/1-p)</w:t>
+      </w:r>
+      <w:r>
+        <w:rPr>
+          <w:sz w:val="29"/>
+          <w:szCs w:val="29"/>
+        </w:rPr>
+        <w:t xml:space="preserve"> </w:t>
+      </w:r>
+      <w:r>
+        <w:rPr>
+          <w:sz w:val="29"/>
+          <w:szCs w:val="29"/>
+        </w:rPr>
+        <w:t>=</w:t>
+      </w:r>
+      <w:r>
+        <w:rPr>
+          <w:sz w:val="29"/>
+          <w:szCs w:val="29"/>
+        </w:rPr>
+        <w:t xml:space="preserve"> </w:t>
+      </w:r>
+      <w:r>
+        <w:rPr>
+          <w:sz w:val="29"/>
+          <w:szCs w:val="29"/>
+        </w:rPr>
+        <w:t>β</w:t>
       </w:r>
       <w:r>
         <w:rPr>
@@ -995,7 +1191,21 @@
           <w:sz w:val="29"/>
           <w:szCs w:val="29"/>
         </w:rPr>
-        <w:t>+β</w:t>
+        <w:t>+</w:t>
+      </w:r>
+      <w:r>
+        <w:rPr>
+          <w:sz w:val="29"/>
+          <w:szCs w:val="29"/>
+        </w:rPr>
+        <w:t xml:space="preserve"> </w:t>
+      </w:r>
+      <w:r>
+        <w:rPr>
+          <w:sz w:val="29"/>
+          <w:szCs w:val="29"/>
+        </w:rPr>
+        <w:t>β</w:t>
       </w:r>
       <w:r>
         <w:rPr>
@@ -1020,11 +1230,61 @@
       </w:r>
       <w:r>
         <w:rPr>
+          <w:sz w:val="20"/>
+          <w:szCs w:val="20"/>
+        </w:rPr>
+        <w:t xml:space="preserve"> </w:t>
+      </w:r>
+      <w:r>
+        <w:rPr>
           <w:sz w:val="29"/>
           <w:szCs w:val="29"/>
         </w:rPr>
-        <w:t>+…+β</w:t>
-      </w:r>
+        <w:t>+</w:t>
+      </w:r>
+      <w:r>
+        <w:rPr>
+          <w:sz w:val="29"/>
+          <w:szCs w:val="29"/>
+        </w:rPr>
+        <w:t xml:space="preserve"> </w:t>
+      </w:r>
+      <w:r>
+        <w:rPr>
+          <w:sz w:val="29"/>
+          <w:szCs w:val="29"/>
+        </w:rPr>
+        <w:t>…</w:t>
+      </w:r>
+      <w:r>
+        <w:rPr>
+          <w:sz w:val="29"/>
+          <w:szCs w:val="29"/>
+        </w:rPr>
+        <w:t xml:space="preserve"> </w:t>
+      </w:r>
+      <w:r>
+        <w:rPr>
+          <w:sz w:val="29"/>
+          <w:szCs w:val="29"/>
+        </w:rPr>
+        <w:t>+</w:t>
+      </w:r>
+      <w:r>
+        <w:rPr>
+          <w:sz w:val="29"/>
+          <w:szCs w:val="29"/>
+        </w:rPr>
+        <w:t xml:space="preserve"> </w:t>
+      </w:r>
+      <w:r>
+        <w:rPr>
+          <w:sz w:val="29"/>
+          <w:szCs w:val="29"/>
+        </w:rPr>
+        <w:t>β</w:t>
+      </w:r>
+      <w:proofErr w:type="spellStart"/>
       <w:r>
         <w:rPr>
           <w:sz w:val="20"/>
@@ -1046,12 +1306,34 @@
         </w:rPr>
         <w:t>n</w:t>
       </w:r>
+      <w:proofErr w:type="spellEnd"/>
+      <w:r>
+        <w:rPr>
+          <w:sz w:val="20"/>
+          <w:szCs w:val="20"/>
+        </w:rPr>
+        <w:t xml:space="preserve"> </w:t>
+      </w:r>
       <w:r>
         <w:rPr>
           <w:sz w:val="29"/>
           <w:szCs w:val="29"/>
         </w:rPr>
-        <w:t>+ε</w:t>
+        <w:t>+</w:t>
+      </w:r>
+      <w:r>
+        <w:rPr>
+          <w:sz w:val="29"/>
+          <w:szCs w:val="29"/>
+        </w:rPr>
+        <w:t xml:space="preserve"> </w:t>
+      </w:r>
+      <w:r>
+        <w:rPr>
+          <w:sz w:val="29"/>
+          <w:szCs w:val="29"/>
+        </w:rPr>
+        <w:t>ε</w:t>
       </w:r>
     </w:p>
     <w:p>
@@ -1078,7 +1360,7 @@
           <w:sz w:val="24"/>
           <w:szCs w:val="24"/>
         </w:rPr>
-        <w:t>In the equation above, 𝑝=𝑃(𝑌=1). The quantity 𝑝/(1−𝑝) is called the odds. The quantity ln⁡(𝑝/(1−𝑝)) is called the log odds, or logit. And β₀,</w:t>
+        <w:t>In the equation above, 𝑝=𝑃(𝑌=1). The quantity 𝑝/(1−𝑝) is called the odds. The quantity ln(𝑝/(1−𝑝)) is called the log odds, or logit. And β₀,</w:t>
       </w:r>
       <w:r>
         <w:rPr>
@@ -1115,6 +1397,7 @@
         </w:rPr>
         <w:t xml:space="preserve"> </w:t>
       </w:r>
+      <w:proofErr w:type="gramStart"/>
       <w:r>
         <w:rPr>
           <w:sz w:val="24"/>
@@ -1136,6 +1419,7 @@
         </w:rPr>
         <w:t>,</w:t>
       </w:r>
+      <w:proofErr w:type="gramEnd"/>
       <w:r>
         <w:rPr>
           <w:sz w:val="24"/>
@@ -1148,7 +1432,22 @@
           <w:sz w:val="24"/>
           <w:szCs w:val="24"/>
         </w:rPr>
-        <w:t>βn are the coefficients associated with the independent variables, X₁,</w:t>
+        <w:t>β</w:t>
+      </w:r>
+      <w:r>
+        <w:rPr>
+          <w:sz w:val="24"/>
+          <w:szCs w:val="24"/>
+          <w:vertAlign w:val="subscript"/>
+        </w:rPr>
+        <w:t>n</w:t>
+      </w:r>
+      <w:r>
+        <w:rPr>
+          <w:sz w:val="24"/>
+          <w:szCs w:val="24"/>
+        </w:rPr>
+        <w:t xml:space="preserve"> are the coefficients associated with the independent variables, X₁,</w:t>
       </w:r>
       <w:r>
         <w:rPr>
@@ -1199,12 +1498,29 @@
         </w:rPr>
         <w:t xml:space="preserve"> </w:t>
       </w:r>
-      <w:r>
-        <w:rPr>
-          <w:sz w:val="24"/>
-          <w:szCs w:val="24"/>
-        </w:rPr>
-        <w:t xml:space="preserve">Xn are the values of the independent variables, </w:t>
+      <w:proofErr w:type="spellStart"/>
+      <w:r>
+        <w:rPr>
+          <w:sz w:val="24"/>
+          <w:szCs w:val="24"/>
+        </w:rPr>
+        <w:t>X</w:t>
+      </w:r>
+      <w:r>
+        <w:rPr>
+          <w:sz w:val="24"/>
+          <w:szCs w:val="24"/>
+          <w:vertAlign w:val="subscript"/>
+        </w:rPr>
+        <w:t>n</w:t>
+      </w:r>
+      <w:proofErr w:type="spellEnd"/>
+      <w:r>
+        <w:rPr>
+          <w:sz w:val="24"/>
+          <w:szCs w:val="24"/>
+        </w:rPr>
+        <w:t xml:space="preserve"> are the values of the independent variables, </w:t>
       </w:r>
       <w:r>
         <w:rPr>
@@ -1293,7 +1609,84 @@
           <w:szCs w:val="28"/>
         </w:rPr>
         <w:lastRenderedPageBreak/>
-        <w:t>p=1/1+e</w:t>
+        <w:t xml:space="preserve">p </w:t>
+      </w:r>
+      <w:r>
+        <w:rPr>
+          <w:sz w:val="28"/>
+          <w:szCs w:val="28"/>
+        </w:rPr>
+        <w:t>=</w:t>
+      </w:r>
+      <w:r>
+        <w:rPr>
+          <w:sz w:val="28"/>
+          <w:szCs w:val="28"/>
+        </w:rPr>
+        <w:t xml:space="preserve"> </w:t>
+      </w:r>
+      <w:r>
+        <w:rPr>
+          <w:sz w:val="28"/>
+          <w:szCs w:val="28"/>
+        </w:rPr>
+        <w:t>1</w:t>
+      </w:r>
+      <w:r>
+        <w:rPr>
+          <w:sz w:val="28"/>
+          <w:szCs w:val="28"/>
+        </w:rPr>
+        <w:t xml:space="preserve"> </w:t>
+      </w:r>
+      <w:r>
+        <w:rPr>
+          <w:sz w:val="28"/>
+          <w:szCs w:val="28"/>
+        </w:rPr>
+        <w:t>/</w:t>
+      </w:r>
+      <w:r>
+        <w:rPr>
+          <w:sz w:val="28"/>
+          <w:szCs w:val="28"/>
+        </w:rPr>
+        <w:t xml:space="preserve"> </w:t>
+      </w:r>
+      <w:r>
+        <w:rPr>
+          <w:sz w:val="28"/>
+          <w:szCs w:val="28"/>
+        </w:rPr>
+        <w:t>1</w:t>
+      </w:r>
+      <w:r>
+        <w:rPr>
+          <w:sz w:val="28"/>
+          <w:szCs w:val="28"/>
+        </w:rPr>
+        <w:t xml:space="preserve"> </w:t>
+      </w:r>
+      <w:r>
+        <w:rPr>
+          <w:sz w:val="28"/>
+          <w:szCs w:val="28"/>
+        </w:rPr>
+        <w:t>+</w:t>
+      </w:r>
+      <w:r>
+        <w:rPr>
+          <w:sz w:val="28"/>
+          <w:szCs w:val="28"/>
+        </w:rPr>
+        <w:t xml:space="preserve"> </w:t>
+      </w:r>
+      <w:r>
+        <w:rPr>
+          <w:sz w:val="28"/>
+          <w:szCs w:val="28"/>
+        </w:rPr>
+        <w:t>e</w:t>
       </w:r>
       <w:r>
         <w:rPr>
@@ -1396,8 +1789,19 @@
           <w:szCs w:val="26"/>
           <w:vertAlign w:val="superscript"/>
         </w:rPr>
-        <w:t>βnXn</w:t>
-      </w:r>
+        <w:t>β</w:t>
+      </w:r>
+      <w:proofErr w:type="spellStart"/>
+      <w:r>
+        <w:rPr>
+          <w:i/>
+          <w:sz w:val="26"/>
+          <w:szCs w:val="26"/>
+          <w:vertAlign w:val="superscript"/>
+        </w:rPr>
+        <w:t>nXn</w:t>
+      </w:r>
+      <w:proofErr w:type="spellEnd"/>
       <w:r>
         <w:rPr>
           <w:sz w:val="26"/>
@@ -1427,7 +1831,23 @@
           <w:sz w:val="24"/>
           <w:szCs w:val="24"/>
         </w:rPr>
-        <w:t>In this equation, e is the base of the natural logarithm (approximately 2.71828),p is the probability of Y=1, β₀,</w:t>
+        <w:t>In this equation, e is the base of the natural logarithm (approximately 2.71828</w:t>
+      </w:r>
+      <w:proofErr w:type="gramStart"/>
+      <w:r>
+        <w:rPr>
+          <w:sz w:val="24"/>
+          <w:szCs w:val="24"/>
+        </w:rPr>
+        <w:t>),p</w:t>
+      </w:r>
+      <w:proofErr w:type="gramEnd"/>
+      <w:r>
+        <w:rPr>
+          <w:sz w:val="24"/>
+          <w:szCs w:val="24"/>
+        </w:rPr>
+        <w:t xml:space="preserve"> is the probability of Y=1, β₀,</w:t>
       </w:r>
       <w:r>
         <w:rPr>
@@ -1497,7 +1917,22 @@
           <w:sz w:val="24"/>
           <w:szCs w:val="24"/>
         </w:rPr>
-        <w:t>βn are the coefficients associated with the independent variables, X₁,</w:t>
+        <w:t>β</w:t>
+      </w:r>
+      <w:r>
+        <w:rPr>
+          <w:sz w:val="24"/>
+          <w:szCs w:val="24"/>
+          <w:vertAlign w:val="subscript"/>
+        </w:rPr>
+        <w:t>n</w:t>
+      </w:r>
+      <w:r>
+        <w:rPr>
+          <w:sz w:val="24"/>
+          <w:szCs w:val="24"/>
+        </w:rPr>
+        <w:t xml:space="preserve"> are the coefficients associated with the independent variables, X₁,</w:t>
       </w:r>
       <w:r>
         <w:rPr>
@@ -1548,12 +1983,29 @@
         </w:rPr>
         <w:t xml:space="preserve"> </w:t>
       </w:r>
-      <w:r>
-        <w:rPr>
-          <w:sz w:val="24"/>
-          <w:szCs w:val="24"/>
-        </w:rPr>
-        <w:t>Xn are the values of the independent variables, ε represents the error term.</w:t>
+      <w:proofErr w:type="spellStart"/>
+      <w:r>
+        <w:rPr>
+          <w:sz w:val="24"/>
+          <w:szCs w:val="24"/>
+        </w:rPr>
+        <w:t>X</w:t>
+      </w:r>
+      <w:r>
+        <w:rPr>
+          <w:sz w:val="24"/>
+          <w:szCs w:val="24"/>
+          <w:vertAlign w:val="subscript"/>
+        </w:rPr>
+        <w:t>n</w:t>
+      </w:r>
+      <w:proofErr w:type="spellEnd"/>
+      <w:r>
+        <w:rPr>
+          <w:sz w:val="24"/>
+          <w:szCs w:val="24"/>
+        </w:rPr>
+        <w:t xml:space="preserve"> are the values of the independent variables, ε represents the error term.</w:t>
       </w:r>
     </w:p>
     <w:p>
@@ -1576,7 +2028,517 @@
           <w:sz w:val="24"/>
           <w:szCs w:val="24"/>
         </w:rPr>
-        <w:t>The logistic function has a unique S-shaped curve which ranges between 0 and 1. If β₀+β₁X₁+β₂X₂+…+βnXn=0, then p=0.5. As β₀+β₁X₁+β₂X₂+…+βnXn gets really big, p approaches 1 and when  β₀+β₁X₁+β₂X₂+…+βnXn gets really small, p approaches 0. As a result, the logistic function avoids predicting extreme probabilities and is more robust to outliers for predicting binary variables.</w:t>
+        <w:t>The logistic function has a</w:t>
+      </w:r>
+      <w:r>
+        <w:rPr>
+          <w:sz w:val="24"/>
+          <w:szCs w:val="24"/>
+        </w:rPr>
+        <w:t xml:space="preserve">n </w:t>
+      </w:r>
+      <w:r>
+        <w:rPr>
+          <w:sz w:val="24"/>
+          <w:szCs w:val="24"/>
+        </w:rPr>
+        <w:t xml:space="preserve">S-shaped curve </w:t>
+      </w:r>
+      <w:r>
+        <w:rPr>
+          <w:sz w:val="24"/>
+          <w:szCs w:val="24"/>
+        </w:rPr>
+        <w:t>that</w:t>
+      </w:r>
+      <w:r>
+        <w:rPr>
+          <w:sz w:val="24"/>
+          <w:szCs w:val="24"/>
+        </w:rPr>
+        <w:t xml:space="preserve"> ranges between 0 and 1. If β₀</w:t>
+      </w:r>
+      <w:r>
+        <w:rPr>
+          <w:sz w:val="24"/>
+          <w:szCs w:val="24"/>
+        </w:rPr>
+        <w:t xml:space="preserve"> </w:t>
+      </w:r>
+      <w:r>
+        <w:rPr>
+          <w:sz w:val="24"/>
+          <w:szCs w:val="24"/>
+        </w:rPr>
+        <w:t>+</w:t>
+      </w:r>
+      <w:r>
+        <w:rPr>
+          <w:sz w:val="24"/>
+          <w:szCs w:val="24"/>
+        </w:rPr>
+        <w:t xml:space="preserve"> </w:t>
+      </w:r>
+      <w:r>
+        <w:rPr>
+          <w:sz w:val="24"/>
+          <w:szCs w:val="24"/>
+        </w:rPr>
+        <w:t>β₁X₁</w:t>
+      </w:r>
+      <w:r>
+        <w:rPr>
+          <w:sz w:val="24"/>
+          <w:szCs w:val="24"/>
+        </w:rPr>
+        <w:t xml:space="preserve"> </w:t>
+      </w:r>
+      <w:r>
+        <w:rPr>
+          <w:sz w:val="24"/>
+          <w:szCs w:val="24"/>
+        </w:rPr>
+        <w:t>+</w:t>
+      </w:r>
+      <w:r>
+        <w:rPr>
+          <w:sz w:val="24"/>
+          <w:szCs w:val="24"/>
+        </w:rPr>
+        <w:t xml:space="preserve"> </w:t>
+      </w:r>
+      <w:r>
+        <w:rPr>
+          <w:sz w:val="24"/>
+          <w:szCs w:val="24"/>
+        </w:rPr>
+        <w:t>β₂X₂</w:t>
+      </w:r>
+      <w:r>
+        <w:rPr>
+          <w:sz w:val="24"/>
+          <w:szCs w:val="24"/>
+        </w:rPr>
+        <w:t xml:space="preserve"> </w:t>
+      </w:r>
+      <w:r>
+        <w:rPr>
+          <w:sz w:val="24"/>
+          <w:szCs w:val="24"/>
+        </w:rPr>
+        <w:t>+</w:t>
+      </w:r>
+      <w:r>
+        <w:rPr>
+          <w:sz w:val="24"/>
+          <w:szCs w:val="24"/>
+        </w:rPr>
+        <w:t xml:space="preserve"> </w:t>
+      </w:r>
+      <w:r>
+        <w:rPr>
+          <w:sz w:val="24"/>
+          <w:szCs w:val="24"/>
+        </w:rPr>
+        <w:t>…</w:t>
+      </w:r>
+      <w:r>
+        <w:rPr>
+          <w:sz w:val="24"/>
+          <w:szCs w:val="24"/>
+        </w:rPr>
+        <w:t xml:space="preserve"> </w:t>
+      </w:r>
+      <w:r>
+        <w:rPr>
+          <w:sz w:val="24"/>
+          <w:szCs w:val="24"/>
+        </w:rPr>
+        <w:t>+</w:t>
+      </w:r>
+      <w:r>
+        <w:rPr>
+          <w:sz w:val="24"/>
+          <w:szCs w:val="24"/>
+        </w:rPr>
+        <w:t xml:space="preserve"> </w:t>
+      </w:r>
+      <w:r>
+        <w:rPr>
+          <w:sz w:val="24"/>
+          <w:szCs w:val="24"/>
+        </w:rPr>
+        <w:t>β</w:t>
+      </w:r>
+      <w:proofErr w:type="spellStart"/>
+      <w:r>
+        <w:rPr>
+          <w:sz w:val="24"/>
+          <w:szCs w:val="24"/>
+          <w:vertAlign w:val="subscript"/>
+        </w:rPr>
+        <w:t>n</w:t>
+      </w:r>
+      <w:r>
+        <w:rPr>
+          <w:sz w:val="24"/>
+          <w:szCs w:val="24"/>
+        </w:rPr>
+        <w:t>X</w:t>
+      </w:r>
+      <w:r>
+        <w:rPr>
+          <w:sz w:val="24"/>
+          <w:szCs w:val="24"/>
+          <w:vertAlign w:val="subscript"/>
+        </w:rPr>
+        <w:t>n</w:t>
+      </w:r>
+      <w:proofErr w:type="spellEnd"/>
+      <w:r>
+        <w:rPr>
+          <w:sz w:val="24"/>
+          <w:szCs w:val="24"/>
+          <w:vertAlign w:val="subscript"/>
+        </w:rPr>
+        <w:t xml:space="preserve"> </w:t>
+      </w:r>
+      <w:r>
+        <w:rPr>
+          <w:sz w:val="24"/>
+          <w:szCs w:val="24"/>
+        </w:rPr>
+        <w:t>=</w:t>
+      </w:r>
+      <w:r>
+        <w:rPr>
+          <w:sz w:val="24"/>
+          <w:szCs w:val="24"/>
+        </w:rPr>
+        <w:t xml:space="preserve"> </w:t>
+      </w:r>
+      <w:r>
+        <w:rPr>
+          <w:sz w:val="24"/>
+          <w:szCs w:val="24"/>
+        </w:rPr>
+        <w:t>0, then p</w:t>
+      </w:r>
+      <w:r>
+        <w:rPr>
+          <w:sz w:val="24"/>
+          <w:szCs w:val="24"/>
+        </w:rPr>
+        <w:t xml:space="preserve"> </w:t>
+      </w:r>
+      <w:r>
+        <w:rPr>
+          <w:sz w:val="24"/>
+          <w:szCs w:val="24"/>
+        </w:rPr>
+        <w:t>=</w:t>
+      </w:r>
+      <w:r>
+        <w:rPr>
+          <w:sz w:val="24"/>
+          <w:szCs w:val="24"/>
+        </w:rPr>
+        <w:t xml:space="preserve"> </w:t>
+      </w:r>
+      <w:r>
+        <w:rPr>
+          <w:sz w:val="24"/>
+          <w:szCs w:val="24"/>
+        </w:rPr>
+        <w:t>0.5. As β₀</w:t>
+      </w:r>
+      <w:r>
+        <w:rPr>
+          <w:sz w:val="24"/>
+          <w:szCs w:val="24"/>
+        </w:rPr>
+        <w:t xml:space="preserve"> </w:t>
+      </w:r>
+      <w:r>
+        <w:rPr>
+          <w:sz w:val="24"/>
+          <w:szCs w:val="24"/>
+        </w:rPr>
+        <w:t>+</w:t>
+      </w:r>
+      <w:r>
+        <w:rPr>
+          <w:sz w:val="24"/>
+          <w:szCs w:val="24"/>
+        </w:rPr>
+        <w:t xml:space="preserve"> </w:t>
+      </w:r>
+      <w:r>
+        <w:rPr>
+          <w:sz w:val="24"/>
+          <w:szCs w:val="24"/>
+        </w:rPr>
+        <w:t>β₁X₁</w:t>
+      </w:r>
+      <w:r>
+        <w:rPr>
+          <w:sz w:val="24"/>
+          <w:szCs w:val="24"/>
+        </w:rPr>
+        <w:t xml:space="preserve"> </w:t>
+      </w:r>
+      <w:r>
+        <w:rPr>
+          <w:sz w:val="24"/>
+          <w:szCs w:val="24"/>
+        </w:rPr>
+        <w:t>+</w:t>
+      </w:r>
+      <w:r>
+        <w:rPr>
+          <w:sz w:val="24"/>
+          <w:szCs w:val="24"/>
+        </w:rPr>
+        <w:t xml:space="preserve"> </w:t>
+      </w:r>
+      <w:r>
+        <w:rPr>
+          <w:sz w:val="24"/>
+          <w:szCs w:val="24"/>
+        </w:rPr>
+        <w:t>β₂X₂</w:t>
+      </w:r>
+      <w:r>
+        <w:rPr>
+          <w:sz w:val="24"/>
+          <w:szCs w:val="24"/>
+        </w:rPr>
+        <w:t xml:space="preserve"> </w:t>
+      </w:r>
+      <w:r>
+        <w:rPr>
+          <w:sz w:val="24"/>
+          <w:szCs w:val="24"/>
+        </w:rPr>
+        <w:t>+</w:t>
+      </w:r>
+      <w:r>
+        <w:rPr>
+          <w:sz w:val="24"/>
+          <w:szCs w:val="24"/>
+        </w:rPr>
+        <w:t xml:space="preserve"> </w:t>
+      </w:r>
+      <w:r>
+        <w:rPr>
+          <w:sz w:val="24"/>
+          <w:szCs w:val="24"/>
+        </w:rPr>
+        <w:t>…</w:t>
+      </w:r>
+      <w:r>
+        <w:rPr>
+          <w:sz w:val="24"/>
+          <w:szCs w:val="24"/>
+        </w:rPr>
+        <w:t xml:space="preserve"> </w:t>
+      </w:r>
+      <w:r>
+        <w:rPr>
+          <w:sz w:val="24"/>
+          <w:szCs w:val="24"/>
+        </w:rPr>
+        <w:t>+</w:t>
+      </w:r>
+      <w:r>
+        <w:rPr>
+          <w:sz w:val="24"/>
+          <w:szCs w:val="24"/>
+        </w:rPr>
+        <w:t xml:space="preserve"> </w:t>
+      </w:r>
+      <w:r>
+        <w:rPr>
+          <w:sz w:val="24"/>
+          <w:szCs w:val="24"/>
+        </w:rPr>
+        <w:t>β</w:t>
+      </w:r>
+      <w:proofErr w:type="spellStart"/>
+      <w:r>
+        <w:rPr>
+          <w:sz w:val="24"/>
+          <w:szCs w:val="24"/>
+          <w:vertAlign w:val="subscript"/>
+        </w:rPr>
+        <w:t>n</w:t>
+      </w:r>
+      <w:r>
+        <w:rPr>
+          <w:sz w:val="24"/>
+          <w:szCs w:val="24"/>
+        </w:rPr>
+        <w:t>X</w:t>
+      </w:r>
+      <w:r>
+        <w:rPr>
+          <w:sz w:val="24"/>
+          <w:szCs w:val="24"/>
+          <w:vertAlign w:val="subscript"/>
+        </w:rPr>
+        <w:t>n</w:t>
+      </w:r>
+      <w:proofErr w:type="spellEnd"/>
+      <w:r>
+        <w:rPr>
+          <w:sz w:val="24"/>
+          <w:szCs w:val="24"/>
+        </w:rPr>
+        <w:t xml:space="preserve"> gets really big, p approaches 1 and when β₀</w:t>
+      </w:r>
+      <w:r>
+        <w:rPr>
+          <w:sz w:val="24"/>
+          <w:szCs w:val="24"/>
+        </w:rPr>
+        <w:t xml:space="preserve"> </w:t>
+      </w:r>
+      <w:r>
+        <w:rPr>
+          <w:sz w:val="24"/>
+          <w:szCs w:val="24"/>
+        </w:rPr>
+        <w:t>+</w:t>
+      </w:r>
+      <w:r>
+        <w:rPr>
+          <w:sz w:val="24"/>
+          <w:szCs w:val="24"/>
+        </w:rPr>
+        <w:t xml:space="preserve"> </w:t>
+      </w:r>
+      <w:r>
+        <w:rPr>
+          <w:sz w:val="24"/>
+          <w:szCs w:val="24"/>
+        </w:rPr>
+        <w:t>β₁X₁</w:t>
+      </w:r>
+      <w:r>
+        <w:rPr>
+          <w:sz w:val="24"/>
+          <w:szCs w:val="24"/>
+        </w:rPr>
+        <w:t xml:space="preserve"> </w:t>
+      </w:r>
+      <w:r>
+        <w:rPr>
+          <w:sz w:val="24"/>
+          <w:szCs w:val="24"/>
+        </w:rPr>
+        <w:t>+</w:t>
+      </w:r>
+      <w:r>
+        <w:rPr>
+          <w:sz w:val="24"/>
+          <w:szCs w:val="24"/>
+        </w:rPr>
+        <w:t xml:space="preserve"> </w:t>
+      </w:r>
+      <w:r>
+        <w:rPr>
+          <w:sz w:val="24"/>
+          <w:szCs w:val="24"/>
+        </w:rPr>
+        <w:t>β₂X₂</w:t>
+      </w:r>
+      <w:r>
+        <w:rPr>
+          <w:sz w:val="24"/>
+          <w:szCs w:val="24"/>
+        </w:rPr>
+        <w:t xml:space="preserve"> </w:t>
+      </w:r>
+      <w:r>
+        <w:rPr>
+          <w:sz w:val="24"/>
+          <w:szCs w:val="24"/>
+        </w:rPr>
+        <w:t>+</w:t>
+      </w:r>
+      <w:r>
+        <w:rPr>
+          <w:sz w:val="24"/>
+          <w:szCs w:val="24"/>
+        </w:rPr>
+        <w:t xml:space="preserve"> </w:t>
+      </w:r>
+      <w:r>
+        <w:rPr>
+          <w:sz w:val="24"/>
+          <w:szCs w:val="24"/>
+        </w:rPr>
+        <w:t>…</w:t>
+      </w:r>
+      <w:r>
+        <w:rPr>
+          <w:sz w:val="24"/>
+          <w:szCs w:val="24"/>
+        </w:rPr>
+        <w:t xml:space="preserve"> </w:t>
+      </w:r>
+      <w:r>
+        <w:rPr>
+          <w:sz w:val="24"/>
+          <w:szCs w:val="24"/>
+        </w:rPr>
+        <w:t>+</w:t>
+      </w:r>
+      <w:r>
+        <w:rPr>
+          <w:sz w:val="24"/>
+          <w:szCs w:val="24"/>
+        </w:rPr>
+        <w:t xml:space="preserve"> </w:t>
+      </w:r>
+      <w:r>
+        <w:rPr>
+          <w:sz w:val="24"/>
+          <w:szCs w:val="24"/>
+        </w:rPr>
+        <w:t>β</w:t>
+      </w:r>
+      <w:proofErr w:type="spellStart"/>
+      <w:r>
+        <w:rPr>
+          <w:sz w:val="24"/>
+          <w:szCs w:val="24"/>
+          <w:vertAlign w:val="subscript"/>
+        </w:rPr>
+        <w:t>n</w:t>
+      </w:r>
+      <w:r>
+        <w:rPr>
+          <w:sz w:val="24"/>
+          <w:szCs w:val="24"/>
+        </w:rPr>
+        <w:t>X</w:t>
+      </w:r>
+      <w:r>
+        <w:rPr>
+          <w:sz w:val="24"/>
+          <w:szCs w:val="24"/>
+          <w:vertAlign w:val="subscript"/>
+        </w:rPr>
+        <w:t>n</w:t>
+      </w:r>
+      <w:proofErr w:type="spellEnd"/>
+      <w:r>
+        <w:rPr>
+          <w:sz w:val="24"/>
+          <w:szCs w:val="24"/>
+        </w:rPr>
+        <w:t xml:space="preserve"> gets really small, p approaches 0. As a result, the logistic function avoids predicting extreme probabilities and is more robust to outliers for predicting binary variables.</w:t>
       </w:r>
     </w:p>
     <w:p>
@@ -1625,6 +2587,16 @@
     </w:p>
     <w:p>
       <w:pPr>
+        <w:ind w:left="720"/>
+        <w:rPr>
+          <w:sz w:val="24"/>
+          <w:szCs w:val="24"/>
+        </w:rPr>
+      </w:pPr>
+    </w:p>
+    <w:p>
+      <w:pPr>
+        <w:ind w:left="720"/>
         <w:rPr>
           <w:sz w:val="24"/>
           <w:szCs w:val="24"/>
@@ -1655,6 +2627,16 @@
     </w:p>
     <w:p>
       <w:pPr>
+        <w:ind w:left="720"/>
+        <w:rPr>
+          <w:sz w:val="24"/>
+          <w:szCs w:val="24"/>
+        </w:rPr>
+      </w:pPr>
+    </w:p>
+    <w:p>
+      <w:pPr>
+        <w:ind w:left="720"/>
         <w:rPr>
           <w:sz w:val="24"/>
           <w:szCs w:val="24"/>
@@ -1745,7 +2727,7 @@
           <w:sz w:val="24"/>
           <w:szCs w:val="24"/>
         </w:rPr>
-        <w:t xml:space="preserve"> is the estimated coefficient of the predictor variables, and the 𝜎</w:t>
+        <w:t xml:space="preserve"> is the estimated coefficient of the predictor variables, and 𝜎</w:t>
       </w:r>
       <m:oMath>
         <m:r>
@@ -1762,7 +2744,44 @@
           <w:sz w:val="24"/>
           <w:szCs w:val="24"/>
         </w:rPr>
-        <w:t xml:space="preserve"> is the standard error of estimated coefficient.The p-value for each term may be obtained using the standard normal (z) tables.</w:t>
+        <w:t xml:space="preserve"> is the standard error of </w:t>
+      </w:r>
+      <w:r>
+        <w:rPr>
+          <w:sz w:val="24"/>
+          <w:szCs w:val="24"/>
+        </w:rPr>
+        <w:t xml:space="preserve">the </w:t>
+      </w:r>
+      <w:r>
+        <w:rPr>
+          <w:sz w:val="24"/>
+          <w:szCs w:val="24"/>
+        </w:rPr>
+        <w:t>estimated coefficient.</w:t>
+      </w:r>
+      <w:r>
+        <w:rPr>
+          <w:sz w:val="24"/>
+          <w:szCs w:val="24"/>
+        </w:rPr>
+        <w:t xml:space="preserve"> </w:t>
+      </w:r>
+      <w:proofErr w:type="gramStart"/>
+      <w:r>
+        <w:rPr>
+          <w:sz w:val="24"/>
+          <w:szCs w:val="24"/>
+        </w:rPr>
+        <w:t>The</w:t>
+      </w:r>
+      <w:proofErr w:type="gramEnd"/>
+      <w:r>
+        <w:rPr>
+          <w:sz w:val="24"/>
+          <w:szCs w:val="24"/>
+        </w:rPr>
+        <w:t xml:space="preserve"> p-value for each term may be obtained using the standard normal (z) tables.</w:t>
       </w:r>
     </w:p>
     <w:p>
@@ -1792,7 +2811,22 @@
           <w:sz w:val="21"/>
           <w:szCs w:val="21"/>
         </w:rPr>
-        <w:t>OR𝑖 = e</w:t>
+        <w:t>OR</w:t>
+      </w:r>
+      <w:r>
+        <w:rPr>
+          <w:sz w:val="24"/>
+          <w:szCs w:val="24"/>
+          <w:vertAlign w:val="subscript"/>
+        </w:rPr>
+        <w:t>𝑖</w:t>
+      </w:r>
+      <w:r>
+        <w:rPr>
+          <w:sz w:val="21"/>
+          <w:szCs w:val="21"/>
+        </w:rPr>
+        <w:t xml:space="preserve"> = e</w:t>
       </w:r>
       <w:r>
         <w:rPr>
@@ -1839,7 +2873,15 @@
           <w:sz w:val="24"/>
           <w:szCs w:val="24"/>
         </w:rPr>
-        <w:t xml:space="preserve">R² is commonly used in linear regression to measure the proportion of variance explained by the model. In logistic regression, R² is not the best metric for quality assessment due to differences in the underlying mathematics and possible nonlinear relationship. </w:t>
+        <w:t xml:space="preserve">R² is commonly used in linear regression to measure the proportion of variance explained by the model. In logistic regression, R² is not the best metric for quality </w:t>
+      </w:r>
+      <w:r>
+        <w:rPr>
+          <w:sz w:val="24"/>
+          <w:szCs w:val="24"/>
+        </w:rPr>
+        <w:lastRenderedPageBreak/>
+        <w:t xml:space="preserve">assessment due to differences in the underlying mathematics and possible nonlinear relationship. </w:t>
       </w:r>
       <w:r>
         <w:rPr>
@@ -1868,240 +2910,345 @@
           <w:sz w:val="24"/>
           <w:szCs w:val="24"/>
         </w:rPr>
+        <w:t xml:space="preserve">Instead of using R², we can use </w:t>
+      </w:r>
+      <w:r>
+        <w:rPr>
+          <w:sz w:val="24"/>
+          <w:szCs w:val="24"/>
+        </w:rPr>
+        <w:t xml:space="preserve">the </w:t>
+      </w:r>
+      <w:r>
+        <w:rPr>
+          <w:sz w:val="24"/>
+          <w:szCs w:val="24"/>
+        </w:rPr>
+        <w:t xml:space="preserve">Akaike Information Criterion (AIC) to assess the quality of the logistic model. AIC is a metric used to assess model performance, particularly valuable for comparing performance of various regression models involving different explanatory variables with the same dependent variable. AIC can balance model fit and complexity and penalizes models for having more complicated parameters. A lower AIC value indicates a better fit. </w:t>
+      </w:r>
+    </w:p>
+    <w:p>
+      <w:pPr>
+        <w:rPr>
+          <w:sz w:val="24"/>
+          <w:szCs w:val="24"/>
+        </w:rPr>
+      </w:pPr>
+    </w:p>
+    <w:p>
+      <w:pPr>
+        <w:rPr>
+          <w:sz w:val="24"/>
+          <w:szCs w:val="24"/>
+        </w:rPr>
+      </w:pPr>
+      <w:r>
+        <w:rPr>
+          <w:rFonts w:ascii="Roboto" w:eastAsia="Roboto" w:hAnsi="Roboto" w:cs="Roboto"/>
+          <w:sz w:val="24"/>
+          <w:szCs w:val="24"/>
+        </w:rPr>
+        <w:t>Sensitivity is</w:t>
+      </w:r>
+      <w:r>
+        <w:rPr>
+          <w:sz w:val="24"/>
+          <w:szCs w:val="24"/>
+        </w:rPr>
+        <w:t xml:space="preserve"> the proportion of true positives among all actual positives (True Positives</w:t>
+      </w:r>
+      <w:r>
+        <w:rPr>
+          <w:sz w:val="24"/>
+          <w:szCs w:val="24"/>
+        </w:rPr>
+        <w:t xml:space="preserve"> </w:t>
+      </w:r>
+      <w:r>
+        <w:rPr>
+          <w:sz w:val="24"/>
+          <w:szCs w:val="24"/>
+        </w:rPr>
+        <w:t>/ True Positives +</w:t>
+      </w:r>
+      <w:r>
+        <w:rPr>
+          <w:sz w:val="24"/>
+          <w:szCs w:val="24"/>
+        </w:rPr>
+        <w:t xml:space="preserve"> </w:t>
+      </w:r>
+      <w:r>
+        <w:rPr>
+          <w:sz w:val="24"/>
+          <w:szCs w:val="24"/>
+        </w:rPr>
+        <w:t>False Negatives). Higher values of sensitivity indicate better performance in correctly identifying events. Specificity measures the proportion of true negatives among all actual negatives (True Negatives /</w:t>
+      </w:r>
+      <w:r>
+        <w:rPr>
+          <w:sz w:val="24"/>
+          <w:szCs w:val="24"/>
+        </w:rPr>
+        <w:t xml:space="preserve"> </w:t>
+      </w:r>
+      <w:r>
+        <w:rPr>
+          <w:sz w:val="24"/>
+          <w:szCs w:val="24"/>
+        </w:rPr>
+        <w:t>True Negatives +</w:t>
+      </w:r>
+      <w:r>
+        <w:rPr>
+          <w:sz w:val="24"/>
+          <w:szCs w:val="24"/>
+        </w:rPr>
+        <w:t xml:space="preserve"> </w:t>
+      </w:r>
+      <w:r>
+        <w:rPr>
+          <w:sz w:val="24"/>
+          <w:szCs w:val="24"/>
+        </w:rPr>
+        <w:t>False Positives). Higher values of specificity indicate better performance in correctly identifying non-events. Misclassification rate is the proportion of incorrect predictions, calculated as (False Positives + False Negatives) / total observations. Lower misclassification rate indicates better overall model accuracy.</w:t>
+      </w:r>
+    </w:p>
+    <w:p>
+      <w:pPr>
+        <w:rPr>
+          <w:sz w:val="24"/>
+          <w:szCs w:val="24"/>
+        </w:rPr>
+      </w:pPr>
+    </w:p>
+    <w:p>
+      <w:pPr>
+        <w:rPr>
+          <w:sz w:val="24"/>
+          <w:szCs w:val="24"/>
+        </w:rPr>
+      </w:pPr>
+      <w:r>
+        <w:rPr>
+          <w:sz w:val="24"/>
+          <w:szCs w:val="24"/>
+        </w:rPr>
+        <w:t>Fitted (predicted) values (𝑦̂</w:t>
+      </w:r>
+      <w:r>
+        <w:rPr>
+          <w:sz w:val="24"/>
+          <w:szCs w:val="24"/>
+          <w:vertAlign w:val="subscript"/>
+        </w:rPr>
+        <w:t>𝑖</w:t>
+      </w:r>
+      <w:r>
+        <w:rPr>
+          <w:sz w:val="24"/>
+          <w:szCs w:val="24"/>
+        </w:rPr>
+        <w:t>)</w:t>
+      </w:r>
+      <w:r>
+        <w:rPr>
+          <w:sz w:val="24"/>
+          <w:szCs w:val="24"/>
+        </w:rPr>
+        <w:t xml:space="preserve"> are the predicted probabilities of the dependent variable being Y=1 (event occurrence). Depending on different thresholds being chosen, these probabilities are compared to a chosen threshold to classify instances as Y=0 or Y=1. Higher </w:t>
+      </w:r>
+      <w:r>
+        <w:rPr>
+          <w:sz w:val="24"/>
+          <w:szCs w:val="24"/>
+        </w:rPr>
+        <w:t>𝑦̂</w:t>
+      </w:r>
+      <w:r>
+        <w:rPr>
+          <w:sz w:val="24"/>
+          <w:szCs w:val="24"/>
+          <w:vertAlign w:val="subscript"/>
+        </w:rPr>
+        <w:t>𝑖</w:t>
+      </w:r>
+      <w:r>
+        <w:rPr>
+          <w:sz w:val="24"/>
+          <w:szCs w:val="24"/>
+        </w:rPr>
+        <w:t xml:space="preserve"> </w:t>
+      </w:r>
+      <w:r>
+        <w:rPr>
+          <w:sz w:val="24"/>
+          <w:szCs w:val="24"/>
+        </w:rPr>
+        <w:t xml:space="preserve">values will correspond to occurrence (Y=1), while lower </w:t>
+      </w:r>
+      <w:r>
+        <w:rPr>
+          <w:sz w:val="24"/>
+          <w:szCs w:val="24"/>
+        </w:rPr>
+        <w:t>𝑦̂</w:t>
+      </w:r>
+      <w:r>
+        <w:rPr>
+          <w:sz w:val="24"/>
+          <w:szCs w:val="24"/>
+          <w:vertAlign w:val="subscript"/>
+        </w:rPr>
+        <w:t>𝑖</w:t>
+      </w:r>
+      <w:r>
+        <w:rPr>
+          <w:sz w:val="24"/>
+          <w:szCs w:val="24"/>
+        </w:rPr>
+        <w:t xml:space="preserve"> </w:t>
+      </w:r>
+      <w:r>
+        <w:rPr>
+          <w:sz w:val="24"/>
+          <w:szCs w:val="24"/>
+        </w:rPr>
+        <w:t xml:space="preserve">values will correspond to non-occurrence (Y=0). The thresholds used to split </w:t>
+      </w:r>
+      <w:r>
+        <w:rPr>
+          <w:sz w:val="24"/>
+          <w:szCs w:val="24"/>
+        </w:rPr>
+        <w:t>𝑦̂</w:t>
+      </w:r>
+      <w:r>
+        <w:rPr>
+          <w:sz w:val="24"/>
+          <w:szCs w:val="24"/>
+          <w:vertAlign w:val="subscript"/>
+        </w:rPr>
+        <w:t>𝑖</w:t>
+      </w:r>
+      <w:r>
+        <w:rPr>
+          <w:sz w:val="24"/>
+          <w:szCs w:val="24"/>
+        </w:rPr>
+        <w:t xml:space="preserve"> </w:t>
+      </w:r>
+      <w:r>
+        <w:rPr>
+          <w:sz w:val="24"/>
+          <w:szCs w:val="24"/>
+        </w:rPr>
+        <w:t>values are referring to cut-offs. Different cutoff values for predicted probabilities can be used to balance specificity and sensitivity, adjusting the trade-off between true positive rates and false positive rates. Cut-off value can be ranging between 0 to 1. A low cut-off may increase sensitivity but might decrease specificity, while a high cut-off may decrease sensitivity but increase specificity. So</w:t>
+      </w:r>
+      <w:r>
+        <w:rPr>
+          <w:sz w:val="24"/>
+          <w:szCs w:val="24"/>
+        </w:rPr>
+        <w:t>,</w:t>
+      </w:r>
+      <w:r>
+        <w:rPr>
+          <w:sz w:val="24"/>
+          <w:szCs w:val="24"/>
+        </w:rPr>
+        <w:t xml:space="preserve"> the choice of cut-off allows for customization based on the specific needs of the analysis. It helps to find a balance that aligns with the goals and priorities of the model’s purpose.</w:t>
+      </w:r>
+    </w:p>
+    <w:p>
+      <w:pPr>
+        <w:rPr>
+          <w:sz w:val="24"/>
+          <w:szCs w:val="24"/>
+        </w:rPr>
+      </w:pPr>
+    </w:p>
+    <w:p>
+      <w:pPr>
+        <w:rPr>
+          <w:sz w:val="24"/>
+          <w:szCs w:val="24"/>
+        </w:rPr>
+      </w:pPr>
+      <w:r>
+        <w:rPr>
+          <w:sz w:val="24"/>
+          <w:szCs w:val="24"/>
+        </w:rPr>
+        <w:t>To figure out the optimal cut-off value, we can plot a ROC which visually represents the true positive rate (sensitivity) against the false positive rate (specificity) at various cut-off values. Several methods can be used to determine the optimal cut-off point on the ROC curve. One common approach is the Youden's J statistic, which identifies the cut-off that maximizes the sum of sensitivity and specificity. Another approach is to identify the point on the ROC curve which minimizes the Euclidean distance to the (0,1) point, known as the nearest point to the perfect classification. In this assignment, we use the method to minimize the distance from the (0,1) point to select the optimal cut-off value.</w:t>
+      </w:r>
+    </w:p>
+    <w:p>
+      <w:pPr>
+        <w:rPr>
+          <w:sz w:val="24"/>
+          <w:szCs w:val="24"/>
+        </w:rPr>
+      </w:pPr>
+    </w:p>
+    <w:p>
+      <w:pPr>
+        <w:rPr>
+          <w:sz w:val="24"/>
+          <w:szCs w:val="24"/>
+        </w:rPr>
+      </w:pPr>
+      <w:r>
+        <w:rPr>
+          <w:sz w:val="24"/>
+          <w:szCs w:val="24"/>
+        </w:rPr>
+        <w:t xml:space="preserve">The Area Under the ROC Curve (AUC) is a metric used to measure the overall quality of a logistic regression model or other classification models. It represents the </w:t>
+      </w:r>
+      <w:r>
+        <w:rPr>
+          <w:sz w:val="24"/>
+          <w:szCs w:val="24"/>
+        </w:rPr>
         <w:lastRenderedPageBreak/>
-        <w:t xml:space="preserve">Instead of using R², we can use </w:t>
-      </w:r>
-      <w:r>
-        <w:rPr>
-          <w:sz w:val="24"/>
-          <w:szCs w:val="24"/>
-        </w:rPr>
-        <w:t xml:space="preserve">the </w:t>
-      </w:r>
-      <w:r>
-        <w:rPr>
-          <w:sz w:val="24"/>
-          <w:szCs w:val="24"/>
-        </w:rPr>
-        <w:t xml:space="preserve">Akaike Information Criterion (AIC) to assess the quality of the logistic model. AIC is a metric used to assess model performance, particularly valuable for comparing performance of various regression models involving different explanatory variables with the same dependent variable. AIC can balance model fit and complexity and penalizes models for having more complicated parameters. A lower AIC value indicates a better fit. </w:t>
-      </w:r>
-    </w:p>
-    <w:p>
-      <w:pPr>
-        <w:rPr>
-          <w:sz w:val="24"/>
-          <w:szCs w:val="24"/>
-        </w:rPr>
-      </w:pPr>
-    </w:p>
-    <w:p>
-      <w:pPr>
-        <w:rPr>
-          <w:sz w:val="24"/>
-          <w:szCs w:val="24"/>
-        </w:rPr>
-      </w:pPr>
-      <w:r>
-        <w:rPr>
-          <w:rFonts w:ascii="Roboto" w:eastAsia="Roboto" w:hAnsi="Roboto" w:cs="Roboto"/>
-          <w:sz w:val="24"/>
-          <w:szCs w:val="24"/>
-        </w:rPr>
-        <w:t>Sensitivity is</w:t>
-      </w:r>
-      <w:r>
-        <w:rPr>
-          <w:sz w:val="24"/>
-          <w:szCs w:val="24"/>
-        </w:rPr>
-        <w:t xml:space="preserve"> the proportion of true positives among all actual positives (True Positives/ True Positives +False Negatives). Higher values of sensitivity indicate better performance in correctly identifying events. Specificity measures the proportion of true negatives among all actual negatives (True Negatives /True Negatives +False Positives). Higher values of specificity indicate better performance in correctly identifying non-events. Misclassification rate is the proportion of incorrect predictions, calculated as (False Positives + False Negatives) / total observations. Lower misclassification rate indicates better overall model accuracy.</w:t>
-      </w:r>
-    </w:p>
-    <w:p>
-      <w:pPr>
-        <w:rPr>
-          <w:sz w:val="24"/>
-          <w:szCs w:val="24"/>
-        </w:rPr>
-      </w:pPr>
-    </w:p>
-    <w:p>
-      <w:pPr>
-        <w:rPr>
-          <w:sz w:val="24"/>
-          <w:szCs w:val="24"/>
-        </w:rPr>
-      </w:pPr>
-      <w:r>
-        <w:rPr>
-          <w:sz w:val="24"/>
-          <w:szCs w:val="24"/>
-        </w:rPr>
-        <w:t>Fitted (predicted) values (𝑦̂</w:t>
-      </w:r>
-      <w:r>
-        <w:rPr>
-          <w:sz w:val="24"/>
-          <w:szCs w:val="24"/>
-          <w:vertAlign w:val="subscript"/>
-        </w:rPr>
-        <w:t>𝑖</w:t>
-      </w:r>
-      <w:r>
-        <w:rPr>
-          <w:sz w:val="24"/>
-          <w:szCs w:val="24"/>
-        </w:rPr>
-        <w:t>)</w:t>
-      </w:r>
-      <w:r>
-        <w:rPr>
-          <w:sz w:val="24"/>
-          <w:szCs w:val="24"/>
-        </w:rPr>
-        <w:t xml:space="preserve"> are the predicted probabilities of the dependent variable being Y=1 (event occurrence). Depending on different thresholds being chosen, these probabilities are compared to a chosen threshold to classify instances as Y=0 or Y=1.  Higher </w:t>
-      </w:r>
-      <w:r>
-        <w:rPr>
-          <w:sz w:val="24"/>
-          <w:szCs w:val="24"/>
-        </w:rPr>
-        <w:t>𝑦̂</w:t>
-      </w:r>
-      <w:r>
-        <w:rPr>
-          <w:sz w:val="24"/>
-          <w:szCs w:val="24"/>
-          <w:vertAlign w:val="subscript"/>
-        </w:rPr>
-        <w:t>𝑖</w:t>
-      </w:r>
-      <w:r>
-        <w:rPr>
-          <w:sz w:val="24"/>
-          <w:szCs w:val="24"/>
-        </w:rPr>
-        <w:t xml:space="preserve"> </w:t>
-      </w:r>
-      <w:r>
-        <w:rPr>
-          <w:sz w:val="24"/>
-          <w:szCs w:val="24"/>
-        </w:rPr>
-        <w:t xml:space="preserve">values will correspond to occurrence (Y=1), while lower </w:t>
-      </w:r>
-      <w:r>
-        <w:rPr>
-          <w:sz w:val="24"/>
-          <w:szCs w:val="24"/>
-        </w:rPr>
-        <w:t>𝑦̂</w:t>
-      </w:r>
-      <w:r>
-        <w:rPr>
-          <w:sz w:val="24"/>
-          <w:szCs w:val="24"/>
-          <w:vertAlign w:val="subscript"/>
-        </w:rPr>
-        <w:t>𝑖</w:t>
-      </w:r>
-      <w:r>
-        <w:rPr>
-          <w:sz w:val="24"/>
-          <w:szCs w:val="24"/>
-        </w:rPr>
-        <w:t xml:space="preserve"> </w:t>
-      </w:r>
-      <w:r>
-        <w:rPr>
-          <w:sz w:val="24"/>
-          <w:szCs w:val="24"/>
-        </w:rPr>
-        <w:t xml:space="preserve">values will correspond to non-occurrence (Y=0). The thresholds used to split </w:t>
-      </w:r>
-      <w:r>
-        <w:rPr>
-          <w:sz w:val="24"/>
-          <w:szCs w:val="24"/>
-        </w:rPr>
-        <w:t>𝑦̂</w:t>
-      </w:r>
-      <w:r>
-        <w:rPr>
-          <w:sz w:val="24"/>
-          <w:szCs w:val="24"/>
-          <w:vertAlign w:val="subscript"/>
-        </w:rPr>
-        <w:t>𝑖</w:t>
-      </w:r>
-      <w:r>
-        <w:rPr>
-          <w:sz w:val="24"/>
-          <w:szCs w:val="24"/>
-        </w:rPr>
-        <w:t xml:space="preserve"> </w:t>
-      </w:r>
-      <w:r>
-        <w:rPr>
-          <w:sz w:val="24"/>
-          <w:szCs w:val="24"/>
-        </w:rPr>
-        <w:t>values are referring to cut-offs. Different cutoff values for predicted probabilities can be used to balance specificity and sensitivity, adjusting the trade-off between true positive rates and false positive rates. Cut-off value can be ranging between 0 to 1. A low cut-off may increase sensitivity but might decrease specificity, while a high cut-off may decrease sensitivity but increase specificity. So the choice of cut-off allows for customization based on the specific needs of the analysis. It helps to find a balance that aligns with the goals and priorities of the model’s purpose.</w:t>
-      </w:r>
-    </w:p>
-    <w:p>
-      <w:pPr>
-        <w:rPr>
-          <w:sz w:val="24"/>
-          <w:szCs w:val="24"/>
-        </w:rPr>
-      </w:pPr>
-    </w:p>
-    <w:p>
-      <w:pPr>
-        <w:rPr>
-          <w:sz w:val="24"/>
-          <w:szCs w:val="24"/>
-        </w:rPr>
-      </w:pPr>
-      <w:r>
-        <w:rPr>
-          <w:sz w:val="24"/>
-          <w:szCs w:val="24"/>
-        </w:rPr>
-        <w:t>To figure out the optimal cut-off value, we can plot a ROC which visually represents the true positive rate (sensitivity) against the false positive rate (specificity) at various cut-off values. Several methods can be used to determine the optimal cut-off point on the ROC curve. One common approach is the Youden's J statistic, which identifies the cut-off that maximizes the sum of sensitivity and specificity. Another approach is to identify the point on the ROC curve which minimizes the Euclidean distance to the (0,1) point, known as the nearest point to the perfect classification. In this assignment, we use the method to minimize the distance from the (0,1) point to  select the optimal cut-off value.</w:t>
-      </w:r>
-    </w:p>
-    <w:p>
-      <w:pPr>
-        <w:rPr>
-          <w:sz w:val="24"/>
-          <w:szCs w:val="24"/>
-        </w:rPr>
-      </w:pPr>
-    </w:p>
-    <w:p>
-      <w:pPr>
-        <w:rPr>
-          <w:sz w:val="24"/>
-          <w:szCs w:val="24"/>
-        </w:rPr>
-      </w:pPr>
-      <w:r>
-        <w:rPr>
-          <w:sz w:val="24"/>
-          <w:szCs w:val="24"/>
-        </w:rPr>
-        <w:t xml:space="preserve">The Area Under the ROC Curve (AUC) is a metric used to measure the overall quality of a logistic regression model or other classification models. It represents the probability that the model will correctly rank a randomly chosen pair of positive and negative instances. AUC ranges from 0 to 1, where a higher value indicates better </w:t>
-      </w:r>
-      <w:r>
-        <w:rPr>
-          <w:sz w:val="24"/>
-          <w:szCs w:val="24"/>
-        </w:rPr>
-        <w:lastRenderedPageBreak/>
-        <w:t>discriminatory power. An AUC under 0.5 means that the model is not providing valuable information and the model's predictive performance is worse than random chance, so the model might need reevaluation or adjustment. Therefore, we only analyze AUC higher than 0.5. A general guide for classification accuracy is:</w:t>
-      </w:r>
+        <w:t xml:space="preserve">probability that the model will correctly rank a randomly chosen pair of positive and negative instances. AUC ranges from 0 to 1, where a higher value indicates better discriminatory power. An AUC under 0.5 means that the model is not providing valuable information and the model's predictive performance is worse than random chance, so the model </w:t>
+      </w:r>
+      <w:r>
+        <w:rPr>
+          <w:sz w:val="24"/>
+          <w:szCs w:val="24"/>
+        </w:rPr>
+        <w:t>may</w:t>
+      </w:r>
+      <w:r>
+        <w:rPr>
+          <w:sz w:val="24"/>
+          <w:szCs w:val="24"/>
+        </w:rPr>
+        <w:t xml:space="preserve"> need reevaluation or adjustment. Therefore, we only analyze AUC</w:t>
+      </w:r>
+      <w:r>
+        <w:rPr>
+          <w:sz w:val="24"/>
+          <w:szCs w:val="24"/>
+        </w:rPr>
+        <w:t xml:space="preserve"> values</w:t>
+      </w:r>
+      <w:r>
+        <w:rPr>
+          <w:sz w:val="24"/>
+          <w:szCs w:val="24"/>
+        </w:rPr>
+        <w:t xml:space="preserve"> higher than 0.5. A general guide for classification accuracy is:</w:t>
+      </w:r>
+    </w:p>
+    <w:p>
+      <w:pPr>
+        <w:rPr>
+          <w:sz w:val="24"/>
+          <w:szCs w:val="24"/>
+        </w:rPr>
+      </w:pPr>
     </w:p>
     <w:p>
       <w:pPr>
@@ -2240,6 +3387,14 @@
     </w:p>
     <w:p>
       <w:pPr>
+        <w:rPr>
+          <w:sz w:val="24"/>
+          <w:szCs w:val="24"/>
+        </w:rPr>
+      </w:pPr>
+    </w:p>
+    <w:p>
+      <w:pPr>
         <w:numPr>
           <w:ilvl w:val="0"/>
           <w:numId w:val="4"/>
@@ -2254,7 +3409,7 @@
           <w:sz w:val="24"/>
           <w:szCs w:val="24"/>
         </w:rPr>
-        <w:t>The dependent variables must be binary.</w:t>
+        <w:t>The dependent variables must be binary</w:t>
       </w:r>
     </w:p>
     <w:p>
@@ -2292,7 +3447,7 @@
           <w:sz w:val="24"/>
           <w:szCs w:val="24"/>
         </w:rPr>
-        <w:t>No severe multicollinearity.</w:t>
+        <w:t>No severe multicollinearity</w:t>
       </w:r>
     </w:p>
     <w:p>
@@ -2311,7 +3466,35 @@
           <w:sz w:val="24"/>
           <w:szCs w:val="24"/>
         </w:rPr>
-        <w:t>Larger samples are needed,at least 50 observations per predictor,  than for linear regression because MLE (and not least squares) is used to estimate regression coefficients.</w:t>
+        <w:t>Larger samples are needed</w:t>
+      </w:r>
+      <w:r>
+        <w:rPr>
+          <w:sz w:val="24"/>
+          <w:szCs w:val="24"/>
+        </w:rPr>
+        <w:t xml:space="preserve"> (</w:t>
+      </w:r>
+      <w:r>
+        <w:rPr>
+          <w:sz w:val="24"/>
+          <w:szCs w:val="24"/>
+        </w:rPr>
+        <w:t>at least 50 observations per predictor</w:t>
+      </w:r>
+      <w:r>
+        <w:rPr>
+          <w:sz w:val="24"/>
+          <w:szCs w:val="24"/>
+        </w:rPr>
+        <w:t>)</w:t>
+      </w:r>
+      <w:r>
+        <w:rPr>
+          <w:sz w:val="24"/>
+          <w:szCs w:val="24"/>
+        </w:rPr>
+        <w:t xml:space="preserve"> than for linear regression because MLE (and not least squares) is used to estimate regression coefficients</w:t>
       </w:r>
     </w:p>
     <w:p>
@@ -2359,6 +3542,14 @@
         </w:rPr>
         <w:t>In contrast to Ordinary Least Squares (OLS) regression, logistic regression is exempt from the assumptions including:</w:t>
       </w:r>
+    </w:p>
+    <w:p>
+      <w:pPr>
+        <w:rPr>
+          <w:sz w:val="24"/>
+          <w:szCs w:val="24"/>
+        </w:rPr>
+      </w:pPr>
     </w:p>
     <w:p>
       <w:pPr>
@@ -2376,8 +3567,17 @@
           <w:sz w:val="24"/>
           <w:szCs w:val="24"/>
         </w:rPr>
-        <w:t>Needs to be a linear relationship between dependent variable and each predictors</w:t>
-      </w:r>
+        <w:t xml:space="preserve">Needs to be a linear relationship between dependent variable and each </w:t>
+      </w:r>
+      <w:proofErr w:type="gramStart"/>
+      <w:r>
+        <w:rPr>
+          <w:sz w:val="24"/>
+          <w:szCs w:val="24"/>
+        </w:rPr>
+        <w:t>predictors</w:t>
+      </w:r>
+      <w:proofErr w:type="gramEnd"/>
     </w:p>
     <w:p>
       <w:pPr>
@@ -2416,20 +3616,16 @@
         </w:rPr>
         <w:t>Residuals need to be normal</w:t>
       </w:r>
-    </w:p>
-    <w:p>
-      <w:r>
-        <w:t xml:space="preserve">  </w:t>
-      </w:r>
-    </w:p>
-    <w:p>
-      <w:pPr>
-        <w:pStyle w:val="Heading3"/>
-      </w:pPr>
       <w:bookmarkStart w:id="10" w:name="_qdojemn1iz69" w:colFirst="0" w:colLast="0"/>
       <w:bookmarkEnd w:id="10"/>
-      <w:r>
-        <w:t xml:space="preserve">f) Exploratory Analyses </w:t>
+    </w:p>
+    <w:p>
+      <w:pPr>
+        <w:pStyle w:val="Heading3"/>
+        <w:spacing w:after="240"/>
+      </w:pPr>
+      <w:r>
+        <w:t>f) Exploratory Analyses</w:t>
       </w:r>
     </w:p>
     <w:p>
@@ -2494,7 +3690,15 @@
           <w:sz w:val="24"/>
           <w:szCs w:val="24"/>
         </w:rPr>
-        <w:t>test. In the case of this assignment, the null and alternative hypotheses for the χ</w:t>
+        <w:t xml:space="preserve">test. In the case of </w:t>
+      </w:r>
+      <w:r>
+        <w:rPr>
+          <w:sz w:val="24"/>
+          <w:szCs w:val="24"/>
+        </w:rPr>
+        <w:lastRenderedPageBreak/>
+        <w:t>this assignment, the null and alternative hypotheses for the χ</w:t>
       </w:r>
       <w:r>
         <w:rPr>
@@ -2514,6 +3718,14 @@
     </w:p>
     <w:p>
       <w:pPr>
+        <w:rPr>
+          <w:sz w:val="24"/>
+          <w:szCs w:val="24"/>
+        </w:rPr>
+      </w:pPr>
+    </w:p>
+    <w:p>
+      <w:pPr>
         <w:ind w:left="720"/>
         <w:rPr>
           <w:sz w:val="24"/>
@@ -2525,8 +3737,14 @@
           <w:sz w:val="24"/>
           <w:szCs w:val="24"/>
         </w:rPr>
-        <w:lastRenderedPageBreak/>
-        <w:t xml:space="preserve">H₀: the proportion of binary predictors resulted in 1 for crashes that involve drunk drivers is the same as the proportion of binary predictors resulted in 1 for crashes that don’t involve drunk drivers, </w:t>
+        <w:t>H₀: the proportion of binary predictors resulted in 1 for crashes that involve drunk drivers is the same as the proportion of binary predictors resulted in 1 for crashes that don’t involve drunk drivers</w:t>
+      </w:r>
+      <w:r>
+        <w:rPr>
+          <w:sz w:val="24"/>
+          <w:szCs w:val="24"/>
+        </w:rPr>
+        <w:t>.</w:t>
       </w:r>
     </w:p>
     <w:p>
@@ -2537,6 +3755,15 @@
           <w:szCs w:val="24"/>
         </w:rPr>
       </w:pPr>
+    </w:p>
+    <w:p>
+      <w:pPr>
+        <w:ind w:left="720"/>
+        <w:rPr>
+          <w:sz w:val="24"/>
+          <w:szCs w:val="24"/>
+        </w:rPr>
+      </w:pPr>
       <w:r>
         <w:rPr>
           <w:sz w:val="24"/>
@@ -2587,31 +3814,81 @@
           <w:sz w:val="24"/>
           <w:szCs w:val="24"/>
         </w:rPr>
-        <w:t xml:space="preserve"> statistic and a p-value lower than 0.05 suggest that there’s evidence to reject the null hypothesis in favor of the alternative, and that there’s an association between drunk driving and binary predictors.  </w:t>
-      </w:r>
-    </w:p>
-    <w:p>
-      <w:pPr>
-        <w:rPr>
-          <w:sz w:val="24"/>
-          <w:szCs w:val="24"/>
-        </w:rPr>
-      </w:pPr>
-    </w:p>
-    <w:p>
-      <w:pPr>
-        <w:rPr>
-          <w:sz w:val="24"/>
-          <w:szCs w:val="24"/>
-        </w:rPr>
-      </w:pPr>
-      <w:r>
-        <w:rPr>
-          <w:sz w:val="24"/>
-          <w:szCs w:val="24"/>
-        </w:rPr>
-        <w:t xml:space="preserve">For exploratory analyses of the continuous predictors, statisticians usually employ a test that’s called the independent samples t-test to examine significant differences in mean values. In the case of this assignment, the null and alternative hypothesis for t-test would be as follows: </w:t>
-      </w:r>
+        <w:t xml:space="preserve"> statistic and a p-value lower than 0.05 suggest that </w:t>
+      </w:r>
+      <w:r>
+        <w:rPr>
+          <w:sz w:val="24"/>
+          <w:szCs w:val="24"/>
+        </w:rPr>
+        <w:t>there is</w:t>
+      </w:r>
+      <w:r>
+        <w:rPr>
+          <w:sz w:val="24"/>
+          <w:szCs w:val="24"/>
+        </w:rPr>
+        <w:t xml:space="preserve"> evidence to reject the null hypothesis in favor of the alternative, and that </w:t>
+      </w:r>
+      <w:r>
+        <w:rPr>
+          <w:sz w:val="24"/>
+          <w:szCs w:val="24"/>
+        </w:rPr>
+        <w:t>there is</w:t>
+      </w:r>
+      <w:r>
+        <w:rPr>
+          <w:sz w:val="24"/>
+          <w:szCs w:val="24"/>
+        </w:rPr>
+        <w:t xml:space="preserve"> an association between drunk driving and binary predictors.</w:t>
+      </w:r>
+    </w:p>
+    <w:p>
+      <w:pPr>
+        <w:rPr>
+          <w:sz w:val="24"/>
+          <w:szCs w:val="24"/>
+        </w:rPr>
+      </w:pPr>
+    </w:p>
+    <w:p>
+      <w:pPr>
+        <w:rPr>
+          <w:sz w:val="24"/>
+          <w:szCs w:val="24"/>
+        </w:rPr>
+      </w:pPr>
+      <w:r>
+        <w:rPr>
+          <w:sz w:val="24"/>
+          <w:szCs w:val="24"/>
+        </w:rPr>
+        <w:t xml:space="preserve">For exploratory analyses of the continuous predictors, statisticians usually employ a test </w:t>
+      </w:r>
+      <w:r>
+        <w:rPr>
+          <w:sz w:val="24"/>
+          <w:szCs w:val="24"/>
+        </w:rPr>
+        <w:t>known as</w:t>
+      </w:r>
+      <w:r>
+        <w:rPr>
+          <w:sz w:val="24"/>
+          <w:szCs w:val="24"/>
+        </w:rPr>
+        <w:t xml:space="preserve"> the independent samples t-test to examine significant differences in mean values. In the case of this assignment, the null and alternative hypothesis for t-test would be as follows:</w:t>
+      </w:r>
+    </w:p>
+    <w:p>
+      <w:pPr>
+        <w:rPr>
+          <w:sz w:val="24"/>
+          <w:szCs w:val="24"/>
+        </w:rPr>
+      </w:pPr>
     </w:p>
     <w:p>
       <w:pPr>
@@ -2628,6 +3905,15 @@
         </w:rPr>
         <w:t>H₀: There is no significant difference in mean values of continuous predictors for crashes involving and not involving alcohol.</w:t>
       </w:r>
+    </w:p>
+    <w:p>
+      <w:pPr>
+        <w:ind w:left="720"/>
+        <w:rPr>
+          <w:sz w:val="24"/>
+          <w:szCs w:val="24"/>
+        </w:rPr>
+      </w:pPr>
     </w:p>
     <w:p>
       <w:pPr>
@@ -2709,6 +3995,14 @@
         </w:rPr>
         <w:t>Our dataset includes a total of 43,364 incidents. Our dataset is comprised by data of 3 categories:</w:t>
       </w:r>
+    </w:p>
+    <w:p>
+      <w:pPr>
+        <w:rPr>
+          <w:sz w:val="24"/>
+          <w:szCs w:val="24"/>
+        </w:rPr>
+      </w:pPr>
     </w:p>
     <w:p>
       <w:pPr>
@@ -2810,6 +4104,7 @@
           <w:sz w:val="24"/>
           <w:szCs w:val="24"/>
         </w:rPr>
+        <w:lastRenderedPageBreak/>
         <w:t>OVERTURNED</w:t>
       </w:r>
       <w:r>
@@ -2906,7 +4201,6 @@
           <w:sz w:val="24"/>
           <w:szCs w:val="24"/>
         </w:rPr>
-        <w:lastRenderedPageBreak/>
         <w:t>DRIVER1617</w:t>
       </w:r>
       <w:r>
@@ -3674,6 +4968,7 @@
                 <w:sz w:val="16"/>
                 <w:szCs w:val="16"/>
               </w:rPr>
+              <w:lastRenderedPageBreak/>
               <w:t>FATAL_OR_M</w:t>
             </w:r>
           </w:p>
@@ -4944,7 +6239,6 @@
                 <w:sz w:val="16"/>
                 <w:szCs w:val="16"/>
               </w:rPr>
-              <w:lastRenderedPageBreak/>
               <w:t>DRIVER1617</w:t>
             </w:r>
           </w:p>
@@ -5463,7 +6757,39 @@
           <w:sz w:val="24"/>
           <w:szCs w:val="24"/>
         </w:rPr>
-        <w:t>The cross-tabulation of the binary predictors with the dependent variable pf DRINKING_D  presents the count and proportion of occurrences is 1 for each predictor category. The table distinguishes between cases where the driver was not under the influence of alcohol and cases where the driver was influenced by alcohol, as well as the total cases of each predictor. Giving the example of the predictor "DRIVER65PLUS," it illustrates that 4237 cases of accident without drunk driving involvement (constituting 10.40% of all non-drunk driving accidents),  and 110 accidents involving drunk driving (representing 4.40% of all drunk driving accidents) resulted in an driver who is 65 years old or older. The table reveals that, for predictors such as FATAL_OR_M, OVERTURNED, and SPEEDING, the proportion of 1-responses is higher when the driving involves alcohol. Conversely, for predictors like AGGRESSIVE, DRIVER1617, and DRIVER65PLUS, the proportion of 1-responses is lower when the driving involves alcohol.</w:t>
+        <w:t>The cross-tabulation of the binary predictors with the dependent variable pf DRINKING_</w:t>
+      </w:r>
+      <w:proofErr w:type="gramStart"/>
+      <w:r>
+        <w:rPr>
+          <w:sz w:val="24"/>
+          <w:szCs w:val="24"/>
+        </w:rPr>
+        <w:t>D  presents</w:t>
+      </w:r>
+      <w:proofErr w:type="gramEnd"/>
+      <w:r>
+        <w:rPr>
+          <w:sz w:val="24"/>
+          <w:szCs w:val="24"/>
+        </w:rPr>
+        <w:t xml:space="preserve"> the count and proportion of occurrences is 1 for each predictor category. The table distinguishes between cases where the driver was not under the influence of alcohol and cases where the driver was influenced by alcohol, as well as the total cases of each predictor. Giving the example of the predictor "DRIVER65PLUS," it illustrates that 4237 cases of accident without drunk driving involvement (constituting 10.40% of all non-drunk driving accidents</w:t>
+      </w:r>
+      <w:proofErr w:type="gramStart"/>
+      <w:r>
+        <w:rPr>
+          <w:sz w:val="24"/>
+          <w:szCs w:val="24"/>
+        </w:rPr>
+        <w:t>),  and</w:t>
+      </w:r>
+      <w:proofErr w:type="gramEnd"/>
+      <w:r>
+        <w:rPr>
+          <w:sz w:val="24"/>
+          <w:szCs w:val="24"/>
+        </w:rPr>
+        <w:t xml:space="preserve"> 110 accidents involving drunk driving (representing 4.40% of all drunk driving accidents) resulted in an driver who is 65 years old or older. The table reveals that, for predictors such as FATAL_OR_M, OVERTURNED, and SPEEDING, the proportion of 1-responses is higher when the driving involves alcohol. Conversely, for predictors like AGGRESSIVE, DRIVER1617, and DRIVER65PLUS, the proportion of 1-responses is lower when the driving involves alcohol.</w:t>
       </w:r>
     </w:p>
     <w:p>
@@ -6367,7 +7693,15 @@
           <w:sz w:val="24"/>
           <w:szCs w:val="24"/>
         </w:rPr>
-        <w:t>Cross-tabulation of continuous predictors shows the means and standard deviations of PCTBACHMOR and MEDHHINC for crashes that involve alcohol and crashes that didn’t involve alcohol. The means and standard deviations for both PCTBACHMOR and MEDHHINC predictors involving alcohol are both slightly higher than means and standard deviations without involvement of alcohol. However, according to the p-values from t-test, we couldn't reject the null hypothesis. Therefore, we conclude these two continuous predictors do not have significant association with driving involving alcohol.</w:t>
+        <w:t xml:space="preserve">Cross-tabulation of continuous predictors shows the means and standard deviations of PCTBACHMOR and MEDHHINC for crashes that involve alcohol and crashes that didn’t involve alcohol. The means and standard deviations for both PCTBACHMOR and MEDHHINC predictors involving alcohol are both slightly higher than means and </w:t>
+      </w:r>
+      <w:r>
+        <w:rPr>
+          <w:sz w:val="24"/>
+          <w:szCs w:val="24"/>
+        </w:rPr>
+        <w:lastRenderedPageBreak/>
+        <w:t>standard deviations without involvement of alcohol. However, according to the p-values from t-test, we couldn't reject the null hypothesis. Therefore, we conclude these two continuous predictors do not have significant association with driving involving alcohol.</w:t>
       </w:r>
     </w:p>
     <w:p>
@@ -6384,7 +7718,6 @@
         <w:rPr>
           <w:color w:val="000000"/>
         </w:rPr>
-        <w:lastRenderedPageBreak/>
         <w:t>b) Hypothesis Test of the Results</w:t>
       </w:r>
     </w:p>
@@ -6512,8 +7845,17 @@
           <w:sz w:val="24"/>
           <w:szCs w:val="24"/>
         </w:rPr>
-        <w:t xml:space="preserve"> with non-linear relationships</w:t>
-      </w:r>
+        <w:t xml:space="preserve"> with non-linear </w:t>
+      </w:r>
+      <w:proofErr w:type="gramStart"/>
+      <w:r>
+        <w:rPr>
+          <w:sz w:val="24"/>
+          <w:szCs w:val="24"/>
+        </w:rPr>
+        <w:t>relationships</w:t>
+      </w:r>
+      <w:proofErr w:type="gramEnd"/>
       <w:r>
         <w:rPr>
           <w:color w:val="000000"/>
@@ -6535,30 +7877,72 @@
           <w:sz w:val="24"/>
           <w:szCs w:val="24"/>
         </w:rPr>
-        <w:t xml:space="preserve"> capture associations. </w:t>
-      </w:r>
-    </w:p>
-    <w:p>
-      <w:pPr>
-        <w:rPr>
-          <w:sz w:val="24"/>
-          <w:szCs w:val="24"/>
-        </w:rPr>
-      </w:pPr>
-    </w:p>
-    <w:p>
-      <w:pPr>
-        <w:rPr>
-          <w:sz w:val="24"/>
-          <w:szCs w:val="24"/>
-        </w:rPr>
-      </w:pPr>
-      <w:r>
-        <w:rPr>
-          <w:sz w:val="24"/>
-          <w:szCs w:val="24"/>
-        </w:rPr>
-        <w:t>Multicollinearity occurs when two or more predictors are highly correlated (Daoud,2017), if a high number appears between two predictors, we need to be aware of the multicollinearity problem.</w:t>
+        <w:t xml:space="preserve"> capture associations.</w:t>
+      </w:r>
+    </w:p>
+    <w:p>
+      <w:pPr>
+        <w:rPr>
+          <w:sz w:val="24"/>
+          <w:szCs w:val="24"/>
+        </w:rPr>
+      </w:pPr>
+    </w:p>
+    <w:p>
+      <w:pPr>
+        <w:rPr>
+          <w:sz w:val="24"/>
+          <w:szCs w:val="24"/>
+        </w:rPr>
+      </w:pPr>
+      <w:r>
+        <w:rPr>
+          <w:sz w:val="24"/>
+          <w:szCs w:val="24"/>
+        </w:rPr>
+        <w:t>Multicollinearity occurs when two or more predictors are highly correlated (Daoud,</w:t>
+      </w:r>
+      <w:r>
+        <w:rPr>
+          <w:sz w:val="24"/>
+          <w:szCs w:val="24"/>
+        </w:rPr>
+        <w:t xml:space="preserve"> </w:t>
+      </w:r>
+      <w:r>
+        <w:rPr>
+          <w:sz w:val="24"/>
+          <w:szCs w:val="24"/>
+        </w:rPr>
+        <w:t>2017)</w:t>
+      </w:r>
+      <w:r>
+        <w:rPr>
+          <w:sz w:val="24"/>
+          <w:szCs w:val="24"/>
+        </w:rPr>
+        <w:t>.</w:t>
+      </w:r>
+      <w:r>
+        <w:rPr>
+          <w:sz w:val="24"/>
+          <w:szCs w:val="24"/>
+        </w:rPr>
+        <w:t xml:space="preserve"> </w:t>
+      </w:r>
+      <w:r>
+        <w:rPr>
+          <w:sz w:val="24"/>
+          <w:szCs w:val="24"/>
+        </w:rPr>
+        <w:t>I</w:t>
+      </w:r>
+      <w:r>
+        <w:rPr>
+          <w:sz w:val="24"/>
+          <w:szCs w:val="24"/>
+        </w:rPr>
+        <w:t>f a high number appears between two predictors, we need to be aware of the multicollinearity problem.</w:t>
       </w:r>
       <w:r>
         <w:rPr>
@@ -6574,7 +7958,21 @@
           <w:sz w:val="24"/>
           <w:szCs w:val="24"/>
         </w:rPr>
-        <w:t>However, by examining the matrix, none of the correlations between two different predictors appear extremely high, therefore we suggest there is no severe multicollinearity.</w:t>
+        <w:t xml:space="preserve">However, by examining the matrix, none of the correlations between two different predictors appear extremely high, </w:t>
+      </w:r>
+      <w:r>
+        <w:rPr>
+          <w:sz w:val="24"/>
+          <w:szCs w:val="24"/>
+        </w:rPr>
+        <w:t>so</w:t>
+      </w:r>
+      <w:r>
+        <w:rPr>
+          <w:sz w:val="24"/>
+          <w:szCs w:val="24"/>
+        </w:rPr>
+        <w:t xml:space="preserve"> we suggest there is no severe multicollinearity.</w:t>
       </w:r>
     </w:p>
     <w:p>
@@ -6682,7 +8080,30 @@
           <w:sz w:val="24"/>
           <w:szCs w:val="24"/>
         </w:rPr>
-        <w:t xml:space="preserve">Table 4 presents the logistic regression results with both binary and continuous predictors. Looking at the p-value which is shown in the pr(&gt;|z|) column of the table, we can tell the p-value of  CELLPHONE and PCTBACHMOR predictors are &gt;0.05, indicating we have failed to reject the null hypothesis for these two predictors, and they are not statistically significant. The rest predictors including FATAL_OR_M, OVERTURNED, SPEEDING, AGGRESSIVE, DRIVER1617, DRIVER65PLUS, and MEDHHINC all possess a p-value &lt;0.05, indicating that we have sufficient evidence </w:t>
+        <w:t xml:space="preserve">Table 4 presents the logistic regression results with both binary and continuous predictors. Looking at the p-value which is shown in the </w:t>
+      </w:r>
+      <w:proofErr w:type="spellStart"/>
+      <w:r>
+        <w:rPr>
+          <w:sz w:val="24"/>
+          <w:szCs w:val="24"/>
+        </w:rPr>
+        <w:t>P</w:t>
+      </w:r>
+      <w:r>
+        <w:rPr>
+          <w:sz w:val="24"/>
+          <w:szCs w:val="24"/>
+        </w:rPr>
+        <w:t>r</w:t>
+      </w:r>
+      <w:proofErr w:type="spellEnd"/>
+      <w:r>
+        <w:rPr>
+          <w:sz w:val="24"/>
+          <w:szCs w:val="24"/>
+        </w:rPr>
+        <w:t xml:space="preserve">(&gt;|z|) column of the table, </w:t>
       </w:r>
       <w:r>
         <w:rPr>
@@ -6690,90 +8111,1064 @@
           <w:szCs w:val="24"/>
         </w:rPr>
         <w:lastRenderedPageBreak/>
-        <w:t>to reject the null hypothesis in favor of the alternative hypothesis, so they are statistically significant with the dependent variable.</w:t>
-      </w:r>
-    </w:p>
-    <w:p>
-      <w:pPr>
-        <w:rPr>
-          <w:sz w:val="24"/>
-          <w:szCs w:val="24"/>
-        </w:rPr>
-      </w:pPr>
-    </w:p>
-    <w:p>
-      <w:pPr>
-        <w:rPr>
-          <w:sz w:val="24"/>
-          <w:szCs w:val="24"/>
-        </w:rPr>
-      </w:pPr>
-      <w:r>
-        <w:rPr>
-          <w:sz w:val="24"/>
-          <w:szCs w:val="24"/>
-        </w:rPr>
-        <w:t>The Estimate column represents the log odds, and the OR column represents the odds ratio for each predictor. For FATAL_OR_M the log odds is 0.814, and the odds ratio is 2.257 with 95% confidence interval to range between 1.910 and 2.653. The log odds suggests that the odds of a drunk driver involved in a crash with fatal and major injuries are higher than in a crash without fatal and major injuries. If there is a crash resulted in fatality or major injury, the odds of a incident involving alcohol  will go up by (2.257 - 1) * 100% = 125.7%. The rest predictors can be interpreted in the same manner, the  log odds for OVERTURNED is 0.929, and the odds ratio is 2.531 with 95% confidence interval to range between 2.035 and 3.122. If there is a crash resulted in overturned vehicle, the odds of a incident involving alcohol will go up by (2.531-1)*100%= 153.1%. SPEEDING has the highest log odds and odds ratio. The log odds for it is 1.539 and if there is a crash resulting in speeding, the odds of an incident involving alcohol is going to increase by 366.0%.</w:t>
-      </w:r>
-    </w:p>
-    <w:p>
-      <w:pPr>
-        <w:rPr>
-          <w:sz w:val="24"/>
-          <w:szCs w:val="24"/>
-        </w:rPr>
-      </w:pPr>
-    </w:p>
-    <w:p>
-      <w:pPr>
-        <w:rPr>
-          <w:sz w:val="24"/>
-          <w:szCs w:val="24"/>
-        </w:rPr>
-      </w:pPr>
-      <w:r>
-        <w:rPr>
-          <w:sz w:val="24"/>
-          <w:szCs w:val="24"/>
-        </w:rPr>
-        <w:t>AGGRESSIVE has a log odds of -0.597, indicating the odds of a drunk driver involved in a crash caused by aggressive driving are lower than in a crash caused by driving that is not aggressive. Therefore,  If there is a crash resulting in aggressive driving, the odds of an incident involving alcohol will go down by (1-0.551)*100%= 44.9%. For DRIVER1617 and DRIVER65PLUS, their log odds are -1.280 and -0.775 respectively, indicating the odds of a drunk driver involved in a crash caused by a driver at the age of 16 and 17 and over 65 are lower than in a crash caused by a driver between 18 and 65.  If there is a crash resulting in an underage or elderly driver, the odds of an incident involving alcohol will decrease by 72.2% and 53.9% individually.</w:t>
-      </w:r>
-    </w:p>
-    <w:p>
-      <w:pPr>
-        <w:rPr>
-          <w:sz w:val="24"/>
-          <w:szCs w:val="24"/>
-        </w:rPr>
-      </w:pPr>
-    </w:p>
-    <w:p>
-      <w:pPr>
-        <w:rPr>
-          <w:sz w:val="24"/>
-          <w:szCs w:val="24"/>
-        </w:rPr>
-      </w:pPr>
-      <w:r>
-        <w:rPr>
-          <w:sz w:val="24"/>
-          <w:szCs w:val="24"/>
-        </w:rPr>
-        <w:t xml:space="preserve">The odds ratio of MEDHHINC is nearly equal to 1, so the change is extremely subtle. </w:t>
-      </w:r>
-      <w:r>
-        <w:rPr>
-          <w:sz w:val="24"/>
-          <w:szCs w:val="24"/>
-        </w:rPr>
-        <w:t>When</w:t>
-      </w:r>
-      <w:r>
-        <w:rPr>
-          <w:sz w:val="24"/>
-          <w:szCs w:val="24"/>
-        </w:rPr>
-        <w:t xml:space="preserve"> the median household income of a Block Group where a crash took place increases by $1, the odds of drunk driving in the crash increase by 0.00028%.</w:t>
+        <w:t xml:space="preserve">we can tell the p-value of CELLPHONE and PCTBACHMOR predictors are </w:t>
+      </w:r>
+      <w:r>
+        <w:rPr>
+          <w:sz w:val="24"/>
+          <w:szCs w:val="24"/>
+        </w:rPr>
+        <w:t xml:space="preserve">greater than </w:t>
+      </w:r>
+      <w:r>
+        <w:rPr>
+          <w:sz w:val="24"/>
+          <w:szCs w:val="24"/>
+        </w:rPr>
+        <w:t xml:space="preserve">0.05, indicating we have failed to reject the null hypothesis for these two predictors, and they are not statistically significant. The rest </w:t>
+      </w:r>
+      <w:r>
+        <w:rPr>
+          <w:sz w:val="24"/>
+          <w:szCs w:val="24"/>
+        </w:rPr>
+        <w:t xml:space="preserve">of the </w:t>
+      </w:r>
+      <w:r>
+        <w:rPr>
+          <w:sz w:val="24"/>
+          <w:szCs w:val="24"/>
+        </w:rPr>
+        <w:t>predictors including FATAL_OR_M, OVERTURNED, SPEEDING, AGGRESSIVE, DRIVER1617, DRIVER65PLUS, and MEDHHINC all possess p-value</w:t>
+      </w:r>
+      <w:r>
+        <w:rPr>
+          <w:sz w:val="24"/>
+          <w:szCs w:val="24"/>
+        </w:rPr>
+        <w:t>s</w:t>
+      </w:r>
+      <w:r>
+        <w:rPr>
+          <w:sz w:val="24"/>
+          <w:szCs w:val="24"/>
+        </w:rPr>
+        <w:t xml:space="preserve"> </w:t>
+      </w:r>
+      <w:r>
+        <w:rPr>
+          <w:sz w:val="24"/>
+          <w:szCs w:val="24"/>
+        </w:rPr>
+        <w:t xml:space="preserve">less than </w:t>
+      </w:r>
+      <w:r>
+        <w:rPr>
+          <w:sz w:val="24"/>
+          <w:szCs w:val="24"/>
+        </w:rPr>
+        <w:t xml:space="preserve">0.05, indicating that we have sufficient evidence to reject the null hypothesis in favor of the alternative hypothesis, so they </w:t>
+      </w:r>
+      <w:r>
+        <w:rPr>
+          <w:sz w:val="24"/>
+          <w:szCs w:val="24"/>
+        </w:rPr>
+        <w:t>have</w:t>
+      </w:r>
+      <w:r>
+        <w:rPr>
+          <w:sz w:val="24"/>
+          <w:szCs w:val="24"/>
+        </w:rPr>
+        <w:t xml:space="preserve"> statistically significant </w:t>
+      </w:r>
+      <w:r>
+        <w:rPr>
+          <w:sz w:val="24"/>
+          <w:szCs w:val="24"/>
+        </w:rPr>
+        <w:t xml:space="preserve">relationships </w:t>
+      </w:r>
+      <w:r>
+        <w:rPr>
+          <w:sz w:val="24"/>
+          <w:szCs w:val="24"/>
+        </w:rPr>
+        <w:t>with the dependent variable.</w:t>
+      </w:r>
+    </w:p>
+    <w:p>
+      <w:pPr>
+        <w:rPr>
+          <w:sz w:val="24"/>
+          <w:szCs w:val="24"/>
+        </w:rPr>
+      </w:pPr>
+    </w:p>
+    <w:p>
+      <w:pPr>
+        <w:rPr>
+          <w:sz w:val="24"/>
+          <w:szCs w:val="24"/>
+        </w:rPr>
+      </w:pPr>
+      <w:r>
+        <w:rPr>
+          <w:sz w:val="24"/>
+          <w:szCs w:val="24"/>
+        </w:rPr>
+        <w:t>The Estimate column represents the log odds, and the OR column represents the odds ratio for each predictor. For FATAL_OR_M</w:t>
+      </w:r>
+      <w:r>
+        <w:rPr>
+          <w:sz w:val="24"/>
+          <w:szCs w:val="24"/>
+        </w:rPr>
+        <w:t>,</w:t>
+      </w:r>
+      <w:r>
+        <w:rPr>
+          <w:sz w:val="24"/>
+          <w:szCs w:val="24"/>
+        </w:rPr>
+        <w:t xml:space="preserve"> the log odds </w:t>
+      </w:r>
+      <w:proofErr w:type="gramStart"/>
+      <w:r>
+        <w:rPr>
+          <w:sz w:val="24"/>
+          <w:szCs w:val="24"/>
+        </w:rPr>
+        <w:t>is</w:t>
+      </w:r>
+      <w:proofErr w:type="gramEnd"/>
+      <w:r>
+        <w:rPr>
+          <w:sz w:val="24"/>
+          <w:szCs w:val="24"/>
+        </w:rPr>
+        <w:t xml:space="preserve"> 0.814, and the odds ratio is 2.257 with</w:t>
+      </w:r>
+      <w:r>
+        <w:rPr>
+          <w:sz w:val="24"/>
+          <w:szCs w:val="24"/>
+        </w:rPr>
+        <w:t xml:space="preserve"> a</w:t>
+      </w:r>
+      <w:r>
+        <w:rPr>
+          <w:sz w:val="24"/>
+          <w:szCs w:val="24"/>
+        </w:rPr>
+        <w:t xml:space="preserve"> 95% confidence interval </w:t>
+      </w:r>
+      <w:r>
+        <w:rPr>
+          <w:sz w:val="24"/>
+          <w:szCs w:val="24"/>
+        </w:rPr>
+        <w:t xml:space="preserve">ranging from </w:t>
+      </w:r>
+      <w:r>
+        <w:rPr>
+          <w:sz w:val="24"/>
+          <w:szCs w:val="24"/>
+        </w:rPr>
+        <w:t xml:space="preserve">1.910 </w:t>
+      </w:r>
+      <w:r>
+        <w:rPr>
+          <w:sz w:val="24"/>
+          <w:szCs w:val="24"/>
+        </w:rPr>
+        <w:t>to</w:t>
+      </w:r>
+      <w:r>
+        <w:rPr>
+          <w:sz w:val="24"/>
+          <w:szCs w:val="24"/>
+        </w:rPr>
+        <w:t xml:space="preserve"> 2.653. The </w:t>
+      </w:r>
+      <w:r>
+        <w:rPr>
+          <w:sz w:val="24"/>
+          <w:szCs w:val="24"/>
+        </w:rPr>
+        <w:t>odds ratio</w:t>
+      </w:r>
+      <w:r>
+        <w:rPr>
+          <w:sz w:val="24"/>
+          <w:szCs w:val="24"/>
+        </w:rPr>
+        <w:t xml:space="preserve"> suggests that the odds of </w:t>
+      </w:r>
+      <w:r>
+        <w:rPr>
+          <w:sz w:val="24"/>
+          <w:szCs w:val="24"/>
+        </w:rPr>
+        <w:t>alcohol involvement</w:t>
+      </w:r>
+      <w:r>
+        <w:rPr>
+          <w:sz w:val="24"/>
+          <w:szCs w:val="24"/>
+        </w:rPr>
+        <w:t xml:space="preserve"> in a crash with fatal and major injuries are higher than in a crash without fatal and major injuries. </w:t>
+      </w:r>
+      <w:r>
+        <w:rPr>
+          <w:sz w:val="24"/>
+          <w:szCs w:val="24"/>
+        </w:rPr>
+        <w:t>Given</w:t>
+      </w:r>
+      <w:r>
+        <w:rPr>
+          <w:sz w:val="24"/>
+          <w:szCs w:val="24"/>
+        </w:rPr>
+        <w:t xml:space="preserve"> a crash resulted in fatality or major injury, the odds </w:t>
+      </w:r>
+      <w:r>
+        <w:rPr>
+          <w:sz w:val="24"/>
+          <w:szCs w:val="24"/>
+        </w:rPr>
+        <w:t>that the</w:t>
+      </w:r>
+      <w:r>
+        <w:rPr>
+          <w:sz w:val="24"/>
+          <w:szCs w:val="24"/>
+        </w:rPr>
+        <w:t xml:space="preserve"> incident </w:t>
+      </w:r>
+      <w:r>
+        <w:rPr>
+          <w:sz w:val="24"/>
+          <w:szCs w:val="24"/>
+        </w:rPr>
+        <w:t>involved</w:t>
+      </w:r>
+      <w:r>
+        <w:rPr>
+          <w:sz w:val="24"/>
+          <w:szCs w:val="24"/>
+        </w:rPr>
+        <w:t xml:space="preserve"> alcohol </w:t>
+      </w:r>
+      <w:r>
+        <w:rPr>
+          <w:sz w:val="24"/>
+          <w:szCs w:val="24"/>
+        </w:rPr>
+        <w:t>is increased</w:t>
+      </w:r>
+      <w:r>
+        <w:rPr>
+          <w:sz w:val="24"/>
+          <w:szCs w:val="24"/>
+        </w:rPr>
+        <w:t xml:space="preserve"> </w:t>
+      </w:r>
+      <w:r>
+        <w:rPr>
+          <w:sz w:val="24"/>
+          <w:szCs w:val="24"/>
+        </w:rPr>
+        <w:t xml:space="preserve">by (2.257 - 1) * 100% = 125.7%. The rest </w:t>
+      </w:r>
+      <w:r>
+        <w:rPr>
+          <w:sz w:val="24"/>
+          <w:szCs w:val="24"/>
+        </w:rPr>
+        <w:t xml:space="preserve">of </w:t>
+      </w:r>
+      <w:r>
+        <w:rPr>
+          <w:sz w:val="24"/>
+          <w:szCs w:val="24"/>
+        </w:rPr>
+        <w:t>predictors can be interpreted in the same manner</w:t>
+      </w:r>
+      <w:r>
+        <w:rPr>
+          <w:sz w:val="24"/>
+          <w:szCs w:val="24"/>
+        </w:rPr>
+        <w:t xml:space="preserve"> –</w:t>
+      </w:r>
+      <w:r>
+        <w:rPr>
+          <w:sz w:val="24"/>
+          <w:szCs w:val="24"/>
+        </w:rPr>
+        <w:t xml:space="preserve"> the log odds for OVERTURNED is 0.929, and the odds ratio is 2.531 with</w:t>
+      </w:r>
+      <w:r>
+        <w:rPr>
+          <w:sz w:val="24"/>
+          <w:szCs w:val="24"/>
+        </w:rPr>
+        <w:t xml:space="preserve"> a</w:t>
+      </w:r>
+      <w:r>
+        <w:rPr>
+          <w:sz w:val="24"/>
+          <w:szCs w:val="24"/>
+        </w:rPr>
+        <w:t xml:space="preserve"> 95% confidence interval </w:t>
+      </w:r>
+      <w:r>
+        <w:rPr>
+          <w:sz w:val="24"/>
+          <w:szCs w:val="24"/>
+        </w:rPr>
+        <w:t>ranging</w:t>
+      </w:r>
+      <w:r>
+        <w:rPr>
+          <w:sz w:val="24"/>
+          <w:szCs w:val="24"/>
+        </w:rPr>
+        <w:t xml:space="preserve"> </w:t>
+      </w:r>
+      <w:r>
+        <w:rPr>
+          <w:sz w:val="24"/>
+          <w:szCs w:val="24"/>
+        </w:rPr>
+        <w:t xml:space="preserve">from </w:t>
+      </w:r>
+      <w:r>
+        <w:rPr>
+          <w:sz w:val="24"/>
+          <w:szCs w:val="24"/>
+        </w:rPr>
+        <w:t xml:space="preserve">2.035 </w:t>
+      </w:r>
+      <w:r>
+        <w:rPr>
+          <w:sz w:val="24"/>
+          <w:szCs w:val="24"/>
+        </w:rPr>
+        <w:t>to</w:t>
+      </w:r>
+      <w:r>
+        <w:rPr>
+          <w:sz w:val="24"/>
+          <w:szCs w:val="24"/>
+        </w:rPr>
+        <w:t xml:space="preserve"> 3.122. </w:t>
+      </w:r>
+      <w:r>
+        <w:rPr>
+          <w:sz w:val="24"/>
+          <w:szCs w:val="24"/>
+        </w:rPr>
+        <w:t>Given</w:t>
+      </w:r>
+      <w:r>
+        <w:rPr>
+          <w:sz w:val="24"/>
+          <w:szCs w:val="24"/>
+        </w:rPr>
+        <w:t xml:space="preserve"> a crash resulted in </w:t>
+      </w:r>
+      <w:r>
+        <w:rPr>
+          <w:sz w:val="24"/>
+          <w:szCs w:val="24"/>
+        </w:rPr>
+        <w:t xml:space="preserve">an </w:t>
+      </w:r>
+      <w:r>
+        <w:rPr>
+          <w:sz w:val="24"/>
+          <w:szCs w:val="24"/>
+        </w:rPr>
+        <w:t xml:space="preserve">overturned vehicle, the odds of </w:t>
+      </w:r>
+      <w:r>
+        <w:rPr>
+          <w:sz w:val="24"/>
+          <w:szCs w:val="24"/>
+        </w:rPr>
+        <w:t>that crash</w:t>
+      </w:r>
+      <w:r>
+        <w:rPr>
+          <w:sz w:val="24"/>
+          <w:szCs w:val="24"/>
+        </w:rPr>
+        <w:t xml:space="preserve"> involving alcohol </w:t>
+      </w:r>
+      <w:r>
+        <w:rPr>
+          <w:sz w:val="24"/>
+          <w:szCs w:val="24"/>
+        </w:rPr>
+        <w:t xml:space="preserve">is </w:t>
+      </w:r>
+      <w:r>
+        <w:rPr>
+          <w:sz w:val="24"/>
+          <w:szCs w:val="24"/>
+        </w:rPr>
+        <w:t>increase</w:t>
+      </w:r>
+      <w:r>
+        <w:rPr>
+          <w:sz w:val="24"/>
+          <w:szCs w:val="24"/>
+        </w:rPr>
+        <w:t>d</w:t>
+      </w:r>
+      <w:r>
+        <w:rPr>
+          <w:sz w:val="24"/>
+          <w:szCs w:val="24"/>
+        </w:rPr>
+        <w:t xml:space="preserve"> </w:t>
+      </w:r>
+      <w:r>
+        <w:rPr>
+          <w:sz w:val="24"/>
+          <w:szCs w:val="24"/>
+        </w:rPr>
+        <w:t>by (2.531</w:t>
+      </w:r>
+      <w:r>
+        <w:rPr>
+          <w:sz w:val="24"/>
+          <w:szCs w:val="24"/>
+        </w:rPr>
+        <w:t xml:space="preserve"> </w:t>
+      </w:r>
+      <w:r>
+        <w:rPr>
+          <w:sz w:val="24"/>
+          <w:szCs w:val="24"/>
+        </w:rPr>
+        <w:t>-</w:t>
+      </w:r>
+      <w:r>
+        <w:rPr>
+          <w:sz w:val="24"/>
+          <w:szCs w:val="24"/>
+        </w:rPr>
+        <w:t xml:space="preserve"> </w:t>
+      </w:r>
+      <w:r>
+        <w:rPr>
+          <w:sz w:val="24"/>
+          <w:szCs w:val="24"/>
+        </w:rPr>
+        <w:t>1)</w:t>
+      </w:r>
+      <w:r>
+        <w:rPr>
+          <w:sz w:val="24"/>
+          <w:szCs w:val="24"/>
+        </w:rPr>
+        <w:t xml:space="preserve"> </w:t>
+      </w:r>
+      <w:r>
+        <w:rPr>
+          <w:sz w:val="24"/>
+          <w:szCs w:val="24"/>
+        </w:rPr>
+        <w:t>*</w:t>
+      </w:r>
+      <w:r>
+        <w:rPr>
+          <w:sz w:val="24"/>
+          <w:szCs w:val="24"/>
+        </w:rPr>
+        <w:t xml:space="preserve"> </w:t>
+      </w:r>
+      <w:r>
+        <w:rPr>
+          <w:sz w:val="24"/>
+          <w:szCs w:val="24"/>
+        </w:rPr>
+        <w:t>100%</w:t>
+      </w:r>
+      <w:r>
+        <w:rPr>
+          <w:sz w:val="24"/>
+          <w:szCs w:val="24"/>
+        </w:rPr>
+        <w:t xml:space="preserve"> </w:t>
+      </w:r>
+      <w:r>
+        <w:rPr>
+          <w:sz w:val="24"/>
+          <w:szCs w:val="24"/>
+        </w:rPr>
+        <w:t xml:space="preserve">= 153.1%. SPEEDING has the highest log odds and odds ratio. </w:t>
+      </w:r>
+      <w:r>
+        <w:rPr>
+          <w:sz w:val="24"/>
+          <w:szCs w:val="24"/>
+        </w:rPr>
+        <w:t>Its</w:t>
+      </w:r>
+      <w:r>
+        <w:rPr>
+          <w:sz w:val="24"/>
+          <w:szCs w:val="24"/>
+        </w:rPr>
+        <w:t xml:space="preserve"> log odds </w:t>
+      </w:r>
+      <w:proofErr w:type="gramStart"/>
+      <w:r>
+        <w:rPr>
+          <w:sz w:val="24"/>
+          <w:szCs w:val="24"/>
+        </w:rPr>
+        <w:t>is</w:t>
+      </w:r>
+      <w:proofErr w:type="gramEnd"/>
+      <w:r>
+        <w:rPr>
+          <w:sz w:val="24"/>
+          <w:szCs w:val="24"/>
+        </w:rPr>
+        <w:t xml:space="preserve"> equal to</w:t>
+      </w:r>
+      <w:r>
+        <w:rPr>
+          <w:sz w:val="24"/>
+          <w:szCs w:val="24"/>
+        </w:rPr>
+        <w:t xml:space="preserve"> 1.539</w:t>
+      </w:r>
+      <w:r>
+        <w:rPr>
+          <w:sz w:val="24"/>
+          <w:szCs w:val="24"/>
+        </w:rPr>
+        <w:t xml:space="preserve">, </w:t>
+      </w:r>
+      <w:r>
+        <w:rPr>
+          <w:sz w:val="24"/>
+          <w:szCs w:val="24"/>
+        </w:rPr>
+        <w:t xml:space="preserve">and if a crash </w:t>
+      </w:r>
+      <w:r>
+        <w:rPr>
+          <w:sz w:val="24"/>
+          <w:szCs w:val="24"/>
+        </w:rPr>
+        <w:t>involved</w:t>
+      </w:r>
+      <w:r>
+        <w:rPr>
+          <w:sz w:val="24"/>
+          <w:szCs w:val="24"/>
+        </w:rPr>
+        <w:t xml:space="preserve"> speeding, the odds </w:t>
+      </w:r>
+      <w:r>
+        <w:rPr>
+          <w:sz w:val="24"/>
+          <w:szCs w:val="24"/>
+        </w:rPr>
+        <w:t>that it</w:t>
+      </w:r>
+      <w:r>
+        <w:rPr>
+          <w:sz w:val="24"/>
+          <w:szCs w:val="24"/>
+        </w:rPr>
+        <w:t xml:space="preserve"> involv</w:t>
+      </w:r>
+      <w:r>
+        <w:rPr>
+          <w:sz w:val="24"/>
+          <w:szCs w:val="24"/>
+        </w:rPr>
+        <w:t>ed</w:t>
+      </w:r>
+      <w:r>
+        <w:rPr>
+          <w:sz w:val="24"/>
+          <w:szCs w:val="24"/>
+        </w:rPr>
+        <w:t xml:space="preserve"> alcohol</w:t>
+      </w:r>
+      <w:r>
+        <w:rPr>
+          <w:sz w:val="24"/>
+          <w:szCs w:val="24"/>
+        </w:rPr>
+        <w:t xml:space="preserve"> is</w:t>
+      </w:r>
+      <w:r>
+        <w:rPr>
+          <w:sz w:val="24"/>
+          <w:szCs w:val="24"/>
+        </w:rPr>
+        <w:t xml:space="preserve"> increase</w:t>
+      </w:r>
+      <w:r>
+        <w:rPr>
+          <w:sz w:val="24"/>
+          <w:szCs w:val="24"/>
+        </w:rPr>
+        <w:t>d</w:t>
+      </w:r>
+      <w:r>
+        <w:rPr>
+          <w:sz w:val="24"/>
+          <w:szCs w:val="24"/>
+        </w:rPr>
+        <w:t xml:space="preserve"> by 366.0%.</w:t>
+      </w:r>
+    </w:p>
+    <w:p>
+      <w:pPr>
+        <w:rPr>
+          <w:sz w:val="24"/>
+          <w:szCs w:val="24"/>
+        </w:rPr>
+      </w:pPr>
+    </w:p>
+    <w:p>
+      <w:pPr>
+        <w:rPr>
+          <w:sz w:val="24"/>
+          <w:szCs w:val="24"/>
+        </w:rPr>
+      </w:pPr>
+      <w:r>
+        <w:rPr>
+          <w:sz w:val="24"/>
+          <w:szCs w:val="24"/>
+        </w:rPr>
+        <w:t xml:space="preserve">AGGRESSIVE has a </w:t>
+      </w:r>
+      <w:proofErr w:type="spellStart"/>
+      <w:proofErr w:type="gramStart"/>
+      <w:r>
+        <w:rPr>
+          <w:sz w:val="24"/>
+          <w:szCs w:val="24"/>
+        </w:rPr>
+        <w:t>log</w:t>
+      </w:r>
+      <w:proofErr w:type="spellEnd"/>
+      <w:r>
+        <w:rPr>
+          <w:sz w:val="24"/>
+          <w:szCs w:val="24"/>
+        </w:rPr>
+        <w:t xml:space="preserve"> odds</w:t>
+      </w:r>
+      <w:proofErr w:type="gramEnd"/>
+      <w:r>
+        <w:rPr>
+          <w:sz w:val="24"/>
+          <w:szCs w:val="24"/>
+        </w:rPr>
+        <w:t xml:space="preserve"> of -0.597, indicating the odds of </w:t>
+      </w:r>
+      <w:r>
+        <w:rPr>
+          <w:sz w:val="24"/>
+          <w:szCs w:val="24"/>
+        </w:rPr>
+        <w:t>alcohol</w:t>
+      </w:r>
+      <w:r>
+        <w:rPr>
+          <w:sz w:val="24"/>
+          <w:szCs w:val="24"/>
+        </w:rPr>
+        <w:t xml:space="preserve"> </w:t>
+      </w:r>
+      <w:r>
+        <w:rPr>
+          <w:sz w:val="24"/>
+          <w:szCs w:val="24"/>
+        </w:rPr>
+        <w:t>involvement</w:t>
+      </w:r>
+      <w:r>
+        <w:rPr>
+          <w:sz w:val="24"/>
+          <w:szCs w:val="24"/>
+        </w:rPr>
+        <w:t xml:space="preserve"> in </w:t>
+      </w:r>
+      <w:r>
+        <w:rPr>
+          <w:sz w:val="24"/>
+          <w:szCs w:val="24"/>
+        </w:rPr>
+        <w:t>crashes</w:t>
+      </w:r>
+      <w:r>
+        <w:rPr>
+          <w:sz w:val="24"/>
+          <w:szCs w:val="24"/>
+        </w:rPr>
+        <w:t xml:space="preserve"> caused by aggressive driving are lower than in a crash caused by </w:t>
+      </w:r>
+      <w:r>
+        <w:rPr>
+          <w:sz w:val="24"/>
+          <w:szCs w:val="24"/>
+        </w:rPr>
+        <w:t>non-aggressive driving</w:t>
+      </w:r>
+      <w:r>
+        <w:rPr>
+          <w:sz w:val="24"/>
+          <w:szCs w:val="24"/>
+        </w:rPr>
+        <w:t xml:space="preserve">. Therefore, </w:t>
+      </w:r>
+      <w:r>
+        <w:rPr>
+          <w:sz w:val="24"/>
+          <w:szCs w:val="24"/>
+        </w:rPr>
+        <w:t>i</w:t>
+      </w:r>
+      <w:r>
+        <w:rPr>
+          <w:sz w:val="24"/>
+          <w:szCs w:val="24"/>
+        </w:rPr>
+        <w:t xml:space="preserve">f there is a crash </w:t>
+      </w:r>
+      <w:r>
+        <w:rPr>
+          <w:sz w:val="24"/>
+          <w:szCs w:val="24"/>
+        </w:rPr>
+        <w:t>with</w:t>
+      </w:r>
+      <w:r>
+        <w:rPr>
+          <w:sz w:val="24"/>
+          <w:szCs w:val="24"/>
+        </w:rPr>
+        <w:t xml:space="preserve"> aggressive driving, the odds of </w:t>
+      </w:r>
+      <w:r>
+        <w:rPr>
+          <w:sz w:val="24"/>
+          <w:szCs w:val="24"/>
+        </w:rPr>
+        <w:t>the crash</w:t>
+      </w:r>
+      <w:r>
+        <w:rPr>
+          <w:sz w:val="24"/>
+          <w:szCs w:val="24"/>
+        </w:rPr>
+        <w:t xml:space="preserve"> involving alcohol </w:t>
+      </w:r>
+      <w:r>
+        <w:rPr>
+          <w:sz w:val="24"/>
+          <w:szCs w:val="24"/>
+        </w:rPr>
+        <w:t>is decreased</w:t>
+      </w:r>
+      <w:r>
+        <w:rPr>
+          <w:sz w:val="24"/>
+          <w:szCs w:val="24"/>
+        </w:rPr>
+        <w:t xml:space="preserve"> by (1</w:t>
+      </w:r>
+      <w:r>
+        <w:rPr>
+          <w:sz w:val="24"/>
+          <w:szCs w:val="24"/>
+        </w:rPr>
+        <w:t xml:space="preserve"> </w:t>
+      </w:r>
+      <w:r>
+        <w:rPr>
+          <w:sz w:val="24"/>
+          <w:szCs w:val="24"/>
+        </w:rPr>
+        <w:t>-</w:t>
+      </w:r>
+      <w:r>
+        <w:rPr>
+          <w:sz w:val="24"/>
+          <w:szCs w:val="24"/>
+        </w:rPr>
+        <w:t xml:space="preserve"> </w:t>
+      </w:r>
+      <w:r>
+        <w:rPr>
+          <w:sz w:val="24"/>
+          <w:szCs w:val="24"/>
+        </w:rPr>
+        <w:t>0.551)</w:t>
+      </w:r>
+      <w:r>
+        <w:rPr>
+          <w:sz w:val="24"/>
+          <w:szCs w:val="24"/>
+        </w:rPr>
+        <w:t xml:space="preserve"> </w:t>
+      </w:r>
+      <w:r>
+        <w:rPr>
+          <w:sz w:val="24"/>
+          <w:szCs w:val="24"/>
+        </w:rPr>
+        <w:t>*</w:t>
+      </w:r>
+      <w:r>
+        <w:rPr>
+          <w:sz w:val="24"/>
+          <w:szCs w:val="24"/>
+        </w:rPr>
+        <w:t xml:space="preserve"> </w:t>
+      </w:r>
+      <w:r>
+        <w:rPr>
+          <w:sz w:val="24"/>
+          <w:szCs w:val="24"/>
+        </w:rPr>
+        <w:t>100%</w:t>
+      </w:r>
+      <w:r>
+        <w:rPr>
+          <w:sz w:val="24"/>
+          <w:szCs w:val="24"/>
+        </w:rPr>
+        <w:t xml:space="preserve"> </w:t>
+      </w:r>
+      <w:r>
+        <w:rPr>
+          <w:sz w:val="24"/>
+          <w:szCs w:val="24"/>
+        </w:rPr>
+        <w:t xml:space="preserve">= 44.9%. For DRIVER1617 and DRIVER65PLUS, their log odds are -1.280 and -0.775 respectively, indicating the odds of </w:t>
+      </w:r>
+      <w:r>
+        <w:rPr>
+          <w:sz w:val="24"/>
+          <w:szCs w:val="24"/>
+        </w:rPr>
+        <w:t>alcohol involvement</w:t>
+      </w:r>
+      <w:r>
+        <w:rPr>
+          <w:sz w:val="24"/>
+          <w:szCs w:val="24"/>
+        </w:rPr>
+        <w:t xml:space="preserve"> in a crash caused by a driver at the age</w:t>
+      </w:r>
+      <w:r>
+        <w:rPr>
+          <w:sz w:val="24"/>
+          <w:szCs w:val="24"/>
+        </w:rPr>
+        <w:t>s</w:t>
+      </w:r>
+      <w:r>
+        <w:rPr>
+          <w:sz w:val="24"/>
+          <w:szCs w:val="24"/>
+        </w:rPr>
+        <w:t xml:space="preserve"> of 16 and 17 and over 65 are lower than in a crash caused by a driver between 18 and 65. </w:t>
+      </w:r>
+      <w:r>
+        <w:rPr>
+          <w:sz w:val="24"/>
+          <w:szCs w:val="24"/>
+        </w:rPr>
+        <w:t>Given a crash involved</w:t>
+      </w:r>
+      <w:r>
+        <w:rPr>
+          <w:sz w:val="24"/>
+          <w:szCs w:val="24"/>
+        </w:rPr>
+        <w:t xml:space="preserve"> an underage or elderly driver, the odds of </w:t>
+      </w:r>
+      <w:r>
+        <w:rPr>
+          <w:sz w:val="24"/>
+          <w:szCs w:val="24"/>
+        </w:rPr>
+        <w:t>the crash</w:t>
+      </w:r>
+      <w:r>
+        <w:rPr>
+          <w:sz w:val="24"/>
+          <w:szCs w:val="24"/>
+        </w:rPr>
+        <w:t xml:space="preserve"> involving alcohol </w:t>
+      </w:r>
+      <w:r>
+        <w:rPr>
+          <w:sz w:val="24"/>
+          <w:szCs w:val="24"/>
+        </w:rPr>
+        <w:t>is</w:t>
+      </w:r>
+      <w:r>
+        <w:rPr>
+          <w:sz w:val="24"/>
+          <w:szCs w:val="24"/>
+        </w:rPr>
+        <w:t xml:space="preserve"> decrease</w:t>
+      </w:r>
+      <w:r>
+        <w:rPr>
+          <w:sz w:val="24"/>
+          <w:szCs w:val="24"/>
+        </w:rPr>
+        <w:t>d</w:t>
+      </w:r>
+      <w:r>
+        <w:rPr>
+          <w:sz w:val="24"/>
+          <w:szCs w:val="24"/>
+        </w:rPr>
+        <w:t xml:space="preserve"> by 72.2% and 53.9%</w:t>
+      </w:r>
+      <w:r>
+        <w:rPr>
+          <w:sz w:val="24"/>
+          <w:szCs w:val="24"/>
+        </w:rPr>
+        <w:t>, respectively</w:t>
+      </w:r>
+      <w:r>
+        <w:rPr>
+          <w:sz w:val="24"/>
+          <w:szCs w:val="24"/>
+        </w:rPr>
+        <w:t>.</w:t>
+      </w:r>
+    </w:p>
+    <w:p>
+      <w:pPr>
+        <w:rPr>
+          <w:sz w:val="24"/>
+          <w:szCs w:val="24"/>
+        </w:rPr>
+      </w:pPr>
+    </w:p>
+    <w:p>
+      <w:pPr>
+        <w:rPr>
+          <w:sz w:val="24"/>
+          <w:szCs w:val="24"/>
+        </w:rPr>
+      </w:pPr>
+      <w:r>
+        <w:rPr>
+          <w:sz w:val="24"/>
+          <w:szCs w:val="24"/>
+        </w:rPr>
+        <w:t xml:space="preserve">The odds ratio of MEDHHINC is nearly equal to 1, so </w:t>
+      </w:r>
+      <w:r>
+        <w:rPr>
+          <w:sz w:val="24"/>
+          <w:szCs w:val="24"/>
+        </w:rPr>
+        <w:t>its relationship to drunk driving does not have a large magnitude</w:t>
+      </w:r>
+      <w:r>
+        <w:rPr>
+          <w:sz w:val="24"/>
+          <w:szCs w:val="24"/>
+        </w:rPr>
+        <w:t xml:space="preserve">. </w:t>
+      </w:r>
+      <w:r>
+        <w:rPr>
+          <w:sz w:val="24"/>
+          <w:szCs w:val="24"/>
+        </w:rPr>
+        <w:t>As</w:t>
+      </w:r>
+      <w:r>
+        <w:rPr>
+          <w:sz w:val="24"/>
+          <w:szCs w:val="24"/>
+        </w:rPr>
+        <w:t xml:space="preserve"> the median household income of a </w:t>
+      </w:r>
+      <w:r>
+        <w:rPr>
+          <w:sz w:val="24"/>
+          <w:szCs w:val="24"/>
+        </w:rPr>
+        <w:t>b</w:t>
+      </w:r>
+      <w:r>
+        <w:rPr>
+          <w:sz w:val="24"/>
+          <w:szCs w:val="24"/>
+        </w:rPr>
+        <w:t xml:space="preserve">lock </w:t>
+      </w:r>
+      <w:r>
+        <w:rPr>
+          <w:sz w:val="24"/>
+          <w:szCs w:val="24"/>
+        </w:rPr>
+        <w:t>g</w:t>
+      </w:r>
+      <w:r>
+        <w:rPr>
+          <w:sz w:val="24"/>
+          <w:szCs w:val="24"/>
+        </w:rPr>
+        <w:t>roup where a crash took place increases by $1</w:t>
+      </w:r>
+      <w:r>
+        <w:rPr>
+          <w:sz w:val="24"/>
+          <w:szCs w:val="24"/>
+        </w:rPr>
+        <w:t>,000</w:t>
+      </w:r>
+      <w:r>
+        <w:rPr>
+          <w:sz w:val="24"/>
+          <w:szCs w:val="24"/>
+        </w:rPr>
+        <w:t>, the odds of drunk driving in the crash increase</w:t>
+      </w:r>
+      <w:r>
+        <w:rPr>
+          <w:sz w:val="24"/>
+          <w:szCs w:val="24"/>
+        </w:rPr>
+        <w:t>s</w:t>
+      </w:r>
+      <w:r>
+        <w:rPr>
+          <w:sz w:val="24"/>
+          <w:szCs w:val="24"/>
+        </w:rPr>
+        <w:t xml:space="preserve"> by 0.28%.</w:t>
       </w:r>
     </w:p>
     <w:p>
@@ -7276,6 +9671,7 @@
                 <w:sz w:val="24"/>
                 <w:szCs w:val="24"/>
               </w:rPr>
+              <w:lastRenderedPageBreak/>
               <w:t>0.05</w:t>
             </w:r>
           </w:p>
@@ -7860,7 +10256,6 @@
                 <w:sz w:val="24"/>
                 <w:szCs w:val="24"/>
               </w:rPr>
-              <w:lastRenderedPageBreak/>
               <w:t>0.1</w:t>
             </w:r>
           </w:p>
@@ -8448,30 +10843,128 @@
           <w:sz w:val="24"/>
           <w:szCs w:val="24"/>
         </w:rPr>
-        <w:t>Table 5 presents sensitivity, specificity and misclassification rate of 10 different cut-offs. If the predicted probability of DRINKING_D in the model is equal or larger than the cut-off value, then we consider the driver in the crash is drunk and denote it with 1; if the the predicted probability of DRINKING_D in the model is smaller than the cut-off value, then we consider the driver in the crash is not drunk and mark it as 0.</w:t>
-      </w:r>
-    </w:p>
-    <w:p>
-      <w:pPr>
-        <w:rPr>
-          <w:sz w:val="24"/>
-          <w:szCs w:val="24"/>
-        </w:rPr>
-      </w:pPr>
-    </w:p>
-    <w:p>
-      <w:pPr>
-        <w:rPr>
-          <w:sz w:val="24"/>
-          <w:szCs w:val="24"/>
-        </w:rPr>
-      </w:pPr>
-      <w:r>
-        <w:rPr>
-          <w:sz w:val="24"/>
-          <w:szCs w:val="24"/>
-        </w:rPr>
-        <w:t>When the cut-off value is 0.02, the sensitivity is 0.984, and the specificity is 0.058, indicating that  we correctly predicted 98.4 percent of drunk drivers, and 5.8 percent of  drivers who are not drunk. The misclassification rate calculates the fraction of incorrectly predicted observations. With 0.02 cut-off value, it indicates that 88.9 percent of crashes we have mistakenly identified non-drunk drivers as drunk drivers or vice versa, which is highest among all cut-off values. As cut-off values increase, the misclassification rate drops, so the cut-off value of 0.5 has the lowest misclassification rate of 0.058.</w:t>
+        <w:t xml:space="preserve">Table 5 presents </w:t>
+      </w:r>
+      <w:r>
+        <w:rPr>
+          <w:sz w:val="24"/>
+          <w:szCs w:val="24"/>
+        </w:rPr>
+        <w:t xml:space="preserve">the </w:t>
+      </w:r>
+      <w:r>
+        <w:rPr>
+          <w:sz w:val="24"/>
+          <w:szCs w:val="24"/>
+        </w:rPr>
+        <w:t xml:space="preserve">sensitivity, specificity and misclassification rate of 10 different cut-offs. If the predicted probability of DRINKING_D in the model is equal or larger than the cut-off value, then we consider the driver in the crash </w:t>
+      </w:r>
+      <w:r>
+        <w:rPr>
+          <w:sz w:val="24"/>
+          <w:szCs w:val="24"/>
+        </w:rPr>
+        <w:t>to be</w:t>
+      </w:r>
+      <w:r>
+        <w:rPr>
+          <w:sz w:val="24"/>
+          <w:szCs w:val="24"/>
+        </w:rPr>
+        <w:t xml:space="preserve"> drunk and </w:t>
+      </w:r>
+      <w:r>
+        <w:rPr>
+          <w:sz w:val="24"/>
+          <w:szCs w:val="24"/>
+        </w:rPr>
+        <w:t>assign a value of</w:t>
+      </w:r>
+      <w:r>
+        <w:rPr>
+          <w:sz w:val="24"/>
+          <w:szCs w:val="24"/>
+        </w:rPr>
+        <w:t xml:space="preserve"> 1; if the predicted probability of DRINKING_D in the model is </w:t>
+      </w:r>
+      <w:r>
+        <w:rPr>
+          <w:sz w:val="24"/>
+          <w:szCs w:val="24"/>
+        </w:rPr>
+        <w:t>lower</w:t>
+      </w:r>
+      <w:r>
+        <w:rPr>
+          <w:sz w:val="24"/>
+          <w:szCs w:val="24"/>
+        </w:rPr>
+        <w:t xml:space="preserve"> than the cut-off value, then we consider the driver in the crash </w:t>
+      </w:r>
+      <w:r>
+        <w:rPr>
+          <w:sz w:val="24"/>
+          <w:szCs w:val="24"/>
+        </w:rPr>
+        <w:t>to</w:t>
+      </w:r>
+      <w:r>
+        <w:rPr>
+          <w:sz w:val="24"/>
+          <w:szCs w:val="24"/>
+        </w:rPr>
+        <w:t xml:space="preserve"> not</w:t>
+      </w:r>
+      <w:r>
+        <w:rPr>
+          <w:sz w:val="24"/>
+          <w:szCs w:val="24"/>
+        </w:rPr>
+        <w:t xml:space="preserve"> be</w:t>
+      </w:r>
+      <w:r>
+        <w:rPr>
+          <w:sz w:val="24"/>
+          <w:szCs w:val="24"/>
+        </w:rPr>
+        <w:t xml:space="preserve"> drunk and </w:t>
+      </w:r>
+      <w:r>
+        <w:rPr>
+          <w:sz w:val="24"/>
+          <w:szCs w:val="24"/>
+        </w:rPr>
+        <w:t>assign a value of</w:t>
+      </w:r>
+      <w:r>
+        <w:rPr>
+          <w:sz w:val="24"/>
+          <w:szCs w:val="24"/>
+        </w:rPr>
+        <w:t xml:space="preserve"> 0.</w:t>
+      </w:r>
+    </w:p>
+    <w:p>
+      <w:pPr>
+        <w:rPr>
+          <w:sz w:val="24"/>
+          <w:szCs w:val="24"/>
+        </w:rPr>
+      </w:pPr>
+    </w:p>
+    <w:p>
+      <w:pPr>
+        <w:rPr>
+          <w:sz w:val="24"/>
+          <w:szCs w:val="24"/>
+        </w:rPr>
+      </w:pPr>
+      <w:r>
+        <w:rPr>
+          <w:sz w:val="24"/>
+          <w:szCs w:val="24"/>
+        </w:rPr>
+        <w:t>When the cut-off value is 0.02, the sensitivity is 0.984 and the specificity is 0.058, indicating that we correctly predicted 98.4 percent of drunk drivers, and 5.8 percent of drivers who are not drunk. The misclassification rate calculates the fraction of incorrectly predicted observations. With 0.02 cut-off value, it indicates that 88.9 percent of crashes we have mistakenly identified non-drunk drivers as drunk drivers or vice versa, which is highest among all cut-off values. As cut-off values increase, the misclassification rate drops, so the cut-off value of 0.5 has the lowest misclassification rate of 0.058.</w:t>
       </w:r>
     </w:p>
     <w:p>
@@ -8536,6 +11029,7 @@
           <w:sz w:val="16"/>
           <w:szCs w:val="16"/>
         </w:rPr>
+        <w:lastRenderedPageBreak/>
         <w:t>Figure 2:  ROC curve</w:t>
       </w:r>
     </w:p>
@@ -8603,7 +11097,6 @@
           <w:sz w:val="16"/>
           <w:szCs w:val="16"/>
         </w:rPr>
-        <w:lastRenderedPageBreak/>
         <w:t>Figure 3: Sensitivity and specificity with optimized cut-off value</w:t>
       </w:r>
     </w:p>
@@ -8634,7 +11127,105 @@
           <w:sz w:val="24"/>
           <w:szCs w:val="24"/>
         </w:rPr>
-        <w:t>The ROC curve visually illustrates the trade-off between sensitivity( true positive rate) and specificity (false positive rate) for different cut-off rates in the logistic regression model. A perfect ROC curve should be aligned with the top-left border because the upper left corner indicates a true positive rate of 1 and a false positive rate of 0, which indicates the model correctly predicts 100% of  the drivers who are drunk and drivers who aren't drunk involved in a crash. The optimal cut-off value is determined by minimizing the distance from the upper-left corner of the graph. In this model, the optimized cut-off value  is 0.0637, with 66.08 percent drunk drivers predicted correctly and 54.52 percent of non-drunk drivers predicted correctly.</w:t>
+        <w:t>The ROC curve visually illustrates the trade-off between sensitivity</w:t>
+      </w:r>
+      <w:r>
+        <w:rPr>
+          <w:sz w:val="24"/>
+          <w:szCs w:val="24"/>
+        </w:rPr>
+        <w:t xml:space="preserve"> </w:t>
+      </w:r>
+      <w:r>
+        <w:rPr>
+          <w:sz w:val="24"/>
+          <w:szCs w:val="24"/>
+        </w:rPr>
+        <w:t xml:space="preserve">(true positive rate) and specificity (false positive rate) for different cut-off rates in the logistic regression model. A </w:t>
+      </w:r>
+      <w:r>
+        <w:rPr>
+          <w:sz w:val="24"/>
+          <w:szCs w:val="24"/>
+        </w:rPr>
+        <w:t>“</w:t>
+      </w:r>
+      <w:r>
+        <w:rPr>
+          <w:sz w:val="24"/>
+          <w:szCs w:val="24"/>
+        </w:rPr>
+        <w:t>perfect</w:t>
+      </w:r>
+      <w:r>
+        <w:rPr>
+          <w:sz w:val="24"/>
+          <w:szCs w:val="24"/>
+        </w:rPr>
+        <w:t>”</w:t>
+      </w:r>
+      <w:r>
+        <w:rPr>
+          <w:sz w:val="24"/>
+          <w:szCs w:val="24"/>
+        </w:rPr>
+        <w:t xml:space="preserve"> ROC curve should be</w:t>
+      </w:r>
+      <w:r>
+        <w:rPr>
+          <w:sz w:val="24"/>
+          <w:szCs w:val="24"/>
+        </w:rPr>
+        <w:t xml:space="preserve"> closely</w:t>
+      </w:r>
+      <w:r>
+        <w:rPr>
+          <w:sz w:val="24"/>
+          <w:szCs w:val="24"/>
+        </w:rPr>
+        <w:t xml:space="preserve"> aligned with the top-left border because the upper left corner indicates a true positive rate of 1 and a false positive rate of 0, which indicates the model </w:t>
+      </w:r>
+      <w:r>
+        <w:rPr>
+          <w:sz w:val="24"/>
+          <w:szCs w:val="24"/>
+        </w:rPr>
+        <w:t xml:space="preserve">always </w:t>
+      </w:r>
+      <w:r>
+        <w:rPr>
+          <w:sz w:val="24"/>
+          <w:szCs w:val="24"/>
+        </w:rPr>
+        <w:t xml:space="preserve">correctly predicts </w:t>
+      </w:r>
+      <w:r>
+        <w:rPr>
+          <w:sz w:val="24"/>
+          <w:szCs w:val="24"/>
+        </w:rPr>
+        <w:t>whether drunk driving</w:t>
+      </w:r>
+      <w:r>
+        <w:rPr>
+          <w:sz w:val="24"/>
+          <w:szCs w:val="24"/>
+        </w:rPr>
+        <w:t xml:space="preserve"> </w:t>
+      </w:r>
+      <w:r>
+        <w:rPr>
+          <w:sz w:val="24"/>
+          <w:szCs w:val="24"/>
+        </w:rPr>
+        <w:t xml:space="preserve">is </w:t>
+      </w:r>
+      <w:r>
+        <w:rPr>
+          <w:sz w:val="24"/>
+          <w:szCs w:val="24"/>
+        </w:rPr>
+        <w:t>involved in a crash. The optimal cut-off value is determined by minimizing the distance from the upper-left corner of the graph. In this model, the optimized cut-off value is 0.0637, with 66.08 percent drunk drivers predicted correctly and 54.52 percent of non-drunk drivers predicted correctly.</w:t>
       </w:r>
     </w:p>
     <w:p>
@@ -8731,7 +11322,23 @@
           <w:sz w:val="24"/>
           <w:szCs w:val="24"/>
         </w:rPr>
-        <w:t>Figure 4 shows the area under the ROC curve. The area under the ROC curve is a measure of the overall performance of accuracy of a model. According to Brusilovskiy, an area of 1 represents a perfect test (prediction); an area of .5 represents a worthless test (prediction).</w:t>
+        <w:t xml:space="preserve">Figure 4 shows the area under the ROC curve. The area under the ROC curve is a measure of the overall performance of accuracy of a model. According to </w:t>
+      </w:r>
+      <w:proofErr w:type="spellStart"/>
+      <w:r>
+        <w:rPr>
+          <w:sz w:val="24"/>
+          <w:szCs w:val="24"/>
+        </w:rPr>
+        <w:t>Brusilovskiy</w:t>
+      </w:r>
+      <w:proofErr w:type="spellEnd"/>
+      <w:r>
+        <w:rPr>
+          <w:sz w:val="24"/>
+          <w:szCs w:val="24"/>
+        </w:rPr>
+        <w:t>, an area of 1 represents a perfect test (prediction); an area of .5 represents a worthless test (prediction).</w:t>
       </w:r>
       <w:r>
         <w:rPr>
@@ -8740,12 +11347,21 @@
         </w:rPr>
         <w:t xml:space="preserve"> </w:t>
       </w:r>
-      <w:r>
-        <w:rPr>
-          <w:sz w:val="24"/>
-          <w:szCs w:val="24"/>
-        </w:rPr>
-        <w:t>If the area under ROC curve is 0 .9 to 1, the model is performing excellently. Area under the ROC curve from 0.8 to 0.9 is considered as good, 0.7 to 0.8 is fair, 0.6 to 0.7 is poor and 0.5 to 0.6 is fail. In our model, the area under the ROC curve is around 0.64, which falls under the range between 0.6 to 0.7, indicating our model has poor accuracy in predicting alcohol involvement in crashes.</w:t>
+      <w:proofErr w:type="gramStart"/>
+      <w:r>
+        <w:rPr>
+          <w:sz w:val="24"/>
+          <w:szCs w:val="24"/>
+        </w:rPr>
+        <w:t>If</w:t>
+      </w:r>
+      <w:proofErr w:type="gramEnd"/>
+      <w:r>
+        <w:rPr>
+          <w:sz w:val="24"/>
+          <w:szCs w:val="24"/>
+        </w:rPr>
+        <w:t xml:space="preserve"> the area under ROC curve is 0 .9 to 1, the model is performing excellently. Area under the ROC curve from 0.8 to 0.9 is considered as good, 0.7 to 0.8 is fair, 0.6 to 0.7 is poor and 0.5 to 0.6 is fail. In our model, the area under the ROC curve is around 0.64, which falls under the range between 0.6 to 0.7, indicating our model has poor accuracy in predicting alcohol involvement in crashes.</w:t>
       </w:r>
     </w:p>
     <w:p>
@@ -8842,6 +11458,7 @@
           <w:sz w:val="24"/>
           <w:szCs w:val="24"/>
         </w:rPr>
+        <w:lastRenderedPageBreak/>
         <w:drawing>
           <wp:inline distT="114300" distB="114300" distL="114300" distR="114300" wp14:anchorId="3540554F" wp14:editId="00157B97">
             <wp:extent cx="5731200" cy="762000"/>
@@ -8921,15 +11538,7 @@
           <w:sz w:val="24"/>
           <w:szCs w:val="24"/>
         </w:rPr>
-        <w:t xml:space="preserve">Comparing the p-value of logistic regression with only binary predictors with logistic regression with all predictors, the results do not change. CELLPHONE remains as not statistically significant with dependent variables, and all rest predictors are </w:t>
-      </w:r>
-      <w:r>
-        <w:rPr>
-          <w:sz w:val="24"/>
-          <w:szCs w:val="24"/>
-        </w:rPr>
-        <w:lastRenderedPageBreak/>
-        <w:t>significantly associated with the dependent variable. Therefore, we conclude there are no predictors changed from non-significant to significant or vice versa.</w:t>
+        <w:t>Comparing the p-value of logistic regression with only binary predictors with logistic regression with all predictors, the results do not change. CELLPHONE remains as not statistically significant with dependent variables, and all rest predictors are significantly associated with the dependent variable. Therefore, we conclude there are no predictors changed from non-significant to significant or vice versa.</w:t>
       </w:r>
     </w:p>
     <w:p>
@@ -9060,7 +11669,15 @@
           <w:sz w:val="24"/>
           <w:szCs w:val="24"/>
         </w:rPr>
-        <w:t>Nevertheless, it is crucial to recognize limitations in our analysis. Since we did not result in a well-performed model, there might be potential existence of unobserved biased variables, which often result in decreasing the model fit. Moreover, there exist some challenges in interpreting odds ratios when applied to continuous predictors such as PCTBACHMOR and MEDHHINC.</w:t>
+        <w:t xml:space="preserve">Nevertheless, it is crucial to recognize limitations in our analysis. Since we did not result in a well-performed model, there might be potential existence of unobserved </w:t>
+      </w:r>
+      <w:r>
+        <w:rPr>
+          <w:sz w:val="24"/>
+          <w:szCs w:val="24"/>
+        </w:rPr>
+        <w:lastRenderedPageBreak/>
+        <w:t>biased variables, which often result in decreasing the model fit. Moreover, there exist some challenges in interpreting odds ratios when applied to continuous predictors such as PCTBACHMOR and MEDHHINC.</w:t>
       </w:r>
     </w:p>
     <w:p/>
@@ -9118,35 +11735,85 @@
           <w:szCs w:val="24"/>
         </w:rPr>
       </w:pPr>
-      <w:r>
-        <w:rPr>
-          <w:sz w:val="24"/>
-          <w:szCs w:val="24"/>
-        </w:rPr>
-        <w:t>Brusilovskiy, E.(2023) Lecture 15-17 - Logistic and Multinomial Logistic Regression.pptx. PowerPoint Presentation.</w:t>
-      </w:r>
-    </w:p>
-    <w:p>
-      <w:pPr>
-        <w:rPr>
-          <w:sz w:val="24"/>
-          <w:szCs w:val="24"/>
-        </w:rPr>
-      </w:pPr>
-    </w:p>
-    <w:p>
-      <w:pPr>
-        <w:rPr>
-          <w:sz w:val="24"/>
-          <w:szCs w:val="24"/>
-        </w:rPr>
-      </w:pPr>
-      <w:r>
-        <w:rPr>
-          <w:sz w:val="24"/>
-          <w:szCs w:val="24"/>
-        </w:rPr>
-        <w:t>Brusilovskiy, E.(2023) Lecture 16 - Logistic Regression in R. html</w:t>
+      <w:proofErr w:type="spellStart"/>
+      <w:r>
+        <w:rPr>
+          <w:sz w:val="24"/>
+          <w:szCs w:val="24"/>
+        </w:rPr>
+        <w:t>Brusilovskiy</w:t>
+      </w:r>
+      <w:proofErr w:type="spellEnd"/>
+      <w:r>
+        <w:rPr>
+          <w:sz w:val="24"/>
+          <w:szCs w:val="24"/>
+        </w:rPr>
+        <w:t xml:space="preserve">, </w:t>
+      </w:r>
+      <w:proofErr w:type="gramStart"/>
+      <w:r>
+        <w:rPr>
+          <w:sz w:val="24"/>
+          <w:szCs w:val="24"/>
+        </w:rPr>
+        <w:t>E.(</w:t>
+      </w:r>
+      <w:proofErr w:type="gramEnd"/>
+      <w:r>
+        <w:rPr>
+          <w:sz w:val="24"/>
+          <w:szCs w:val="24"/>
+        </w:rPr>
+        <w:t>2023) Lecture 15-17 - Logistic and Multinomial Logistic Regression.pptx. PowerPoint Presentation.</w:t>
+      </w:r>
+    </w:p>
+    <w:p>
+      <w:pPr>
+        <w:rPr>
+          <w:sz w:val="24"/>
+          <w:szCs w:val="24"/>
+        </w:rPr>
+      </w:pPr>
+    </w:p>
+    <w:p>
+      <w:pPr>
+        <w:rPr>
+          <w:sz w:val="24"/>
+          <w:szCs w:val="24"/>
+        </w:rPr>
+      </w:pPr>
+      <w:proofErr w:type="spellStart"/>
+      <w:r>
+        <w:rPr>
+          <w:sz w:val="24"/>
+          <w:szCs w:val="24"/>
+        </w:rPr>
+        <w:t>Brusilovskiy</w:t>
+      </w:r>
+      <w:proofErr w:type="spellEnd"/>
+      <w:r>
+        <w:rPr>
+          <w:sz w:val="24"/>
+          <w:szCs w:val="24"/>
+        </w:rPr>
+        <w:t xml:space="preserve">, </w:t>
+      </w:r>
+      <w:proofErr w:type="gramStart"/>
+      <w:r>
+        <w:rPr>
+          <w:sz w:val="24"/>
+          <w:szCs w:val="24"/>
+        </w:rPr>
+        <w:t>E.(</w:t>
+      </w:r>
+      <w:proofErr w:type="gramEnd"/>
+      <w:r>
+        <w:rPr>
+          <w:sz w:val="24"/>
+          <w:szCs w:val="24"/>
+        </w:rPr>
+        <w:t>2023) Lecture 16 - Logistic Regression in R. html</w:t>
       </w:r>
     </w:p>
     <w:p>

--- a/Assignment 3/MUSA 500 HW3 Logistic Regression.docx
+++ b/Assignment 3/MUSA 500 HW3 Logistic Regression.docx
@@ -4385,7 +4385,91 @@
           <w:sz w:val="24"/>
           <w:szCs w:val="24"/>
         </w:rPr>
-        <w:t>From the drinking table processed in R, we can tell that among the 43,364 incidents, 40879 crashes didn’t involve drunk driving, which is about 94.27% of the total incidents. 2485 crashes involved drunk driving, which accounts for 5.73% of incidents in this data set. Therefore, the probability of drunk driving in car crashes in this case is 0.573, and the odds of car crash incidents involving drinking can be computed as 2485 / 40879 = 0.06.</w:t>
+        <w:t>From the drinking table processed in R, we can tell that among the 43,364 incidents, 40</w:t>
+      </w:r>
+      <w:r>
+        <w:rPr>
+          <w:sz w:val="24"/>
+          <w:szCs w:val="24"/>
+        </w:rPr>
+        <w:t>,</w:t>
+      </w:r>
+      <w:r>
+        <w:rPr>
+          <w:sz w:val="24"/>
+          <w:szCs w:val="24"/>
+        </w:rPr>
+        <w:t>879 crashes did</w:t>
+      </w:r>
+      <w:r>
+        <w:rPr>
+          <w:sz w:val="24"/>
+          <w:szCs w:val="24"/>
+        </w:rPr>
+        <w:t xml:space="preserve"> not</w:t>
+      </w:r>
+      <w:r>
+        <w:rPr>
+          <w:sz w:val="24"/>
+          <w:szCs w:val="24"/>
+        </w:rPr>
+        <w:t xml:space="preserve"> involve drunk driving, which </w:t>
+      </w:r>
+      <w:r>
+        <w:rPr>
+          <w:sz w:val="24"/>
+          <w:szCs w:val="24"/>
+        </w:rPr>
+        <w:t xml:space="preserve">comprise </w:t>
+      </w:r>
+      <w:r>
+        <w:rPr>
+          <w:sz w:val="24"/>
+          <w:szCs w:val="24"/>
+        </w:rPr>
+        <w:t>94.27% of the total incidents. 2</w:t>
+      </w:r>
+      <w:r>
+        <w:rPr>
+          <w:sz w:val="24"/>
+          <w:szCs w:val="24"/>
+        </w:rPr>
+        <w:t>,</w:t>
+      </w:r>
+      <w:r>
+        <w:rPr>
+          <w:sz w:val="24"/>
+          <w:szCs w:val="24"/>
+        </w:rPr>
+        <w:t>485 crashes involved drunk driving, which accounts for 5.73% of incidents in this data set. Therefore, the probability of drunk driving in car crashes in this case is 0.573, and the odds of car crash incidents involving drinking can be computed as 2</w:t>
+      </w:r>
+      <w:r>
+        <w:rPr>
+          <w:sz w:val="24"/>
+          <w:szCs w:val="24"/>
+        </w:rPr>
+        <w:t>,</w:t>
+      </w:r>
+      <w:r>
+        <w:rPr>
+          <w:sz w:val="24"/>
+          <w:szCs w:val="24"/>
+        </w:rPr>
+        <w:t>485 / 40</w:t>
+      </w:r>
+      <w:r>
+        <w:rPr>
+          <w:sz w:val="24"/>
+          <w:szCs w:val="24"/>
+        </w:rPr>
+        <w:t>,</w:t>
+      </w:r>
+      <w:r>
+        <w:rPr>
+          <w:sz w:val="24"/>
+          <w:szCs w:val="24"/>
+        </w:rPr>
+        <w:t>879 = 0.06.</w:t>
       </w:r>
       <w:r>
         <w:rPr>
@@ -6757,7 +6841,7 @@
           <w:sz w:val="24"/>
           <w:szCs w:val="24"/>
         </w:rPr>
-        <w:t>The cross-tabulation of the binary predictors with the dependent variable pf DRINKING_</w:t>
+        <w:t xml:space="preserve">The cross-tabulation of the binary predictors with the dependent variable pf DRINKING_D presents the count and proportion of occurrences is 1 for each predictor category. The table distinguishes between cases where the driver was not under the influence of alcohol and cases where the driver was influenced by alcohol, as well as the total cases of each predictor. Giving the example of the predictor "DRIVER65PLUS," it illustrates </w:t>
       </w:r>
       <w:proofErr w:type="gramStart"/>
       <w:r>
@@ -6765,7 +6849,28 @@
           <w:sz w:val="24"/>
           <w:szCs w:val="24"/>
         </w:rPr>
-        <w:t>D  presents</w:t>
+        <w:t>that 4</w:t>
+      </w:r>
+      <w:r>
+        <w:rPr>
+          <w:sz w:val="24"/>
+          <w:szCs w:val="24"/>
+        </w:rPr>
+        <w:t>,</w:t>
+      </w:r>
+      <w:r>
+        <w:rPr>
+          <w:sz w:val="24"/>
+          <w:szCs w:val="24"/>
+        </w:rPr>
+        <w:t>237 accident</w:t>
+      </w:r>
+      <w:r>
+        <w:rPr>
+          <w:sz w:val="24"/>
+          <w:szCs w:val="24"/>
+        </w:rPr>
+        <w:t>s</w:t>
       </w:r>
       <w:proofErr w:type="gramEnd"/>
       <w:r>
@@ -6773,46 +6878,114 @@
           <w:sz w:val="24"/>
           <w:szCs w:val="24"/>
         </w:rPr>
-        <w:t xml:space="preserve"> the count and proportion of occurrences is 1 for each predictor category. The table distinguishes between cases where the driver was not under the influence of alcohol and cases where the driver was influenced by alcohol, as well as the total cases of each predictor. Giving the example of the predictor "DRIVER65PLUS," it illustrates that 4237 cases of accident without drunk driving involvement (constituting 10.40% of all non-drunk driving accidents</w:t>
-      </w:r>
-      <w:proofErr w:type="gramStart"/>
-      <w:r>
-        <w:rPr>
-          <w:sz w:val="24"/>
-          <w:szCs w:val="24"/>
-        </w:rPr>
-        <w:t>),  and</w:t>
-      </w:r>
-      <w:proofErr w:type="gramEnd"/>
-      <w:r>
-        <w:rPr>
-          <w:sz w:val="24"/>
-          <w:szCs w:val="24"/>
-        </w:rPr>
-        <w:t xml:space="preserve"> 110 accidents involving drunk driving (representing 4.40% of all drunk driving accidents) resulted in an driver who is 65 years old or older. The table reveals that, for predictors such as FATAL_OR_M, OVERTURNED, and SPEEDING, the proportion of 1-responses is higher when the driving involves alcohol. Conversely, for predictors like AGGRESSIVE, DRIVER1617, and DRIVER65PLUS, the proportion of 1-responses is lower when the driving involves alcohol.</w:t>
-      </w:r>
-    </w:p>
-    <w:p>
-      <w:pPr>
-        <w:rPr>
-          <w:sz w:val="24"/>
-          <w:szCs w:val="24"/>
-        </w:rPr>
-      </w:pPr>
-    </w:p>
-    <w:p>
-      <w:pPr>
-        <w:rPr>
-          <w:sz w:val="24"/>
-          <w:szCs w:val="24"/>
-        </w:rPr>
-      </w:pPr>
-      <w:r>
-        <w:rPr>
-          <w:sz w:val="24"/>
-          <w:szCs w:val="24"/>
-        </w:rPr>
-        <w:t>As stated in class a chi-square test p-value lower than 0.05 suggest that there’s evidence to reject the null hypothesis in favor of the alternative, and that there’s an association between drunk driving and crash fatalities. The chi-square test results for the binary predictors indicate that except for the CELLPHONE predictor, all other binary predictors all have p-value &lt;0.001. Therefore, we can conclude that all binary predictors except for CELLPHONE have significant association with drunk driving.</w:t>
+        <w:t xml:space="preserve"> without drunk driving involvement (constituting 10.40% of all non-drunk driving accidents), and 110 accidents involving drunk driving (representing 4.40% of all drunk driving accidents) </w:t>
+      </w:r>
+      <w:r>
+        <w:rPr>
+          <w:sz w:val="24"/>
+          <w:szCs w:val="24"/>
+        </w:rPr>
+        <w:t>involved</w:t>
+      </w:r>
+      <w:r>
+        <w:rPr>
+          <w:sz w:val="24"/>
+          <w:szCs w:val="24"/>
+        </w:rPr>
+        <w:t xml:space="preserve"> an driver who </w:t>
+      </w:r>
+      <w:r>
+        <w:rPr>
+          <w:sz w:val="24"/>
+          <w:szCs w:val="24"/>
+        </w:rPr>
+        <w:t>wa</w:t>
+      </w:r>
+      <w:r>
+        <w:rPr>
+          <w:sz w:val="24"/>
+          <w:szCs w:val="24"/>
+        </w:rPr>
+        <w:t>s 65 years old or older. The table reveals that, for predictors such as FATAL_OR_M, OVERTURNED, and SPEEDING, the proportion of 1-responses is higher when the driving involves alcohol. Conversely, for predictors like AGGRESSIVE, DRIVER1617, and DRIVER65PLUS, the proportion of 1-responses is lower when the driving involves alcohol.</w:t>
+      </w:r>
+    </w:p>
+    <w:p>
+      <w:pPr>
+        <w:rPr>
+          <w:sz w:val="24"/>
+          <w:szCs w:val="24"/>
+        </w:rPr>
+      </w:pPr>
+    </w:p>
+    <w:p>
+      <w:pPr>
+        <w:rPr>
+          <w:sz w:val="24"/>
+          <w:szCs w:val="24"/>
+        </w:rPr>
+      </w:pPr>
+      <w:r>
+        <w:rPr>
+          <w:sz w:val="24"/>
+          <w:szCs w:val="24"/>
+        </w:rPr>
+        <w:t>As stated in class</w:t>
+      </w:r>
+      <w:r>
+        <w:rPr>
+          <w:sz w:val="24"/>
+          <w:szCs w:val="24"/>
+        </w:rPr>
+        <w:t>,</w:t>
+      </w:r>
+      <w:r>
+        <w:rPr>
+          <w:sz w:val="24"/>
+          <w:szCs w:val="24"/>
+        </w:rPr>
+        <w:t xml:space="preserve"> a chi-square test p-value lower than 0.05 suggest</w:t>
+      </w:r>
+      <w:r>
+        <w:rPr>
+          <w:sz w:val="24"/>
+          <w:szCs w:val="24"/>
+        </w:rPr>
+        <w:t>s</w:t>
+      </w:r>
+      <w:r>
+        <w:rPr>
+          <w:sz w:val="24"/>
+          <w:szCs w:val="24"/>
+        </w:rPr>
+        <w:t xml:space="preserve"> that there</w:t>
+      </w:r>
+      <w:r>
+        <w:rPr>
+          <w:sz w:val="24"/>
+          <w:szCs w:val="24"/>
+        </w:rPr>
+        <w:t xml:space="preserve"> is</w:t>
+      </w:r>
+      <w:r>
+        <w:rPr>
+          <w:sz w:val="24"/>
+          <w:szCs w:val="24"/>
+        </w:rPr>
+        <w:t xml:space="preserve"> evidence to reject the null hypothesis in favor of the alternative, and that there</w:t>
+      </w:r>
+      <w:r>
+        <w:rPr>
+          <w:sz w:val="24"/>
+          <w:szCs w:val="24"/>
+        </w:rPr>
+        <w:t xml:space="preserve"> is</w:t>
+      </w:r>
+      <w:r>
+        <w:rPr>
+          <w:sz w:val="24"/>
+          <w:szCs w:val="24"/>
+        </w:rPr>
+        <w:t xml:space="preserve"> an association between drunk driving and crash fatalities. The chi-square test results for the binary predictors indicate that except for the CELLPHONE predictor, all other binary predictors all have p-value &lt;0.001. Therefore, we can conclude that all binary predictors except for CELLPHONE have significant association with drunk driving.</w:t>
       </w:r>
     </w:p>
     <w:p>
@@ -7693,7 +7866,21 @@
           <w:sz w:val="24"/>
           <w:szCs w:val="24"/>
         </w:rPr>
-        <w:t xml:space="preserve">Cross-tabulation of continuous predictors shows the means and standard deviations of PCTBACHMOR and MEDHHINC for crashes that involve alcohol and crashes that didn’t involve alcohol. The means and standard deviations for both PCTBACHMOR and MEDHHINC predictors involving alcohol are both slightly higher than means and </w:t>
+        <w:t>Cross-tabulation of continuous predictors shows the means and standard deviations of PCTBACHMOR and MEDHHINC for crashes that involve alcohol and crashes that did</w:t>
+      </w:r>
+      <w:r>
+        <w:rPr>
+          <w:sz w:val="24"/>
+          <w:szCs w:val="24"/>
+        </w:rPr>
+        <w:t xml:space="preserve"> not</w:t>
+      </w:r>
+      <w:r>
+        <w:rPr>
+          <w:sz w:val="24"/>
+          <w:szCs w:val="24"/>
+        </w:rPr>
+        <w:t xml:space="preserve"> involve alcohol. The means and standard deviations for both PCTBACHMOR and MEDHHINC predictors involving alcohol are both slightly higher than means and </w:t>
       </w:r>
       <w:r>
         <w:rPr>
@@ -7701,7 +7888,35 @@
           <w:szCs w:val="24"/>
         </w:rPr>
         <w:lastRenderedPageBreak/>
-        <w:t>standard deviations without involvement of alcohol. However, according to the p-values from t-test, we couldn't reject the null hypothesis. Therefore, we conclude these two continuous predictors do not have significant association with driving involving alcohol.</w:t>
+        <w:t xml:space="preserve">standard deviations without involvement of alcohol. However, according to the p-values from t-test, we </w:t>
+      </w:r>
+      <w:r>
+        <w:rPr>
+          <w:sz w:val="24"/>
+          <w:szCs w:val="24"/>
+        </w:rPr>
+        <w:t>failed to</w:t>
+      </w:r>
+      <w:r>
+        <w:rPr>
+          <w:sz w:val="24"/>
+          <w:szCs w:val="24"/>
+        </w:rPr>
+        <w:t xml:space="preserve"> reject the null hypothesis. Therefore, we conclude these two continuous predictors do not have significant association</w:t>
+      </w:r>
+      <w:r>
+        <w:rPr>
+          <w:sz w:val="24"/>
+          <w:szCs w:val="24"/>
+        </w:rPr>
+        <w:t>s</w:t>
+      </w:r>
+      <w:r>
+        <w:rPr>
+          <w:sz w:val="24"/>
+          <w:szCs w:val="24"/>
+        </w:rPr>
+        <w:t xml:space="preserve"> with driving involving alcohol.</w:t>
       </w:r>
     </w:p>
     <w:p>
@@ -11623,7 +11838,329 @@
           <w:sz w:val="24"/>
           <w:szCs w:val="24"/>
         </w:rPr>
-        <w:t>These results most align with our expectations, for we assume drunk drivers are more likely to cause fatality and major injuries, overturning their vehicles due to impaired driving after they are drunk. We also expect drunk drivers to omit the speed limits. We do not consider income or education level is related to drunk driving. Underage drivers and elderly drivers negatively associated with crashes involving drunk drivers is reasonable as well. They are either limited by law or their own physical condition for alcohol intake. However, we are surprised by the direction of the relationship between the dependent variable and aggressive driving. As our result indicates that if there is a crash resulting in aggressive driving, the odds of an incident involving alcohol will go down, but our expectation is completely opposite.</w:t>
+        <w:t>These results most align with our expectations, for we assume drunk drivers are more likely to cause fatality and major injuries</w:t>
+      </w:r>
+      <w:r>
+        <w:rPr>
+          <w:sz w:val="24"/>
+          <w:szCs w:val="24"/>
+        </w:rPr>
+        <w:t xml:space="preserve"> because they are more likely to lose control of</w:t>
+      </w:r>
+      <w:r>
+        <w:rPr>
+          <w:sz w:val="24"/>
+          <w:szCs w:val="24"/>
+        </w:rPr>
+        <w:t xml:space="preserve"> their vehicles due to </w:t>
+      </w:r>
+      <w:r>
+        <w:rPr>
+          <w:sz w:val="24"/>
+          <w:szCs w:val="24"/>
+        </w:rPr>
+        <w:t>inebriation-related impairment</w:t>
+      </w:r>
+      <w:r>
+        <w:rPr>
+          <w:sz w:val="24"/>
+          <w:szCs w:val="24"/>
+        </w:rPr>
+        <w:t xml:space="preserve">. We also expect drunk drivers to </w:t>
+      </w:r>
+      <w:r>
+        <w:rPr>
+          <w:sz w:val="24"/>
+          <w:szCs w:val="24"/>
+        </w:rPr>
+        <w:t>disregard</w:t>
+      </w:r>
+      <w:r>
+        <w:rPr>
+          <w:sz w:val="24"/>
+          <w:szCs w:val="24"/>
+        </w:rPr>
+        <w:t xml:space="preserve"> </w:t>
+      </w:r>
+      <w:r>
+        <w:rPr>
+          <w:sz w:val="24"/>
+          <w:szCs w:val="24"/>
+        </w:rPr>
+        <w:t>any</w:t>
+      </w:r>
+      <w:r>
+        <w:rPr>
+          <w:sz w:val="24"/>
+          <w:szCs w:val="24"/>
+        </w:rPr>
+        <w:t xml:space="preserve"> speed limits. We </w:t>
+      </w:r>
+      <w:r>
+        <w:rPr>
+          <w:sz w:val="24"/>
+          <w:szCs w:val="24"/>
+        </w:rPr>
+        <w:t>did not find that</w:t>
+      </w:r>
+      <w:r>
+        <w:rPr>
+          <w:sz w:val="24"/>
+          <w:szCs w:val="24"/>
+        </w:rPr>
+        <w:t xml:space="preserve"> income or education level </w:t>
+      </w:r>
+      <w:r>
+        <w:rPr>
+          <w:sz w:val="24"/>
+          <w:szCs w:val="24"/>
+        </w:rPr>
+        <w:t>had a strong association with</w:t>
+      </w:r>
+      <w:r>
+        <w:rPr>
+          <w:sz w:val="24"/>
+          <w:szCs w:val="24"/>
+        </w:rPr>
+        <w:t xml:space="preserve"> drunk driving. </w:t>
+      </w:r>
+      <w:r>
+        <w:rPr>
+          <w:sz w:val="24"/>
+          <w:szCs w:val="24"/>
+        </w:rPr>
+        <w:t>The negative associations between u</w:t>
+      </w:r>
+      <w:r>
+        <w:rPr>
+          <w:sz w:val="24"/>
+          <w:szCs w:val="24"/>
+        </w:rPr>
+        <w:t>nderage</w:t>
+      </w:r>
+      <w:r>
+        <w:rPr>
+          <w:sz w:val="24"/>
+          <w:szCs w:val="24"/>
+        </w:rPr>
+        <w:t>/</w:t>
+      </w:r>
+      <w:r>
+        <w:rPr>
+          <w:sz w:val="24"/>
+          <w:szCs w:val="24"/>
+        </w:rPr>
+        <w:t xml:space="preserve">elderly drivers </w:t>
+      </w:r>
+      <w:r>
+        <w:rPr>
+          <w:sz w:val="24"/>
+          <w:szCs w:val="24"/>
+        </w:rPr>
+        <w:t>and</w:t>
+      </w:r>
+      <w:r>
+        <w:rPr>
+          <w:sz w:val="24"/>
+          <w:szCs w:val="24"/>
+        </w:rPr>
+        <w:t xml:space="preserve"> crashes involving drunk drivers </w:t>
+      </w:r>
+      <w:r>
+        <w:rPr>
+          <w:sz w:val="24"/>
+          <w:szCs w:val="24"/>
+        </w:rPr>
+        <w:t xml:space="preserve">are </w:t>
+      </w:r>
+      <w:r>
+        <w:rPr>
+          <w:sz w:val="24"/>
+          <w:szCs w:val="24"/>
+        </w:rPr>
+        <w:t xml:space="preserve">reasonable as well. They </w:t>
+      </w:r>
+      <w:r>
+        <w:rPr>
+          <w:sz w:val="24"/>
+          <w:szCs w:val="24"/>
+        </w:rPr>
+        <w:t>tend to be</w:t>
+      </w:r>
+      <w:r>
+        <w:rPr>
+          <w:sz w:val="24"/>
+          <w:szCs w:val="24"/>
+        </w:rPr>
+        <w:t xml:space="preserve"> limited</w:t>
+      </w:r>
+      <w:r>
+        <w:rPr>
+          <w:sz w:val="24"/>
+          <w:szCs w:val="24"/>
+        </w:rPr>
+        <w:t xml:space="preserve"> either</w:t>
+      </w:r>
+      <w:r>
+        <w:rPr>
+          <w:sz w:val="24"/>
+          <w:szCs w:val="24"/>
+        </w:rPr>
+        <w:t xml:space="preserve"> by law or </w:t>
+      </w:r>
+      <w:r>
+        <w:rPr>
+          <w:sz w:val="24"/>
+          <w:szCs w:val="24"/>
+        </w:rPr>
+        <w:t xml:space="preserve">by </w:t>
+      </w:r>
+      <w:r>
+        <w:rPr>
+          <w:sz w:val="24"/>
+          <w:szCs w:val="24"/>
+        </w:rPr>
+        <w:t>their own physical condition</w:t>
+      </w:r>
+      <w:r>
+        <w:rPr>
+          <w:sz w:val="24"/>
+          <w:szCs w:val="24"/>
+        </w:rPr>
+        <w:t>s</w:t>
+      </w:r>
+      <w:r>
+        <w:rPr>
+          <w:sz w:val="24"/>
+          <w:szCs w:val="24"/>
+        </w:rPr>
+        <w:t xml:space="preserve"> </w:t>
+      </w:r>
+      <w:r>
+        <w:rPr>
+          <w:sz w:val="24"/>
+          <w:szCs w:val="24"/>
+        </w:rPr>
+        <w:t>regarding alcohol consumption</w:t>
+      </w:r>
+      <w:r>
+        <w:rPr>
+          <w:sz w:val="24"/>
+          <w:szCs w:val="24"/>
+        </w:rPr>
+        <w:t xml:space="preserve">. However, we are surprised by the direction of the relationship between the dependent variable and aggressive driving. </w:t>
+      </w:r>
+      <w:r>
+        <w:rPr>
+          <w:sz w:val="24"/>
+          <w:szCs w:val="24"/>
+        </w:rPr>
+        <w:t>O</w:t>
+      </w:r>
+      <w:r>
+        <w:rPr>
+          <w:sz w:val="24"/>
+          <w:szCs w:val="24"/>
+        </w:rPr>
+        <w:t>ur result</w:t>
+      </w:r>
+      <w:r>
+        <w:rPr>
+          <w:sz w:val="24"/>
+          <w:szCs w:val="24"/>
+        </w:rPr>
+        <w:t xml:space="preserve">s </w:t>
+      </w:r>
+      <w:r>
+        <w:rPr>
+          <w:sz w:val="24"/>
+          <w:szCs w:val="24"/>
+        </w:rPr>
+        <w:t>indicate</w:t>
+      </w:r>
+      <w:r>
+        <w:rPr>
+          <w:sz w:val="24"/>
+          <w:szCs w:val="24"/>
+        </w:rPr>
+        <w:t xml:space="preserve"> </w:t>
+      </w:r>
+      <w:r>
+        <w:rPr>
+          <w:sz w:val="24"/>
+          <w:szCs w:val="24"/>
+        </w:rPr>
+        <w:t xml:space="preserve">that if there is a crash </w:t>
+      </w:r>
+      <w:r>
+        <w:rPr>
+          <w:sz w:val="24"/>
+          <w:szCs w:val="24"/>
+        </w:rPr>
+        <w:t>involving</w:t>
+      </w:r>
+      <w:r>
+        <w:rPr>
+          <w:sz w:val="24"/>
+          <w:szCs w:val="24"/>
+        </w:rPr>
+        <w:t xml:space="preserve"> aggressive driving, the odds of</w:t>
+      </w:r>
+      <w:r>
+        <w:rPr>
+          <w:sz w:val="24"/>
+          <w:szCs w:val="24"/>
+        </w:rPr>
+        <w:t xml:space="preserve"> </w:t>
+      </w:r>
+      <w:r>
+        <w:rPr>
+          <w:sz w:val="24"/>
+          <w:szCs w:val="24"/>
+        </w:rPr>
+        <w:t>alcohol</w:t>
+      </w:r>
+      <w:r>
+        <w:rPr>
+          <w:sz w:val="24"/>
+          <w:szCs w:val="24"/>
+        </w:rPr>
+        <w:t xml:space="preserve"> involvement</w:t>
+      </w:r>
+      <w:r>
+        <w:rPr>
+          <w:sz w:val="24"/>
+          <w:szCs w:val="24"/>
+        </w:rPr>
+        <w:t xml:space="preserve"> </w:t>
+      </w:r>
+      <w:r>
+        <w:rPr>
+          <w:sz w:val="24"/>
+          <w:szCs w:val="24"/>
+        </w:rPr>
+        <w:t>decrease</w:t>
+      </w:r>
+      <w:r>
+        <w:rPr>
+          <w:sz w:val="24"/>
+          <w:szCs w:val="24"/>
+        </w:rPr>
+        <w:t xml:space="preserve">, but </w:t>
+      </w:r>
+      <w:r>
+        <w:rPr>
+          <w:sz w:val="24"/>
+          <w:szCs w:val="24"/>
+        </w:rPr>
+        <w:t>we reasoned that the alternative was more intuitive</w:t>
+      </w:r>
+      <w:r>
+        <w:rPr>
+          <w:sz w:val="24"/>
+          <w:szCs w:val="24"/>
+        </w:rPr>
+        <w:t>.</w:t>
       </w:r>
     </w:p>
     <w:p>
@@ -11669,15 +12206,8 @@
           <w:sz w:val="24"/>
           <w:szCs w:val="24"/>
         </w:rPr>
-        <w:t xml:space="preserve">Nevertheless, it is crucial to recognize limitations in our analysis. Since we did not result in a well-performed model, there might be potential existence of unobserved </w:t>
-      </w:r>
-      <w:r>
-        <w:rPr>
-          <w:sz w:val="24"/>
-          <w:szCs w:val="24"/>
-        </w:rPr>
         <w:lastRenderedPageBreak/>
-        <w:t>biased variables, which often result in decreasing the model fit. Moreover, there exist some challenges in interpreting odds ratios when applied to continuous predictors such as PCTBACHMOR and MEDHHINC.</w:t>
+        <w:t>Nevertheless, it is crucial to recognize limitations in our analysis. Since we did not result in a well-performed model, there might be potential existence of unobserved biased variables, which often result in decreasing the model fit. Moreover, there exist some challenges in interpreting odds ratios when applied to continuous predictors such as PCTBACHMOR and MEDHHINC.</w:t>
       </w:r>
     </w:p>
     <w:p/>
